--- a/MLAP assessment.docx
+++ b/MLAP assessment.docx
@@ -89,8 +89,8 @@
         </w:rPr>
         <w:t xml:space="preserve">Task 1: </w:t>
       </w:r>
-    </w:p>
-    <w:bookmarkEnd w:id="0"/>
+      <w:bookmarkEnd w:id="0"/>
+    </w:p>
     <w:p>
       <w:pPr>
         <w:rPr>
@@ -151,16 +151,7 @@
             <w:sz w:val="32"/>
             <w:szCs w:val="32"/>
           </w:rPr>
-          <m:t xml:space="preserve"> </m:t>
-        </m:r>
-        <m:r>
-          <w:rPr>
-            <w:rFonts w:ascii="Cambria Math" w:eastAsia="Times New Roman" w:hAnsi="Cambria Math" w:cs="Times New Roman"/>
-            <w:color w:val="000000"/>
-            <w:sz w:val="32"/>
-            <w:szCs w:val="32"/>
-          </w:rPr>
-          <m:t xml:space="preserve">= </m:t>
+          <m:t xml:space="preserve"> = </m:t>
         </m:r>
         <m:f>
           <m:fPr>
@@ -183,16 +174,7 @@
                 <w:sz w:val="32"/>
                 <w:szCs w:val="32"/>
               </w:rPr>
-              <m:t>n</m:t>
-            </m:r>
-            <m:r>
-              <w:rPr>
-                <w:rFonts w:ascii="Cambria Math" w:eastAsia="Times New Roman" w:hAnsi="Cambria Math" w:cs="Times New Roman"/>
-                <w:color w:val="000000"/>
-                <w:sz w:val="32"/>
-                <w:szCs w:val="32"/>
-              </w:rPr>
-              <m:t xml:space="preserve">umber of times starting in state </m:t>
+              <m:t xml:space="preserve">number of times starting in state </m:t>
             </m:r>
             <m:sSub>
               <m:sSubPr>
@@ -390,16 +372,7 @@
                     <w:sz w:val="32"/>
                     <w:szCs w:val="32"/>
                   </w:rPr>
-                  <m:t xml:space="preserve">emission </m:t>
-                </m:r>
-                <m:r>
-                  <w:rPr>
-                    <w:rFonts w:ascii="Cambria Math" w:eastAsia="Times New Roman" w:hAnsi="Cambria Math" w:cs="Times New Roman"/>
-                    <w:color w:val="000000"/>
-                    <w:sz w:val="32"/>
-                    <w:szCs w:val="32"/>
-                  </w:rPr>
-                  <m:t>b</m:t>
+                  <m:t>emission b</m:t>
                 </m:r>
               </m:e>
               <m:sub>
@@ -717,7 +690,25 @@
                 <w:sz w:val="32"/>
                 <w:szCs w:val="32"/>
               </w:rPr>
-              <m:t xml:space="preserve">nubmer of times moving from </m:t>
+              <m:t xml:space="preserve">total </m:t>
+            </m:r>
+            <m:r>
+              <w:rPr>
+                <w:rFonts w:ascii="Cambria Math" w:eastAsia="Times New Roman" w:hAnsi="Cambria Math" w:cs="Times New Roman"/>
+                <w:color w:val="000000"/>
+                <w:sz w:val="32"/>
+                <w:szCs w:val="32"/>
+              </w:rPr>
+              <m:t>numb</m:t>
+            </m:r>
+            <m:r>
+              <w:rPr>
+                <w:rFonts w:ascii="Cambria Math" w:eastAsia="Times New Roman" w:hAnsi="Cambria Math" w:cs="Times New Roman"/>
+                <w:color w:val="000000"/>
+                <w:sz w:val="32"/>
+                <w:szCs w:val="32"/>
+              </w:rPr>
+              <m:t xml:space="preserve">er of times moving from </m:t>
             </m:r>
             <m:sSub>
               <m:sSubPr>
@@ -843,8 +834,423 @@
         </w:rPr>
         <w:t xml:space="preserve">: </w:t>
       </w:r>
+    </w:p>
+    <w:p/>
+    <w:p>
+      <w:r>
+        <w:t xml:space="preserve">Uniform initial, transition and emission probability matrices are </w:t>
+      </w:r>
+      <w:r>
+        <w:t>initialized</w:t>
+      </w:r>
+      <w:r>
+        <w:t>.</w:t>
+      </w:r>
+    </w:p>
+    <w:p>
+      <w:pPr>
+        <w:keepNext/>
+        <w:jc w:val="center"/>
+      </w:pPr>
+      <w:r>
+        <w:rPr>
+          <w:noProof/>
+        </w:rPr>
+        <w:drawing>
+          <wp:inline distT="0" distB="0" distL="0" distR="0">
+            <wp:extent cx="3295650" cy="684160"/>
+            <wp:effectExtent l="0" t="0" r="0" b="1905"/>
+            <wp:docPr id="3" name="Picture 3"/>
+            <wp:cNvGraphicFramePr>
+              <a:graphicFrameLocks xmlns:a="http://schemas.openxmlformats.org/drawingml/2006/main" noChangeAspect="1"/>
+            </wp:cNvGraphicFramePr>
+            <a:graphic xmlns:a="http://schemas.openxmlformats.org/drawingml/2006/main">
+              <a:graphicData uri="http://schemas.openxmlformats.org/drawingml/2006/picture">
+                <pic:pic xmlns:pic="http://schemas.openxmlformats.org/drawingml/2006/picture">
+                  <pic:nvPicPr>
+                    <pic:cNvPr id="0" name="Picture 3"/>
+                    <pic:cNvPicPr>
+                      <a:picLocks noChangeAspect="1" noChangeArrowheads="1"/>
+                    </pic:cNvPicPr>
+                  </pic:nvPicPr>
+                  <pic:blipFill>
+                    <a:blip r:embed="rId8">
+                      <a:extLst>
+                        <a:ext uri="{28A0092B-C50C-407E-A947-70E740481C1C}">
+                          <a14:useLocalDpi xmlns:a14="http://schemas.microsoft.com/office/drawing/2010/main" val="0"/>
+                        </a:ext>
+                      </a:extLst>
+                    </a:blip>
+                    <a:srcRect/>
+                    <a:stretch>
+                      <a:fillRect/>
+                    </a:stretch>
+                  </pic:blipFill>
+                  <pic:spPr bwMode="auto">
+                    <a:xfrm>
+                      <a:off x="0" y="0"/>
+                      <a:ext cx="3326486" cy="690561"/>
+                    </a:xfrm>
+                    <a:prstGeom prst="rect">
+                      <a:avLst/>
+                    </a:prstGeom>
+                    <a:noFill/>
+                    <a:ln>
+                      <a:noFill/>
+                    </a:ln>
+                  </pic:spPr>
+                </pic:pic>
+              </a:graphicData>
+            </a:graphic>
+          </wp:inline>
+        </w:drawing>
+      </w:r>
+    </w:p>
+    <w:p>
+      <w:r>
+        <w:t>Episodes are stored in a matrix and extracted one at a time.</w:t>
+      </w:r>
+    </w:p>
+    <w:p>
+      <w:pPr>
+        <w:jc w:val="center"/>
+      </w:pPr>
+      <w:r>
+        <w:rPr>
+          <w:noProof/>
+        </w:rPr>
+        <w:drawing>
+          <wp:inline distT="0" distB="0" distL="0" distR="0">
+            <wp:extent cx="4705350" cy="474774"/>
+            <wp:effectExtent l="0" t="0" r="0" b="1905"/>
+            <wp:docPr id="2" name="Picture 2"/>
+            <wp:cNvGraphicFramePr>
+              <a:graphicFrameLocks xmlns:a="http://schemas.openxmlformats.org/drawingml/2006/main" noChangeAspect="1"/>
+            </wp:cNvGraphicFramePr>
+            <a:graphic xmlns:a="http://schemas.openxmlformats.org/drawingml/2006/main">
+              <a:graphicData uri="http://schemas.openxmlformats.org/drawingml/2006/picture">
+                <pic:pic xmlns:pic="http://schemas.openxmlformats.org/drawingml/2006/picture">
+                  <pic:nvPicPr>
+                    <pic:cNvPr id="0" name="Picture 2"/>
+                    <pic:cNvPicPr>
+                      <a:picLocks noChangeAspect="1" noChangeArrowheads="1"/>
+                    </pic:cNvPicPr>
+                  </pic:nvPicPr>
+                  <pic:blipFill>
+                    <a:blip r:embed="rId9">
+                      <a:extLst>
+                        <a:ext uri="{28A0092B-C50C-407E-A947-70E740481C1C}">
+                          <a14:useLocalDpi xmlns:a14="http://schemas.microsoft.com/office/drawing/2010/main" val="0"/>
+                        </a:ext>
+                      </a:extLst>
+                    </a:blip>
+                    <a:srcRect/>
+                    <a:stretch>
+                      <a:fillRect/>
+                    </a:stretch>
+                  </pic:blipFill>
+                  <pic:spPr bwMode="auto">
+                    <a:xfrm>
+                      <a:off x="0" y="0"/>
+                      <a:ext cx="4760861" cy="480375"/>
+                    </a:xfrm>
+                    <a:prstGeom prst="rect">
+                      <a:avLst/>
+                    </a:prstGeom>
+                    <a:noFill/>
+                    <a:ln>
+                      <a:noFill/>
+                    </a:ln>
+                  </pic:spPr>
+                </pic:pic>
+              </a:graphicData>
+            </a:graphic>
+          </wp:inline>
+        </w:drawing>
+      </w:r>
+    </w:p>
+    <w:p>
+      <w:r>
+        <w:t>The alpha forward procedure is initialized and calculated for each emission.</w:t>
+      </w:r>
+    </w:p>
+    <w:p>
+      <w:pPr>
+        <w:jc w:val="center"/>
+      </w:pPr>
+      <w:r>
+        <w:rPr>
+          <w:noProof/>
+        </w:rPr>
+        <w:drawing>
+          <wp:inline distT="0" distB="0" distL="0" distR="0">
+            <wp:extent cx="4762500" cy="1156721"/>
+            <wp:effectExtent l="0" t="0" r="0" b="5715"/>
+            <wp:docPr id="1" name="Picture 1"/>
+            <wp:cNvGraphicFramePr>
+              <a:graphicFrameLocks xmlns:a="http://schemas.openxmlformats.org/drawingml/2006/main" noChangeAspect="1"/>
+            </wp:cNvGraphicFramePr>
+            <a:graphic xmlns:a="http://schemas.openxmlformats.org/drawingml/2006/main">
+              <a:graphicData uri="http://schemas.openxmlformats.org/drawingml/2006/picture">
+                <pic:pic xmlns:pic="http://schemas.openxmlformats.org/drawingml/2006/picture">
+                  <pic:nvPicPr>
+                    <pic:cNvPr id="0" name="Picture 1"/>
+                    <pic:cNvPicPr>
+                      <a:picLocks noChangeAspect="1" noChangeArrowheads="1"/>
+                    </pic:cNvPicPr>
+                  </pic:nvPicPr>
+                  <pic:blipFill>
+                    <a:blip r:embed="rId10">
+                      <a:extLst>
+                        <a:ext uri="{28A0092B-C50C-407E-A947-70E740481C1C}">
+                          <a14:useLocalDpi xmlns:a14="http://schemas.microsoft.com/office/drawing/2010/main" val="0"/>
+                        </a:ext>
+                      </a:extLst>
+                    </a:blip>
+                    <a:srcRect/>
+                    <a:stretch>
+                      <a:fillRect/>
+                    </a:stretch>
+                  </pic:blipFill>
+                  <pic:spPr bwMode="auto">
+                    <a:xfrm>
+                      <a:off x="0" y="0"/>
+                      <a:ext cx="4793843" cy="1164334"/>
+                    </a:xfrm>
+                    <a:prstGeom prst="rect">
+                      <a:avLst/>
+                    </a:prstGeom>
+                    <a:noFill/>
+                    <a:ln>
+                      <a:noFill/>
+                    </a:ln>
+                  </pic:spPr>
+                </pic:pic>
+              </a:graphicData>
+            </a:graphic>
+          </wp:inline>
+        </w:drawing>
+      </w:r>
+    </w:p>
+    <w:p>
+      <w:r>
+        <w:t>The beta backward procedure is initialized and calculated for each emission.</w:t>
+      </w:r>
+    </w:p>
+    <w:p/>
+    <w:p>
+      <w:pPr>
+        <w:jc w:val="center"/>
+        <w:rPr>
+          <w:rFonts w:ascii="Times New Roman" w:hAnsi="Times New Roman" w:cs="Times New Roman"/>
+        </w:rPr>
+      </w:pPr>
+      <w:r>
+        <w:rPr>
+          <w:rFonts w:ascii="Times New Roman" w:hAnsi="Times New Roman" w:cs="Times New Roman"/>
+          <w:noProof/>
+        </w:rPr>
+        <w:lastRenderedPageBreak/>
+        <w:drawing>
+          <wp:inline distT="0" distB="0" distL="0" distR="0">
+            <wp:extent cx="4972050" cy="1153181"/>
+            <wp:effectExtent l="0" t="0" r="0" b="8890"/>
+            <wp:docPr id="6" name="Picture 6"/>
+            <wp:cNvGraphicFramePr>
+              <a:graphicFrameLocks xmlns:a="http://schemas.openxmlformats.org/drawingml/2006/main" noChangeAspect="1"/>
+            </wp:cNvGraphicFramePr>
+            <a:graphic xmlns:a="http://schemas.openxmlformats.org/drawingml/2006/main">
+              <a:graphicData uri="http://schemas.openxmlformats.org/drawingml/2006/picture">
+                <pic:pic xmlns:pic="http://schemas.openxmlformats.org/drawingml/2006/picture">
+                  <pic:nvPicPr>
+                    <pic:cNvPr id="0" name="Picture 4"/>
+                    <pic:cNvPicPr>
+                      <a:picLocks noChangeAspect="1" noChangeArrowheads="1"/>
+                    </pic:cNvPicPr>
+                  </pic:nvPicPr>
+                  <pic:blipFill>
+                    <a:blip r:embed="rId11">
+                      <a:extLst>
+                        <a:ext uri="{28A0092B-C50C-407E-A947-70E740481C1C}">
+                          <a14:useLocalDpi xmlns:a14="http://schemas.microsoft.com/office/drawing/2010/main" val="0"/>
+                        </a:ext>
+                      </a:extLst>
+                    </a:blip>
+                    <a:srcRect/>
+                    <a:stretch>
+                      <a:fillRect/>
+                    </a:stretch>
+                  </pic:blipFill>
+                  <pic:spPr bwMode="auto">
+                    <a:xfrm>
+                      <a:off x="0" y="0"/>
+                      <a:ext cx="5014994" cy="1163141"/>
+                    </a:xfrm>
+                    <a:prstGeom prst="rect">
+                      <a:avLst/>
+                    </a:prstGeom>
+                    <a:noFill/>
+                    <a:ln>
+                      <a:noFill/>
+                    </a:ln>
+                  </pic:spPr>
+                </pic:pic>
+              </a:graphicData>
+            </a:graphic>
+          </wp:inline>
+        </w:drawing>
+      </w:r>
+    </w:p>
+    <w:p>
+      <w:pPr>
+        <w:rPr>
+          <w:rFonts w:ascii="Times New Roman" w:hAnsi="Times New Roman" w:cs="Times New Roman"/>
+        </w:rPr>
+      </w:pPr>
+      <w:r>
+        <w:rPr>
+          <w:rFonts w:ascii="Times New Roman" w:hAnsi="Times New Roman" w:cs="Times New Roman"/>
+        </w:rPr>
+        <w:t>The gamma procedure calculates</w:t>
+      </w:r>
+      <w:r>
+        <w:rPr>
+          <w:rFonts w:ascii="Times New Roman" w:hAnsi="Times New Roman" w:cs="Times New Roman"/>
+        </w:rPr>
+        <w:t xml:space="preserve"> the probability of being in state </w:t>
+      </w:r>
+      <m:oMath>
+        <m:sSub>
+          <m:sSubPr>
+            <m:ctrlPr>
+              <w:rPr>
+                <w:rFonts w:ascii="Cambria Math" w:hAnsi="Cambria Math" w:cs="Times New Roman"/>
+                <w:i/>
+              </w:rPr>
+            </m:ctrlPr>
+          </m:sSubPr>
+          <m:e>
+            <m:r>
+              <w:rPr>
+                <w:rFonts w:ascii="Cambria Math" w:hAnsi="Cambria Math" w:cs="Times New Roman"/>
+              </w:rPr>
+              <m:t>S</m:t>
+            </m:r>
+          </m:e>
+          <m:sub>
+            <m:r>
+              <w:rPr>
+                <w:rFonts w:ascii="Cambria Math" w:hAnsi="Cambria Math" w:cs="Times New Roman"/>
+              </w:rPr>
+              <m:t>i</m:t>
+            </m:r>
+          </m:sub>
+        </m:sSub>
+      </m:oMath>
+      <w:r>
+        <w:rPr>
+          <w:rFonts w:ascii="Times New Roman" w:eastAsiaTheme="minorEastAsia" w:hAnsi="Times New Roman" w:cs="Times New Roman"/>
+        </w:rPr>
+        <w:t xml:space="preserve"> at time </w:t>
+      </w:r>
+      <w:r>
+        <w:rPr>
+          <w:rFonts w:ascii="Times New Roman" w:eastAsiaTheme="minorEastAsia" w:hAnsi="Times New Roman" w:cs="Times New Roman"/>
+          <w:i/>
+        </w:rPr>
+        <w:t>t</w:t>
+      </w:r>
+      <w:r>
+        <w:rPr>
+          <w:rFonts w:ascii="Times New Roman" w:eastAsiaTheme="minorEastAsia" w:hAnsi="Times New Roman" w:cs="Times New Roman"/>
+        </w:rPr>
+        <w:t xml:space="preserve"> given observation sequence</w:t>
+      </w:r>
       <w:bookmarkStart w:id="1" w:name="_GoBack"/>
       <w:bookmarkEnd w:id="1"/>
+      <w:r>
+        <w:rPr>
+          <w:rFonts w:ascii="Times New Roman" w:eastAsiaTheme="minorEastAsia" w:hAnsi="Times New Roman" w:cs="Times New Roman"/>
+        </w:rPr>
+        <w:t xml:space="preserve"> Y.</w:t>
+      </w:r>
+    </w:p>
+    <w:p>
+      <w:pPr>
+        <w:jc w:val="center"/>
+        <w:rPr>
+          <w:rFonts w:ascii="Times New Roman" w:hAnsi="Times New Roman" w:cs="Times New Roman"/>
+        </w:rPr>
+      </w:pPr>
+      <w:r>
+        <w:rPr>
+          <w:rFonts w:ascii="Times New Roman" w:hAnsi="Times New Roman" w:cs="Times New Roman"/>
+          <w:noProof/>
+        </w:rPr>
+        <w:drawing>
+          <wp:inline distT="0" distB="0" distL="0" distR="0">
+            <wp:extent cx="3324225" cy="1012414"/>
+            <wp:effectExtent l="0" t="0" r="0" b="0"/>
+            <wp:docPr id="7" name="Picture 7"/>
+            <wp:cNvGraphicFramePr>
+              <a:graphicFrameLocks xmlns:a="http://schemas.openxmlformats.org/drawingml/2006/main" noChangeAspect="1"/>
+            </wp:cNvGraphicFramePr>
+            <a:graphic xmlns:a="http://schemas.openxmlformats.org/drawingml/2006/main">
+              <a:graphicData uri="http://schemas.openxmlformats.org/drawingml/2006/picture">
+                <pic:pic xmlns:pic="http://schemas.openxmlformats.org/drawingml/2006/picture">
+                  <pic:nvPicPr>
+                    <pic:cNvPr id="0" name="Picture 5"/>
+                    <pic:cNvPicPr>
+                      <a:picLocks noChangeAspect="1" noChangeArrowheads="1"/>
+                    </pic:cNvPicPr>
+                  </pic:nvPicPr>
+                  <pic:blipFill>
+                    <a:blip r:embed="rId12">
+                      <a:extLst>
+                        <a:ext uri="{28A0092B-C50C-407E-A947-70E740481C1C}">
+                          <a14:useLocalDpi xmlns:a14="http://schemas.microsoft.com/office/drawing/2010/main" val="0"/>
+                        </a:ext>
+                      </a:extLst>
+                    </a:blip>
+                    <a:srcRect/>
+                    <a:stretch>
+                      <a:fillRect/>
+                    </a:stretch>
+                  </pic:blipFill>
+                  <pic:spPr bwMode="auto">
+                    <a:xfrm>
+                      <a:off x="0" y="0"/>
+                      <a:ext cx="3370276" cy="1026439"/>
+                    </a:xfrm>
+                    <a:prstGeom prst="rect">
+                      <a:avLst/>
+                    </a:prstGeom>
+                    <a:noFill/>
+                    <a:ln>
+                      <a:noFill/>
+                    </a:ln>
+                  </pic:spPr>
+                </pic:pic>
+              </a:graphicData>
+            </a:graphic>
+          </wp:inline>
+        </w:drawing>
+      </w:r>
+    </w:p>
+    <w:p>
+      <w:pPr>
+        <w:jc w:val="center"/>
+        <w:rPr>
+          <w:rFonts w:ascii="Times New Roman" w:hAnsi="Times New Roman" w:cs="Times New Roman"/>
+        </w:rPr>
+      </w:pPr>
+    </w:p>
+    <w:p>
+      <w:pPr>
+        <w:rPr>
+          <w:rFonts w:ascii="Times New Roman" w:hAnsi="Times New Roman" w:cs="Times New Roman"/>
+        </w:rPr>
+      </w:pPr>
     </w:p>
     <w:p>
       <w:pPr>
@@ -878,6 +1284,64 @@
         <w:t xml:space="preserve">: </w:t>
       </w:r>
     </w:p>
+    <w:p/>
+    <w:p>
+      <w:pPr>
+        <w:rPr>
+          <w:rFonts w:ascii="Times New Roman" w:hAnsi="Times New Roman" w:cs="Times New Roman"/>
+        </w:rPr>
+      </w:pPr>
+      <w:r>
+        <w:rPr>
+          <w:rFonts w:ascii="Times New Roman" w:hAnsi="Times New Roman" w:cs="Times New Roman"/>
+        </w:rPr>
+        <w:t>Different r</w:t>
+      </w:r>
+      <w:r>
+        <w:rPr>
+          <w:rFonts w:ascii="Times New Roman" w:hAnsi="Times New Roman" w:cs="Times New Roman"/>
+        </w:rPr>
+        <w:t xml:space="preserve">andom initial model parameters cause different log-likelihoods as the lower bound begins at different points in the EM parameter space. As the parameters are maximized, the bound </w:t>
+      </w:r>
+      <w:r>
+        <w:rPr>
+          <w:rFonts w:ascii="Times New Roman" w:hAnsi="Times New Roman" w:cs="Times New Roman"/>
+        </w:rPr>
+        <w:t xml:space="preserve">moves in a coordinate ascent or hill climbing manner, reaching a local or global optimum. EM doesn’t guarantee a global optimum but does guarantee a local optimum. </w:t>
+      </w:r>
+    </w:p>
+    <w:p>
+      <w:pPr>
+        <w:rPr>
+          <w:rFonts w:ascii="Times New Roman" w:hAnsi="Times New Roman" w:cs="Times New Roman"/>
+        </w:rPr>
+      </w:pPr>
+      <w:r>
+        <w:rPr>
+          <w:rFonts w:ascii="Times New Roman" w:hAnsi="Times New Roman" w:cs="Times New Roman"/>
+        </w:rPr>
+        <w:t>Uniform initial model parameters result in the same log-likelihood as the probability of all emissions and transitions are the same, causing the same steps to be made when determining parameter estimation and maximization. In this way, it is very difficult to tell which</w:t>
+      </w:r>
+      <w:r>
+        <w:rPr>
+          <w:rFonts w:ascii="Times New Roman" w:hAnsi="Times New Roman" w:cs="Times New Roman"/>
+        </w:rPr>
+        <w:t xml:space="preserve"> state the model is actually in.</w:t>
+      </w:r>
+      <w:r>
+        <w:rPr>
+          <w:rFonts w:ascii="Times New Roman" w:hAnsi="Times New Roman" w:cs="Times New Roman"/>
+        </w:rPr>
+        <w:t xml:space="preserve"> Random initialization </w:t>
+      </w:r>
+      <w:r>
+        <w:rPr>
+          <w:rFonts w:ascii="Times New Roman" w:hAnsi="Times New Roman" w:cs="Times New Roman"/>
+        </w:rPr>
+        <w:t>can cause high initial, emission and transition probabilities for some states making it easier to tell which state the model is in at any time, given enough data.</w:t>
+      </w:r>
+    </w:p>
+    <w:p/>
     <w:p>
       <w:pPr>
         <w:pStyle w:val="Heading2"/>
@@ -908,6 +1372,3209 @@
           <w:szCs w:val="36"/>
         </w:rPr>
         <w:t xml:space="preserve">: </w:t>
+      </w:r>
+    </w:p>
+    <w:p>
+      <w:pPr>
+        <w:rPr>
+          <w:rFonts w:ascii="Times New Roman" w:eastAsia="Times New Roman" w:hAnsi="Times New Roman" w:cs="Times New Roman"/>
+          <w:bCs/>
+          <w:color w:val="000000"/>
+        </w:rPr>
+      </w:pPr>
+    </w:p>
+    <w:p>
+      <w:pPr>
+        <w:rPr>
+          <w:rFonts w:ascii="Times New Roman" w:eastAsia="Times New Roman" w:hAnsi="Times New Roman" w:cs="Times New Roman"/>
+          <w:bCs/>
+          <w:color w:val="000000"/>
+        </w:rPr>
+      </w:pPr>
+      <w:r>
+        <w:rPr>
+          <w:rFonts w:ascii="Times New Roman" w:eastAsia="Times New Roman" w:hAnsi="Times New Roman" w:cs="Times New Roman"/>
+          <w:bCs/>
+          <w:color w:val="000000"/>
+        </w:rPr>
+        <w:t xml:space="preserve">The transition matrix A is initialized such that state transitions from </w:t>
+      </w:r>
+      <m:oMath>
+        <m:sSub>
+          <m:sSubPr>
+            <m:ctrlPr>
+              <w:rPr>
+                <w:rFonts w:ascii="Cambria Math" w:eastAsia="Times New Roman" w:hAnsi="Cambria Math" w:cs="Times New Roman"/>
+                <w:bCs/>
+                <w:i/>
+                <w:color w:val="000000"/>
+              </w:rPr>
+            </m:ctrlPr>
+          </m:sSubPr>
+          <m:e>
+            <m:r>
+              <w:rPr>
+                <w:rFonts w:ascii="Cambria Math" w:eastAsia="Times New Roman" w:hAnsi="Cambria Math" w:cs="Times New Roman"/>
+                <w:color w:val="000000"/>
+              </w:rPr>
+              <m:t>S</m:t>
+            </m:r>
+          </m:e>
+          <m:sub>
+            <m:r>
+              <w:rPr>
+                <w:rFonts w:ascii="Cambria Math" w:eastAsia="Times New Roman" w:hAnsi="Cambria Math" w:cs="Times New Roman"/>
+                <w:color w:val="000000"/>
+              </w:rPr>
+              <m:t>i</m:t>
+            </m:r>
+          </m:sub>
+        </m:sSub>
+      </m:oMath>
+      <w:r>
+        <w:rPr>
+          <w:rFonts w:ascii="Times New Roman" w:eastAsia="Times New Roman" w:hAnsi="Times New Roman" w:cs="Times New Roman"/>
+          <w:bCs/>
+          <w:color w:val="000000"/>
+        </w:rPr>
+        <w:t xml:space="preserve"> to </w:t>
+      </w:r>
+      <m:oMath>
+        <m:sSub>
+          <m:sSubPr>
+            <m:ctrlPr>
+              <w:rPr>
+                <w:rFonts w:ascii="Cambria Math" w:eastAsia="Times New Roman" w:hAnsi="Cambria Math" w:cs="Times New Roman"/>
+                <w:bCs/>
+                <w:i/>
+                <w:color w:val="000000"/>
+              </w:rPr>
+            </m:ctrlPr>
+          </m:sSubPr>
+          <m:e>
+            <m:r>
+              <w:rPr>
+                <w:rFonts w:ascii="Cambria Math" w:eastAsia="Times New Roman" w:hAnsi="Cambria Math" w:cs="Times New Roman"/>
+                <w:color w:val="000000"/>
+              </w:rPr>
+              <m:t>S</m:t>
+            </m:r>
+          </m:e>
+          <m:sub>
+            <m:r>
+              <w:rPr>
+                <w:rFonts w:ascii="Cambria Math" w:eastAsia="Times New Roman" w:hAnsi="Cambria Math" w:cs="Times New Roman"/>
+                <w:color w:val="000000"/>
+              </w:rPr>
+              <m:t>j</m:t>
+            </m:r>
+          </m:sub>
+        </m:sSub>
+      </m:oMath>
+      <w:r>
+        <w:rPr>
+          <w:rFonts w:ascii="Times New Roman" w:eastAsia="Times New Roman" w:hAnsi="Times New Roman" w:cs="Times New Roman"/>
+          <w:bCs/>
+          <w:color w:val="000000"/>
+        </w:rPr>
+        <w:t xml:space="preserve"> that are diagonal</w:t>
+      </w:r>
+      <w:r>
+        <w:rPr>
+          <w:rFonts w:ascii="Times New Roman" w:eastAsia="Times New Roman" w:hAnsi="Times New Roman" w:cs="Times New Roman"/>
+          <w:bCs/>
+          <w:color w:val="000000"/>
+        </w:rPr>
+        <w:t>, not adjacent</w:t>
+      </w:r>
+      <w:r>
+        <w:rPr>
+          <w:rFonts w:ascii="Times New Roman" w:eastAsia="Times New Roman" w:hAnsi="Times New Roman" w:cs="Times New Roman"/>
+          <w:bCs/>
+          <w:color w:val="000000"/>
+        </w:rPr>
+        <w:t xml:space="preserve"> or blo</w:t>
+      </w:r>
+      <w:r>
+        <w:rPr>
+          <w:rFonts w:ascii="Times New Roman" w:eastAsia="Times New Roman" w:hAnsi="Times New Roman" w:cs="Times New Roman"/>
+          <w:bCs/>
+          <w:color w:val="000000"/>
+        </w:rPr>
+        <w:t xml:space="preserve">cked (via a wall) are set to 0 or </w:t>
+      </w:r>
+      <w:proofErr w:type="spellStart"/>
+      <w:r>
+        <w:rPr>
+          <w:rFonts w:ascii="Times New Roman" w:eastAsia="Times New Roman" w:hAnsi="Times New Roman" w:cs="Times New Roman"/>
+          <w:bCs/>
+          <w:color w:val="000000"/>
+        </w:rPr>
+        <w:t>NaN</w:t>
+      </w:r>
+      <w:proofErr w:type="spellEnd"/>
+      <w:r>
+        <w:rPr>
+          <w:rFonts w:ascii="Times New Roman" w:eastAsia="Times New Roman" w:hAnsi="Times New Roman" w:cs="Times New Roman"/>
+          <w:bCs/>
+          <w:color w:val="000000"/>
+        </w:rPr>
+        <w:t>.</w:t>
+      </w:r>
+      <w:r>
+        <w:rPr>
+          <w:rFonts w:ascii="Times New Roman" w:eastAsia="Times New Roman" w:hAnsi="Times New Roman" w:cs="Times New Roman"/>
+          <w:bCs/>
+          <w:color w:val="000000"/>
+        </w:rPr>
+        <w:t xml:space="preserve"> This can be done manually by specifying the transitions. Blocked transitions must be manually implemented.</w:t>
+      </w:r>
+    </w:p>
+    <w:p>
+      <w:pPr>
+        <w:rPr>
+          <w:rFonts w:ascii="Times New Roman" w:eastAsia="Times New Roman" w:hAnsi="Times New Roman" w:cs="Times New Roman"/>
+          <w:bCs/>
+          <w:color w:val="000000"/>
+        </w:rPr>
+      </w:pPr>
+      <w:r>
+        <w:rPr>
+          <w:rFonts w:ascii="Times New Roman" w:eastAsia="Times New Roman" w:hAnsi="Times New Roman" w:cs="Times New Roman"/>
+          <w:bCs/>
+          <w:color w:val="000000"/>
+        </w:rPr>
+        <w:t xml:space="preserve">The transition matrix can be automated via </w:t>
+      </w:r>
+      <w:r>
+        <w:rPr>
+          <w:rFonts w:ascii="Times New Roman" w:eastAsia="Times New Roman" w:hAnsi="Times New Roman" w:cs="Times New Roman"/>
+          <w:bCs/>
+          <w:color w:val="000000"/>
+        </w:rPr>
+        <w:t>a 4-connected algorithm</w:t>
+      </w:r>
+      <w:r>
+        <w:rPr>
+          <w:rFonts w:ascii="Times New Roman" w:eastAsia="Times New Roman" w:hAnsi="Times New Roman" w:cs="Times New Roman"/>
+          <w:bCs/>
+          <w:color w:val="000000"/>
+        </w:rPr>
+        <w:t xml:space="preserve"> such as [15] below</w:t>
+      </w:r>
+      <w:r>
+        <w:rPr>
+          <w:rFonts w:ascii="Times New Roman" w:eastAsia="Times New Roman" w:hAnsi="Times New Roman" w:cs="Times New Roman"/>
+          <w:bCs/>
+          <w:color w:val="000000"/>
+        </w:rPr>
+        <w:t xml:space="preserve"> </w:t>
+      </w:r>
+      <w:r>
+        <w:rPr>
+          <w:rFonts w:ascii="Times New Roman" w:eastAsia="Times New Roman" w:hAnsi="Times New Roman" w:cs="Times New Roman"/>
+          <w:bCs/>
+          <w:color w:val="000000"/>
+        </w:rPr>
+        <w:t>:</w:t>
+      </w:r>
+    </w:p>
+    <w:p>
+      <w:pPr>
+        <w:shd w:val="clear" w:color="auto" w:fill="EFF0F1"/>
+        <w:tabs>
+          <w:tab w:val="left" w:pos="916"/>
+          <w:tab w:val="left" w:pos="1832"/>
+          <w:tab w:val="left" w:pos="2748"/>
+          <w:tab w:val="left" w:pos="3664"/>
+          <w:tab w:val="left" w:pos="4580"/>
+          <w:tab w:val="left" w:pos="5496"/>
+          <w:tab w:val="left" w:pos="6412"/>
+          <w:tab w:val="left" w:pos="7328"/>
+          <w:tab w:val="left" w:pos="8244"/>
+          <w:tab w:val="left" w:pos="9160"/>
+          <w:tab w:val="left" w:pos="10076"/>
+          <w:tab w:val="left" w:pos="10992"/>
+          <w:tab w:val="left" w:pos="11908"/>
+          <w:tab w:val="left" w:pos="12824"/>
+          <w:tab w:val="left" w:pos="13740"/>
+          <w:tab w:val="left" w:pos="14656"/>
+        </w:tabs>
+        <w:spacing w:after="0" w:line="240" w:lineRule="auto"/>
+        <w:rPr>
+          <w:rFonts w:ascii="Consolas" w:eastAsia="Times New Roman" w:hAnsi="Consolas" w:cs="Consolas"/>
+          <w:color w:val="303336"/>
+          <w:sz w:val="20"/>
+          <w:szCs w:val="20"/>
+          <w:bdr w:val="none" w:sz="0" w:space="0" w:color="auto" w:frame="1"/>
+          <w:shd w:val="clear" w:color="auto" w:fill="EFF0F1"/>
+        </w:rPr>
+      </w:pPr>
+      <w:r>
+        <w:rPr>
+          <w:rFonts w:ascii="Consolas" w:eastAsia="Times New Roman" w:hAnsi="Consolas" w:cs="Consolas"/>
+          <w:color w:val="101094"/>
+          <w:sz w:val="20"/>
+          <w:szCs w:val="20"/>
+          <w:bdr w:val="none" w:sz="0" w:space="0" w:color="auto" w:frame="1"/>
+          <w:shd w:val="clear" w:color="auto" w:fill="EFF0F1"/>
+        </w:rPr>
+        <w:t>function</w:t>
+      </w:r>
+      <w:r>
+        <w:rPr>
+          <w:rFonts w:ascii="Consolas" w:eastAsia="Times New Roman" w:hAnsi="Consolas" w:cs="Consolas"/>
+          <w:color w:val="303336"/>
+          <w:sz w:val="20"/>
+          <w:szCs w:val="20"/>
+          <w:bdr w:val="none" w:sz="0" w:space="0" w:color="auto" w:frame="1"/>
+          <w:shd w:val="clear" w:color="auto" w:fill="EFF0F1"/>
+        </w:rPr>
+        <w:t xml:space="preserve">  </w:t>
+      </w:r>
+      <w:proofErr w:type="spellStart"/>
+      <w:r>
+        <w:rPr>
+          <w:rFonts w:ascii="Consolas" w:eastAsia="Times New Roman" w:hAnsi="Consolas" w:cs="Consolas"/>
+          <w:color w:val="393318"/>
+          <w:sz w:val="20"/>
+          <w:szCs w:val="20"/>
+          <w:bdr w:val="none" w:sz="0" w:space="0" w:color="auto" w:frame="1"/>
+          <w:shd w:val="clear" w:color="auto" w:fill="EFF0F1"/>
+        </w:rPr>
+        <w:t>adj</w:t>
+      </w:r>
+      <w:proofErr w:type="spellEnd"/>
+      <w:r>
+        <w:rPr>
+          <w:rFonts w:ascii="Consolas" w:eastAsia="Times New Roman" w:hAnsi="Consolas" w:cs="Consolas"/>
+          <w:color w:val="303336"/>
+          <w:sz w:val="20"/>
+          <w:szCs w:val="20"/>
+          <w:bdr w:val="none" w:sz="0" w:space="0" w:color="auto" w:frame="1"/>
+          <w:shd w:val="clear" w:color="auto" w:fill="EFF0F1"/>
+        </w:rPr>
+        <w:t xml:space="preserve"> = </w:t>
+      </w:r>
+      <w:r>
+        <w:rPr>
+          <w:rFonts w:ascii="Consolas" w:eastAsia="Times New Roman" w:hAnsi="Consolas" w:cs="Consolas"/>
+          <w:color w:val="393318"/>
+          <w:sz w:val="20"/>
+          <w:szCs w:val="20"/>
+          <w:bdr w:val="none" w:sz="0" w:space="0" w:color="auto" w:frame="1"/>
+          <w:shd w:val="clear" w:color="auto" w:fill="EFF0F1"/>
+        </w:rPr>
+        <w:t>AdjMatrixLattice4</w:t>
+      </w:r>
+      <w:r>
+        <w:rPr>
+          <w:rFonts w:ascii="Consolas" w:eastAsia="Times New Roman" w:hAnsi="Consolas" w:cs="Consolas"/>
+          <w:color w:val="7D2727"/>
+          <w:sz w:val="20"/>
+          <w:szCs w:val="20"/>
+          <w:bdr w:val="none" w:sz="0" w:space="0" w:color="auto" w:frame="1"/>
+          <w:shd w:val="clear" w:color="auto" w:fill="EFF0F1"/>
+        </w:rPr>
+        <w:t>(</w:t>
+      </w:r>
+      <w:r>
+        <w:rPr>
+          <w:rFonts w:ascii="Consolas" w:eastAsia="Times New Roman" w:hAnsi="Consolas" w:cs="Consolas"/>
+          <w:color w:val="303336"/>
+          <w:sz w:val="20"/>
+          <w:szCs w:val="20"/>
+          <w:bdr w:val="none" w:sz="0" w:space="0" w:color="auto" w:frame="1"/>
+          <w:shd w:val="clear" w:color="auto" w:fill="EFF0F1"/>
+        </w:rPr>
+        <w:t xml:space="preserve"> </w:t>
+      </w:r>
+      <w:r>
+        <w:rPr>
+          <w:rFonts w:ascii="Consolas" w:eastAsia="Times New Roman" w:hAnsi="Consolas" w:cs="Consolas"/>
+          <w:color w:val="393318"/>
+          <w:sz w:val="20"/>
+          <w:szCs w:val="20"/>
+          <w:bdr w:val="none" w:sz="0" w:space="0" w:color="auto" w:frame="1"/>
+          <w:shd w:val="clear" w:color="auto" w:fill="EFF0F1"/>
+        </w:rPr>
+        <w:t>N</w:t>
+      </w:r>
+      <w:r>
+        <w:rPr>
+          <w:rFonts w:ascii="Consolas" w:eastAsia="Times New Roman" w:hAnsi="Consolas" w:cs="Consolas"/>
+          <w:color w:val="303336"/>
+          <w:sz w:val="20"/>
+          <w:szCs w:val="20"/>
+          <w:bdr w:val="none" w:sz="0" w:space="0" w:color="auto" w:frame="1"/>
+          <w:shd w:val="clear" w:color="auto" w:fill="EFF0F1"/>
+        </w:rPr>
+        <w:t xml:space="preserve">, </w:t>
+      </w:r>
+      <w:r>
+        <w:rPr>
+          <w:rFonts w:ascii="Consolas" w:eastAsia="Times New Roman" w:hAnsi="Consolas" w:cs="Consolas"/>
+          <w:color w:val="393318"/>
+          <w:sz w:val="20"/>
+          <w:szCs w:val="20"/>
+          <w:bdr w:val="none" w:sz="0" w:space="0" w:color="auto" w:frame="1"/>
+          <w:shd w:val="clear" w:color="auto" w:fill="EFF0F1"/>
+        </w:rPr>
+        <w:t>M</w:t>
+      </w:r>
+      <w:r>
+        <w:rPr>
+          <w:rFonts w:ascii="Consolas" w:eastAsia="Times New Roman" w:hAnsi="Consolas" w:cs="Consolas"/>
+          <w:color w:val="303336"/>
+          <w:sz w:val="20"/>
+          <w:szCs w:val="20"/>
+          <w:bdr w:val="none" w:sz="0" w:space="0" w:color="auto" w:frame="1"/>
+          <w:shd w:val="clear" w:color="auto" w:fill="EFF0F1"/>
+        </w:rPr>
+        <w:t xml:space="preserve"> </w:t>
+      </w:r>
+      <w:r>
+        <w:rPr>
+          <w:rFonts w:ascii="Consolas" w:eastAsia="Times New Roman" w:hAnsi="Consolas" w:cs="Consolas"/>
+          <w:color w:val="7D2727"/>
+          <w:sz w:val="20"/>
+          <w:szCs w:val="20"/>
+          <w:bdr w:val="none" w:sz="0" w:space="0" w:color="auto" w:frame="1"/>
+          <w:shd w:val="clear" w:color="auto" w:fill="EFF0F1"/>
+        </w:rPr>
+        <w:t>)</w:t>
+      </w:r>
+    </w:p>
+    <w:p>
+      <w:pPr>
+        <w:shd w:val="clear" w:color="auto" w:fill="EFF0F1"/>
+        <w:tabs>
+          <w:tab w:val="left" w:pos="916"/>
+          <w:tab w:val="left" w:pos="1832"/>
+          <w:tab w:val="left" w:pos="2748"/>
+          <w:tab w:val="left" w:pos="3664"/>
+          <w:tab w:val="left" w:pos="4580"/>
+          <w:tab w:val="left" w:pos="5496"/>
+          <w:tab w:val="left" w:pos="6412"/>
+          <w:tab w:val="left" w:pos="7328"/>
+          <w:tab w:val="left" w:pos="8244"/>
+          <w:tab w:val="left" w:pos="9160"/>
+          <w:tab w:val="left" w:pos="10076"/>
+          <w:tab w:val="left" w:pos="10992"/>
+          <w:tab w:val="left" w:pos="11908"/>
+          <w:tab w:val="left" w:pos="12824"/>
+          <w:tab w:val="left" w:pos="13740"/>
+          <w:tab w:val="left" w:pos="14656"/>
+        </w:tabs>
+        <w:spacing w:after="0" w:line="240" w:lineRule="auto"/>
+        <w:rPr>
+          <w:rFonts w:ascii="Consolas" w:eastAsia="Times New Roman" w:hAnsi="Consolas" w:cs="Consolas"/>
+          <w:color w:val="303336"/>
+          <w:sz w:val="20"/>
+          <w:szCs w:val="20"/>
+          <w:bdr w:val="none" w:sz="0" w:space="0" w:color="auto" w:frame="1"/>
+          <w:shd w:val="clear" w:color="auto" w:fill="EFF0F1"/>
+        </w:rPr>
+      </w:pPr>
+      <w:r>
+        <w:rPr>
+          <w:rFonts w:ascii="Consolas" w:eastAsia="Times New Roman" w:hAnsi="Consolas" w:cs="Consolas"/>
+          <w:color w:val="303336"/>
+          <w:sz w:val="20"/>
+          <w:szCs w:val="20"/>
+          <w:bdr w:val="none" w:sz="0" w:space="0" w:color="auto" w:frame="1"/>
+          <w:shd w:val="clear" w:color="auto" w:fill="EFF0F1"/>
+        </w:rPr>
+        <w:t xml:space="preserve">    </w:t>
+      </w:r>
+      <w:r>
+        <w:rPr>
+          <w:rFonts w:ascii="Consolas" w:eastAsia="Times New Roman" w:hAnsi="Consolas" w:cs="Consolas"/>
+          <w:color w:val="858C93"/>
+          <w:sz w:val="20"/>
+          <w:szCs w:val="20"/>
+          <w:bdr w:val="none" w:sz="0" w:space="0" w:color="auto" w:frame="1"/>
+          <w:shd w:val="clear" w:color="auto" w:fill="EFF0F1"/>
+        </w:rPr>
+        <w:t>% Size of adjacency matrix</w:t>
+      </w:r>
+    </w:p>
+    <w:p>
+      <w:pPr>
+        <w:shd w:val="clear" w:color="auto" w:fill="EFF0F1"/>
+        <w:tabs>
+          <w:tab w:val="left" w:pos="916"/>
+          <w:tab w:val="left" w:pos="1832"/>
+          <w:tab w:val="left" w:pos="2748"/>
+          <w:tab w:val="left" w:pos="3664"/>
+          <w:tab w:val="left" w:pos="4580"/>
+          <w:tab w:val="left" w:pos="5496"/>
+          <w:tab w:val="left" w:pos="6412"/>
+          <w:tab w:val="left" w:pos="7328"/>
+          <w:tab w:val="left" w:pos="8244"/>
+          <w:tab w:val="left" w:pos="9160"/>
+          <w:tab w:val="left" w:pos="10076"/>
+          <w:tab w:val="left" w:pos="10992"/>
+          <w:tab w:val="left" w:pos="11908"/>
+          <w:tab w:val="left" w:pos="12824"/>
+          <w:tab w:val="left" w:pos="13740"/>
+          <w:tab w:val="left" w:pos="14656"/>
+        </w:tabs>
+        <w:spacing w:after="0" w:line="240" w:lineRule="auto"/>
+        <w:rPr>
+          <w:rFonts w:ascii="Consolas" w:eastAsia="Times New Roman" w:hAnsi="Consolas" w:cs="Consolas"/>
+          <w:color w:val="303336"/>
+          <w:sz w:val="20"/>
+          <w:szCs w:val="20"/>
+          <w:bdr w:val="none" w:sz="0" w:space="0" w:color="auto" w:frame="1"/>
+          <w:shd w:val="clear" w:color="auto" w:fill="EFF0F1"/>
+        </w:rPr>
+      </w:pPr>
+      <w:r>
+        <w:rPr>
+          <w:rFonts w:ascii="Consolas" w:eastAsia="Times New Roman" w:hAnsi="Consolas" w:cs="Consolas"/>
+          <w:color w:val="303336"/>
+          <w:sz w:val="20"/>
+          <w:szCs w:val="20"/>
+          <w:bdr w:val="none" w:sz="0" w:space="0" w:color="auto" w:frame="1"/>
+          <w:shd w:val="clear" w:color="auto" w:fill="EFF0F1"/>
+        </w:rPr>
+        <w:t xml:space="preserve">    </w:t>
+      </w:r>
+      <w:r>
+        <w:rPr>
+          <w:rFonts w:ascii="Consolas" w:eastAsia="Times New Roman" w:hAnsi="Consolas" w:cs="Consolas"/>
+          <w:color w:val="393318"/>
+          <w:sz w:val="20"/>
+          <w:szCs w:val="20"/>
+          <w:bdr w:val="none" w:sz="0" w:space="0" w:color="auto" w:frame="1"/>
+          <w:shd w:val="clear" w:color="auto" w:fill="EFF0F1"/>
+        </w:rPr>
+        <w:t>MN</w:t>
+      </w:r>
+      <w:r>
+        <w:rPr>
+          <w:rFonts w:ascii="Consolas" w:eastAsia="Times New Roman" w:hAnsi="Consolas" w:cs="Consolas"/>
+          <w:color w:val="303336"/>
+          <w:sz w:val="20"/>
+          <w:szCs w:val="20"/>
+          <w:bdr w:val="none" w:sz="0" w:space="0" w:color="auto" w:frame="1"/>
+          <w:shd w:val="clear" w:color="auto" w:fill="EFF0F1"/>
+        </w:rPr>
+        <w:t xml:space="preserve"> = </w:t>
+      </w:r>
+      <w:r>
+        <w:rPr>
+          <w:rFonts w:ascii="Consolas" w:eastAsia="Times New Roman" w:hAnsi="Consolas" w:cs="Consolas"/>
+          <w:color w:val="393318"/>
+          <w:sz w:val="20"/>
+          <w:szCs w:val="20"/>
+          <w:bdr w:val="none" w:sz="0" w:space="0" w:color="auto" w:frame="1"/>
+          <w:shd w:val="clear" w:color="auto" w:fill="EFF0F1"/>
+        </w:rPr>
+        <w:t>M</w:t>
+      </w:r>
+      <w:r>
+        <w:rPr>
+          <w:rFonts w:ascii="Consolas" w:eastAsia="Times New Roman" w:hAnsi="Consolas" w:cs="Consolas"/>
+          <w:color w:val="303336"/>
+          <w:sz w:val="20"/>
+          <w:szCs w:val="20"/>
+          <w:bdr w:val="none" w:sz="0" w:space="0" w:color="auto" w:frame="1"/>
+          <w:shd w:val="clear" w:color="auto" w:fill="EFF0F1"/>
+        </w:rPr>
+        <w:t>*</w:t>
+      </w:r>
+      <w:r>
+        <w:rPr>
+          <w:rFonts w:ascii="Consolas" w:eastAsia="Times New Roman" w:hAnsi="Consolas" w:cs="Consolas"/>
+          <w:color w:val="393318"/>
+          <w:sz w:val="20"/>
+          <w:szCs w:val="20"/>
+          <w:bdr w:val="none" w:sz="0" w:space="0" w:color="auto" w:frame="1"/>
+          <w:shd w:val="clear" w:color="auto" w:fill="EFF0F1"/>
+        </w:rPr>
+        <w:t>N</w:t>
+      </w:r>
+      <w:r>
+        <w:rPr>
+          <w:rFonts w:ascii="Consolas" w:eastAsia="Times New Roman" w:hAnsi="Consolas" w:cs="Consolas"/>
+          <w:color w:val="303336"/>
+          <w:sz w:val="20"/>
+          <w:szCs w:val="20"/>
+          <w:bdr w:val="none" w:sz="0" w:space="0" w:color="auto" w:frame="1"/>
+          <w:shd w:val="clear" w:color="auto" w:fill="EFF0F1"/>
+        </w:rPr>
+        <w:t>;</w:t>
+      </w:r>
+    </w:p>
+    <w:p>
+      <w:pPr>
+        <w:shd w:val="clear" w:color="auto" w:fill="EFF0F1"/>
+        <w:tabs>
+          <w:tab w:val="left" w:pos="916"/>
+          <w:tab w:val="left" w:pos="1832"/>
+          <w:tab w:val="left" w:pos="2748"/>
+          <w:tab w:val="left" w:pos="3664"/>
+          <w:tab w:val="left" w:pos="4580"/>
+          <w:tab w:val="left" w:pos="5496"/>
+          <w:tab w:val="left" w:pos="6412"/>
+          <w:tab w:val="left" w:pos="7328"/>
+          <w:tab w:val="left" w:pos="8244"/>
+          <w:tab w:val="left" w:pos="9160"/>
+          <w:tab w:val="left" w:pos="10076"/>
+          <w:tab w:val="left" w:pos="10992"/>
+          <w:tab w:val="left" w:pos="11908"/>
+          <w:tab w:val="left" w:pos="12824"/>
+          <w:tab w:val="left" w:pos="13740"/>
+          <w:tab w:val="left" w:pos="14656"/>
+        </w:tabs>
+        <w:spacing w:after="0" w:line="240" w:lineRule="auto"/>
+        <w:rPr>
+          <w:rFonts w:ascii="Consolas" w:eastAsia="Times New Roman" w:hAnsi="Consolas" w:cs="Consolas"/>
+          <w:color w:val="303336"/>
+          <w:sz w:val="20"/>
+          <w:szCs w:val="20"/>
+          <w:bdr w:val="none" w:sz="0" w:space="0" w:color="auto" w:frame="1"/>
+          <w:shd w:val="clear" w:color="auto" w:fill="EFF0F1"/>
+        </w:rPr>
+      </w:pPr>
+      <w:r>
+        <w:rPr>
+          <w:rFonts w:ascii="Consolas" w:eastAsia="Times New Roman" w:hAnsi="Consolas" w:cs="Consolas"/>
+          <w:color w:val="303336"/>
+          <w:sz w:val="20"/>
+          <w:szCs w:val="20"/>
+          <w:bdr w:val="none" w:sz="0" w:space="0" w:color="auto" w:frame="1"/>
+          <w:shd w:val="clear" w:color="auto" w:fill="EFF0F1"/>
+        </w:rPr>
+        <w:t xml:space="preserve">    </w:t>
+      </w:r>
+      <w:proofErr w:type="spellStart"/>
+      <w:r>
+        <w:rPr>
+          <w:rFonts w:ascii="Consolas" w:eastAsia="Times New Roman" w:hAnsi="Consolas" w:cs="Consolas"/>
+          <w:color w:val="393318"/>
+          <w:sz w:val="20"/>
+          <w:szCs w:val="20"/>
+          <w:bdr w:val="none" w:sz="0" w:space="0" w:color="auto" w:frame="1"/>
+          <w:shd w:val="clear" w:color="auto" w:fill="EFF0F1"/>
+        </w:rPr>
+        <w:t>adj</w:t>
+      </w:r>
+      <w:proofErr w:type="spellEnd"/>
+      <w:r>
+        <w:rPr>
+          <w:rFonts w:ascii="Consolas" w:eastAsia="Times New Roman" w:hAnsi="Consolas" w:cs="Consolas"/>
+          <w:color w:val="303336"/>
+          <w:sz w:val="20"/>
+          <w:szCs w:val="20"/>
+          <w:bdr w:val="none" w:sz="0" w:space="0" w:color="auto" w:frame="1"/>
+          <w:shd w:val="clear" w:color="auto" w:fill="EFF0F1"/>
+        </w:rPr>
+        <w:t xml:space="preserve"> = </w:t>
+      </w:r>
+      <w:r>
+        <w:rPr>
+          <w:rFonts w:ascii="Consolas" w:eastAsia="Times New Roman" w:hAnsi="Consolas" w:cs="Consolas"/>
+          <w:color w:val="393318"/>
+          <w:sz w:val="20"/>
+          <w:szCs w:val="20"/>
+          <w:bdr w:val="none" w:sz="0" w:space="0" w:color="auto" w:frame="1"/>
+          <w:shd w:val="clear" w:color="auto" w:fill="EFF0F1"/>
+        </w:rPr>
+        <w:t>zeros</w:t>
+      </w:r>
+      <w:r>
+        <w:rPr>
+          <w:rFonts w:ascii="Consolas" w:eastAsia="Times New Roman" w:hAnsi="Consolas" w:cs="Consolas"/>
+          <w:color w:val="7D2727"/>
+          <w:sz w:val="20"/>
+          <w:szCs w:val="20"/>
+          <w:bdr w:val="none" w:sz="0" w:space="0" w:color="auto" w:frame="1"/>
+          <w:shd w:val="clear" w:color="auto" w:fill="EFF0F1"/>
+        </w:rPr>
+        <w:t>(</w:t>
+      </w:r>
+      <w:r>
+        <w:rPr>
+          <w:rFonts w:ascii="Consolas" w:eastAsia="Times New Roman" w:hAnsi="Consolas" w:cs="Consolas"/>
+          <w:color w:val="393318"/>
+          <w:sz w:val="20"/>
+          <w:szCs w:val="20"/>
+          <w:bdr w:val="none" w:sz="0" w:space="0" w:color="auto" w:frame="1"/>
+          <w:shd w:val="clear" w:color="auto" w:fill="EFF0F1"/>
+        </w:rPr>
+        <w:t>MN</w:t>
+      </w:r>
+      <w:r>
+        <w:rPr>
+          <w:rFonts w:ascii="Consolas" w:eastAsia="Times New Roman" w:hAnsi="Consolas" w:cs="Consolas"/>
+          <w:color w:val="303336"/>
+          <w:sz w:val="20"/>
+          <w:szCs w:val="20"/>
+          <w:bdr w:val="none" w:sz="0" w:space="0" w:color="auto" w:frame="1"/>
+          <w:shd w:val="clear" w:color="auto" w:fill="EFF0F1"/>
+        </w:rPr>
+        <w:t>,</w:t>
+      </w:r>
+      <w:r>
+        <w:rPr>
+          <w:rFonts w:ascii="Consolas" w:eastAsia="Times New Roman" w:hAnsi="Consolas" w:cs="Consolas"/>
+          <w:color w:val="393318"/>
+          <w:sz w:val="20"/>
+          <w:szCs w:val="20"/>
+          <w:bdr w:val="none" w:sz="0" w:space="0" w:color="auto" w:frame="1"/>
+          <w:shd w:val="clear" w:color="auto" w:fill="EFF0F1"/>
+        </w:rPr>
+        <w:t>MN</w:t>
+      </w:r>
+      <w:r>
+        <w:rPr>
+          <w:rFonts w:ascii="Consolas" w:eastAsia="Times New Roman" w:hAnsi="Consolas" w:cs="Consolas"/>
+          <w:color w:val="7D2727"/>
+          <w:sz w:val="20"/>
+          <w:szCs w:val="20"/>
+          <w:bdr w:val="none" w:sz="0" w:space="0" w:color="auto" w:frame="1"/>
+          <w:shd w:val="clear" w:color="auto" w:fill="EFF0F1"/>
+        </w:rPr>
+        <w:t>)</w:t>
+      </w:r>
+      <w:r>
+        <w:rPr>
+          <w:rFonts w:ascii="Consolas" w:eastAsia="Times New Roman" w:hAnsi="Consolas" w:cs="Consolas"/>
+          <w:color w:val="303336"/>
+          <w:sz w:val="20"/>
+          <w:szCs w:val="20"/>
+          <w:bdr w:val="none" w:sz="0" w:space="0" w:color="auto" w:frame="1"/>
+          <w:shd w:val="clear" w:color="auto" w:fill="EFF0F1"/>
+        </w:rPr>
+        <w:t>;</w:t>
+      </w:r>
+    </w:p>
+    <w:p>
+      <w:pPr>
+        <w:shd w:val="clear" w:color="auto" w:fill="EFF0F1"/>
+        <w:tabs>
+          <w:tab w:val="left" w:pos="916"/>
+          <w:tab w:val="left" w:pos="1832"/>
+          <w:tab w:val="left" w:pos="2748"/>
+          <w:tab w:val="left" w:pos="3664"/>
+          <w:tab w:val="left" w:pos="4580"/>
+          <w:tab w:val="left" w:pos="5496"/>
+          <w:tab w:val="left" w:pos="6412"/>
+          <w:tab w:val="left" w:pos="7328"/>
+          <w:tab w:val="left" w:pos="8244"/>
+          <w:tab w:val="left" w:pos="9160"/>
+          <w:tab w:val="left" w:pos="10076"/>
+          <w:tab w:val="left" w:pos="10992"/>
+          <w:tab w:val="left" w:pos="11908"/>
+          <w:tab w:val="left" w:pos="12824"/>
+          <w:tab w:val="left" w:pos="13740"/>
+          <w:tab w:val="left" w:pos="14656"/>
+        </w:tabs>
+        <w:spacing w:after="0" w:line="240" w:lineRule="auto"/>
+        <w:rPr>
+          <w:rFonts w:ascii="Consolas" w:eastAsia="Times New Roman" w:hAnsi="Consolas" w:cs="Consolas"/>
+          <w:color w:val="303336"/>
+          <w:sz w:val="20"/>
+          <w:szCs w:val="20"/>
+          <w:bdr w:val="none" w:sz="0" w:space="0" w:color="auto" w:frame="1"/>
+          <w:shd w:val="clear" w:color="auto" w:fill="EFF0F1"/>
+        </w:rPr>
+      </w:pPr>
+    </w:p>
+    <w:p>
+      <w:pPr>
+        <w:shd w:val="clear" w:color="auto" w:fill="EFF0F1"/>
+        <w:tabs>
+          <w:tab w:val="left" w:pos="916"/>
+          <w:tab w:val="left" w:pos="1832"/>
+          <w:tab w:val="left" w:pos="2748"/>
+          <w:tab w:val="left" w:pos="3664"/>
+          <w:tab w:val="left" w:pos="4580"/>
+          <w:tab w:val="left" w:pos="5496"/>
+          <w:tab w:val="left" w:pos="6412"/>
+          <w:tab w:val="left" w:pos="7328"/>
+          <w:tab w:val="left" w:pos="8244"/>
+          <w:tab w:val="left" w:pos="9160"/>
+          <w:tab w:val="left" w:pos="10076"/>
+          <w:tab w:val="left" w:pos="10992"/>
+          <w:tab w:val="left" w:pos="11908"/>
+          <w:tab w:val="left" w:pos="12824"/>
+          <w:tab w:val="left" w:pos="13740"/>
+          <w:tab w:val="left" w:pos="14656"/>
+        </w:tabs>
+        <w:spacing w:after="0" w:line="240" w:lineRule="auto"/>
+        <w:rPr>
+          <w:rFonts w:ascii="Consolas" w:eastAsia="Times New Roman" w:hAnsi="Consolas" w:cs="Consolas"/>
+          <w:color w:val="303336"/>
+          <w:sz w:val="20"/>
+          <w:szCs w:val="20"/>
+          <w:bdr w:val="none" w:sz="0" w:space="0" w:color="auto" w:frame="1"/>
+          <w:shd w:val="clear" w:color="auto" w:fill="EFF0F1"/>
+        </w:rPr>
+      </w:pPr>
+      <w:r>
+        <w:rPr>
+          <w:rFonts w:ascii="Consolas" w:eastAsia="Times New Roman" w:hAnsi="Consolas" w:cs="Consolas"/>
+          <w:color w:val="303336"/>
+          <w:sz w:val="20"/>
+          <w:szCs w:val="20"/>
+          <w:bdr w:val="none" w:sz="0" w:space="0" w:color="auto" w:frame="1"/>
+          <w:shd w:val="clear" w:color="auto" w:fill="EFF0F1"/>
+        </w:rPr>
+        <w:t xml:space="preserve">    </w:t>
+      </w:r>
+      <w:r>
+        <w:rPr>
+          <w:rFonts w:ascii="Consolas" w:eastAsia="Times New Roman" w:hAnsi="Consolas" w:cs="Consolas"/>
+          <w:color w:val="858C93"/>
+          <w:sz w:val="20"/>
+          <w:szCs w:val="20"/>
+          <w:bdr w:val="none" w:sz="0" w:space="0" w:color="auto" w:frame="1"/>
+          <w:shd w:val="clear" w:color="auto" w:fill="EFF0F1"/>
+        </w:rPr>
+        <w:t>% number nodes as such</w:t>
+      </w:r>
+    </w:p>
+    <w:p>
+      <w:pPr>
+        <w:shd w:val="clear" w:color="auto" w:fill="EFF0F1"/>
+        <w:tabs>
+          <w:tab w:val="left" w:pos="916"/>
+          <w:tab w:val="left" w:pos="1832"/>
+          <w:tab w:val="left" w:pos="2748"/>
+          <w:tab w:val="left" w:pos="3664"/>
+          <w:tab w:val="left" w:pos="4580"/>
+          <w:tab w:val="left" w:pos="5496"/>
+          <w:tab w:val="left" w:pos="6412"/>
+          <w:tab w:val="left" w:pos="7328"/>
+          <w:tab w:val="left" w:pos="8244"/>
+          <w:tab w:val="left" w:pos="9160"/>
+          <w:tab w:val="left" w:pos="10076"/>
+          <w:tab w:val="left" w:pos="10992"/>
+          <w:tab w:val="left" w:pos="11908"/>
+          <w:tab w:val="left" w:pos="12824"/>
+          <w:tab w:val="left" w:pos="13740"/>
+          <w:tab w:val="left" w:pos="14656"/>
+        </w:tabs>
+        <w:spacing w:after="0" w:line="240" w:lineRule="auto"/>
+        <w:rPr>
+          <w:rFonts w:ascii="Consolas" w:eastAsia="Times New Roman" w:hAnsi="Consolas" w:cs="Consolas"/>
+          <w:color w:val="303336"/>
+          <w:sz w:val="20"/>
+          <w:szCs w:val="20"/>
+          <w:bdr w:val="none" w:sz="0" w:space="0" w:color="auto" w:frame="1"/>
+          <w:shd w:val="clear" w:color="auto" w:fill="EFF0F1"/>
+        </w:rPr>
+      </w:pPr>
+      <w:r>
+        <w:rPr>
+          <w:rFonts w:ascii="Consolas" w:eastAsia="Times New Roman" w:hAnsi="Consolas" w:cs="Consolas"/>
+          <w:color w:val="303336"/>
+          <w:sz w:val="20"/>
+          <w:szCs w:val="20"/>
+          <w:bdr w:val="none" w:sz="0" w:space="0" w:color="auto" w:frame="1"/>
+          <w:shd w:val="clear" w:color="auto" w:fill="EFF0F1"/>
+        </w:rPr>
+        <w:t xml:space="preserve">    </w:t>
+      </w:r>
+      <w:r>
+        <w:rPr>
+          <w:rFonts w:ascii="Consolas" w:eastAsia="Times New Roman" w:hAnsi="Consolas" w:cs="Consolas"/>
+          <w:color w:val="858C93"/>
+          <w:sz w:val="20"/>
+          <w:szCs w:val="20"/>
+          <w:bdr w:val="none" w:sz="0" w:space="0" w:color="auto" w:frame="1"/>
+          <w:shd w:val="clear" w:color="auto" w:fill="EFF0F1"/>
+        </w:rPr>
+        <w:t>%  [1]---[2]-- .. --[M]</w:t>
+      </w:r>
+    </w:p>
+    <w:p>
+      <w:pPr>
+        <w:shd w:val="clear" w:color="auto" w:fill="EFF0F1"/>
+        <w:tabs>
+          <w:tab w:val="left" w:pos="916"/>
+          <w:tab w:val="left" w:pos="1832"/>
+          <w:tab w:val="left" w:pos="2748"/>
+          <w:tab w:val="left" w:pos="3664"/>
+          <w:tab w:val="left" w:pos="4580"/>
+          <w:tab w:val="left" w:pos="5496"/>
+          <w:tab w:val="left" w:pos="6412"/>
+          <w:tab w:val="left" w:pos="7328"/>
+          <w:tab w:val="left" w:pos="8244"/>
+          <w:tab w:val="left" w:pos="9160"/>
+          <w:tab w:val="left" w:pos="10076"/>
+          <w:tab w:val="left" w:pos="10992"/>
+          <w:tab w:val="left" w:pos="11908"/>
+          <w:tab w:val="left" w:pos="12824"/>
+          <w:tab w:val="left" w:pos="13740"/>
+          <w:tab w:val="left" w:pos="14656"/>
+        </w:tabs>
+        <w:spacing w:after="0" w:line="240" w:lineRule="auto"/>
+        <w:rPr>
+          <w:rFonts w:ascii="Consolas" w:eastAsia="Times New Roman" w:hAnsi="Consolas" w:cs="Consolas"/>
+          <w:color w:val="303336"/>
+          <w:sz w:val="20"/>
+          <w:szCs w:val="20"/>
+          <w:bdr w:val="none" w:sz="0" w:space="0" w:color="auto" w:frame="1"/>
+          <w:shd w:val="clear" w:color="auto" w:fill="EFF0F1"/>
+        </w:rPr>
+      </w:pPr>
+      <w:r>
+        <w:rPr>
+          <w:rFonts w:ascii="Consolas" w:eastAsia="Times New Roman" w:hAnsi="Consolas" w:cs="Consolas"/>
+          <w:color w:val="303336"/>
+          <w:sz w:val="20"/>
+          <w:szCs w:val="20"/>
+          <w:bdr w:val="none" w:sz="0" w:space="0" w:color="auto" w:frame="1"/>
+          <w:shd w:val="clear" w:color="auto" w:fill="EFF0F1"/>
+        </w:rPr>
+        <w:t xml:space="preserve">    </w:t>
+      </w:r>
+      <w:r>
+        <w:rPr>
+          <w:rFonts w:ascii="Consolas" w:eastAsia="Times New Roman" w:hAnsi="Consolas" w:cs="Consolas"/>
+          <w:color w:val="858C93"/>
+          <w:sz w:val="20"/>
+          <w:szCs w:val="20"/>
+          <w:bdr w:val="none" w:sz="0" w:space="0" w:color="auto" w:frame="1"/>
+          <w:shd w:val="clear" w:color="auto" w:fill="EFF0F1"/>
+        </w:rPr>
+        <w:t>%   |     |          |</w:t>
+      </w:r>
+    </w:p>
+    <w:p>
+      <w:pPr>
+        <w:shd w:val="clear" w:color="auto" w:fill="EFF0F1"/>
+        <w:tabs>
+          <w:tab w:val="left" w:pos="916"/>
+          <w:tab w:val="left" w:pos="1832"/>
+          <w:tab w:val="left" w:pos="2748"/>
+          <w:tab w:val="left" w:pos="3664"/>
+          <w:tab w:val="left" w:pos="4580"/>
+          <w:tab w:val="left" w:pos="5496"/>
+          <w:tab w:val="left" w:pos="6412"/>
+          <w:tab w:val="left" w:pos="7328"/>
+          <w:tab w:val="left" w:pos="8244"/>
+          <w:tab w:val="left" w:pos="9160"/>
+          <w:tab w:val="left" w:pos="10076"/>
+          <w:tab w:val="left" w:pos="10992"/>
+          <w:tab w:val="left" w:pos="11908"/>
+          <w:tab w:val="left" w:pos="12824"/>
+          <w:tab w:val="left" w:pos="13740"/>
+          <w:tab w:val="left" w:pos="14656"/>
+        </w:tabs>
+        <w:spacing w:after="0" w:line="240" w:lineRule="auto"/>
+        <w:rPr>
+          <w:rFonts w:ascii="Consolas" w:eastAsia="Times New Roman" w:hAnsi="Consolas" w:cs="Consolas"/>
+          <w:color w:val="303336"/>
+          <w:sz w:val="20"/>
+          <w:szCs w:val="20"/>
+          <w:bdr w:val="none" w:sz="0" w:space="0" w:color="auto" w:frame="1"/>
+          <w:shd w:val="clear" w:color="auto" w:fill="EFF0F1"/>
+        </w:rPr>
+      </w:pPr>
+      <w:r>
+        <w:rPr>
+          <w:rFonts w:ascii="Consolas" w:eastAsia="Times New Roman" w:hAnsi="Consolas" w:cs="Consolas"/>
+          <w:color w:val="303336"/>
+          <w:sz w:val="20"/>
+          <w:szCs w:val="20"/>
+          <w:bdr w:val="none" w:sz="0" w:space="0" w:color="auto" w:frame="1"/>
+          <w:shd w:val="clear" w:color="auto" w:fill="EFF0F1"/>
+        </w:rPr>
+        <w:t xml:space="preserve">    </w:t>
+      </w:r>
+      <w:r>
+        <w:rPr>
+          <w:rFonts w:ascii="Consolas" w:eastAsia="Times New Roman" w:hAnsi="Consolas" w:cs="Consolas"/>
+          <w:color w:val="858C93"/>
+          <w:sz w:val="20"/>
+          <w:szCs w:val="20"/>
+          <w:bdr w:val="none" w:sz="0" w:space="0" w:color="auto" w:frame="1"/>
+          <w:shd w:val="clear" w:color="auto" w:fill="EFF0F1"/>
+        </w:rPr>
+        <w:t>% [M+1]-[M+2]- .. -[2*M]</w:t>
+      </w:r>
+    </w:p>
+    <w:p>
+      <w:pPr>
+        <w:shd w:val="clear" w:color="auto" w:fill="EFF0F1"/>
+        <w:tabs>
+          <w:tab w:val="left" w:pos="916"/>
+          <w:tab w:val="left" w:pos="1832"/>
+          <w:tab w:val="left" w:pos="2748"/>
+          <w:tab w:val="left" w:pos="3664"/>
+          <w:tab w:val="left" w:pos="4580"/>
+          <w:tab w:val="left" w:pos="5496"/>
+          <w:tab w:val="left" w:pos="6412"/>
+          <w:tab w:val="left" w:pos="7328"/>
+          <w:tab w:val="left" w:pos="8244"/>
+          <w:tab w:val="left" w:pos="9160"/>
+          <w:tab w:val="left" w:pos="10076"/>
+          <w:tab w:val="left" w:pos="10992"/>
+          <w:tab w:val="left" w:pos="11908"/>
+          <w:tab w:val="left" w:pos="12824"/>
+          <w:tab w:val="left" w:pos="13740"/>
+          <w:tab w:val="left" w:pos="14656"/>
+        </w:tabs>
+        <w:spacing w:after="0" w:line="240" w:lineRule="auto"/>
+        <w:rPr>
+          <w:rFonts w:ascii="Consolas" w:eastAsia="Times New Roman" w:hAnsi="Consolas" w:cs="Consolas"/>
+          <w:color w:val="303336"/>
+          <w:sz w:val="20"/>
+          <w:szCs w:val="20"/>
+          <w:bdr w:val="none" w:sz="0" w:space="0" w:color="auto" w:frame="1"/>
+          <w:shd w:val="clear" w:color="auto" w:fill="EFF0F1"/>
+        </w:rPr>
+      </w:pPr>
+      <w:r>
+        <w:rPr>
+          <w:rFonts w:ascii="Consolas" w:eastAsia="Times New Roman" w:hAnsi="Consolas" w:cs="Consolas"/>
+          <w:color w:val="303336"/>
+          <w:sz w:val="20"/>
+          <w:szCs w:val="20"/>
+          <w:bdr w:val="none" w:sz="0" w:space="0" w:color="auto" w:frame="1"/>
+          <w:shd w:val="clear" w:color="auto" w:fill="EFF0F1"/>
+        </w:rPr>
+        <w:t xml:space="preserve">    </w:t>
+      </w:r>
+      <w:r>
+        <w:rPr>
+          <w:rFonts w:ascii="Consolas" w:eastAsia="Times New Roman" w:hAnsi="Consolas" w:cs="Consolas"/>
+          <w:color w:val="858C93"/>
+          <w:sz w:val="20"/>
+          <w:szCs w:val="20"/>
+          <w:bdr w:val="none" w:sz="0" w:space="0" w:color="auto" w:frame="1"/>
+          <w:shd w:val="clear" w:color="auto" w:fill="EFF0F1"/>
+        </w:rPr>
+        <w:t>%   :     :          :</w:t>
+      </w:r>
+    </w:p>
+    <w:p>
+      <w:pPr>
+        <w:shd w:val="clear" w:color="auto" w:fill="EFF0F1"/>
+        <w:tabs>
+          <w:tab w:val="left" w:pos="916"/>
+          <w:tab w:val="left" w:pos="1832"/>
+          <w:tab w:val="left" w:pos="2748"/>
+          <w:tab w:val="left" w:pos="3664"/>
+          <w:tab w:val="left" w:pos="4580"/>
+          <w:tab w:val="left" w:pos="5496"/>
+          <w:tab w:val="left" w:pos="6412"/>
+          <w:tab w:val="left" w:pos="7328"/>
+          <w:tab w:val="left" w:pos="8244"/>
+          <w:tab w:val="left" w:pos="9160"/>
+          <w:tab w:val="left" w:pos="10076"/>
+          <w:tab w:val="left" w:pos="10992"/>
+          <w:tab w:val="left" w:pos="11908"/>
+          <w:tab w:val="left" w:pos="12824"/>
+          <w:tab w:val="left" w:pos="13740"/>
+          <w:tab w:val="left" w:pos="14656"/>
+        </w:tabs>
+        <w:spacing w:after="0" w:line="240" w:lineRule="auto"/>
+        <w:rPr>
+          <w:rFonts w:ascii="Consolas" w:eastAsia="Times New Roman" w:hAnsi="Consolas" w:cs="Consolas"/>
+          <w:color w:val="303336"/>
+          <w:sz w:val="20"/>
+          <w:szCs w:val="20"/>
+          <w:bdr w:val="none" w:sz="0" w:space="0" w:color="auto" w:frame="1"/>
+          <w:shd w:val="clear" w:color="auto" w:fill="EFF0F1"/>
+        </w:rPr>
+      </w:pPr>
+      <w:r>
+        <w:rPr>
+          <w:rFonts w:ascii="Consolas" w:eastAsia="Times New Roman" w:hAnsi="Consolas" w:cs="Consolas"/>
+          <w:color w:val="303336"/>
+          <w:sz w:val="20"/>
+          <w:szCs w:val="20"/>
+          <w:bdr w:val="none" w:sz="0" w:space="0" w:color="auto" w:frame="1"/>
+          <w:shd w:val="clear" w:color="auto" w:fill="EFF0F1"/>
+        </w:rPr>
+        <w:t xml:space="preserve">    </w:t>
+      </w:r>
+      <w:r>
+        <w:rPr>
+          <w:rFonts w:ascii="Consolas" w:eastAsia="Times New Roman" w:hAnsi="Consolas" w:cs="Consolas"/>
+          <w:color w:val="858C93"/>
+          <w:sz w:val="20"/>
+          <w:szCs w:val="20"/>
+          <w:bdr w:val="none" w:sz="0" w:space="0" w:color="auto" w:frame="1"/>
+          <w:shd w:val="clear" w:color="auto" w:fill="EFF0F1"/>
+        </w:rPr>
+        <w:t xml:space="preserve">%   []    []   ..  [M*N]     </w:t>
+      </w:r>
+    </w:p>
+    <w:p>
+      <w:pPr>
+        <w:shd w:val="clear" w:color="auto" w:fill="EFF0F1"/>
+        <w:tabs>
+          <w:tab w:val="left" w:pos="916"/>
+          <w:tab w:val="left" w:pos="1832"/>
+          <w:tab w:val="left" w:pos="2748"/>
+          <w:tab w:val="left" w:pos="3664"/>
+          <w:tab w:val="left" w:pos="4580"/>
+          <w:tab w:val="left" w:pos="5496"/>
+          <w:tab w:val="left" w:pos="6412"/>
+          <w:tab w:val="left" w:pos="7328"/>
+          <w:tab w:val="left" w:pos="8244"/>
+          <w:tab w:val="left" w:pos="9160"/>
+          <w:tab w:val="left" w:pos="10076"/>
+          <w:tab w:val="left" w:pos="10992"/>
+          <w:tab w:val="left" w:pos="11908"/>
+          <w:tab w:val="left" w:pos="12824"/>
+          <w:tab w:val="left" w:pos="13740"/>
+          <w:tab w:val="left" w:pos="14656"/>
+        </w:tabs>
+        <w:spacing w:after="0" w:line="240" w:lineRule="auto"/>
+        <w:rPr>
+          <w:rFonts w:ascii="Consolas" w:eastAsia="Times New Roman" w:hAnsi="Consolas" w:cs="Consolas"/>
+          <w:color w:val="303336"/>
+          <w:sz w:val="20"/>
+          <w:szCs w:val="20"/>
+          <w:bdr w:val="none" w:sz="0" w:space="0" w:color="auto" w:frame="1"/>
+          <w:shd w:val="clear" w:color="auto" w:fill="EFF0F1"/>
+        </w:rPr>
+      </w:pPr>
+    </w:p>
+    <w:p>
+      <w:pPr>
+        <w:shd w:val="clear" w:color="auto" w:fill="EFF0F1"/>
+        <w:tabs>
+          <w:tab w:val="left" w:pos="916"/>
+          <w:tab w:val="left" w:pos="1832"/>
+          <w:tab w:val="left" w:pos="2748"/>
+          <w:tab w:val="left" w:pos="3664"/>
+          <w:tab w:val="left" w:pos="4580"/>
+          <w:tab w:val="left" w:pos="5496"/>
+          <w:tab w:val="left" w:pos="6412"/>
+          <w:tab w:val="left" w:pos="7328"/>
+          <w:tab w:val="left" w:pos="8244"/>
+          <w:tab w:val="left" w:pos="9160"/>
+          <w:tab w:val="left" w:pos="10076"/>
+          <w:tab w:val="left" w:pos="10992"/>
+          <w:tab w:val="left" w:pos="11908"/>
+          <w:tab w:val="left" w:pos="12824"/>
+          <w:tab w:val="left" w:pos="13740"/>
+          <w:tab w:val="left" w:pos="14656"/>
+        </w:tabs>
+        <w:spacing w:after="0" w:line="240" w:lineRule="auto"/>
+        <w:rPr>
+          <w:rFonts w:ascii="Consolas" w:eastAsia="Times New Roman" w:hAnsi="Consolas" w:cs="Consolas"/>
+          <w:color w:val="303336"/>
+          <w:sz w:val="20"/>
+          <w:szCs w:val="20"/>
+          <w:bdr w:val="none" w:sz="0" w:space="0" w:color="auto" w:frame="1"/>
+          <w:shd w:val="clear" w:color="auto" w:fill="EFF0F1"/>
+        </w:rPr>
+      </w:pPr>
+      <w:r>
+        <w:rPr>
+          <w:rFonts w:ascii="Consolas" w:eastAsia="Times New Roman" w:hAnsi="Consolas" w:cs="Consolas"/>
+          <w:color w:val="303336"/>
+          <w:sz w:val="20"/>
+          <w:szCs w:val="20"/>
+          <w:bdr w:val="none" w:sz="0" w:space="0" w:color="auto" w:frame="1"/>
+          <w:shd w:val="clear" w:color="auto" w:fill="EFF0F1"/>
+        </w:rPr>
+        <w:t xml:space="preserve">    </w:t>
+      </w:r>
+      <w:r>
+        <w:rPr>
+          <w:rFonts w:ascii="Consolas" w:eastAsia="Times New Roman" w:hAnsi="Consolas" w:cs="Consolas"/>
+          <w:color w:val="101094"/>
+          <w:sz w:val="20"/>
+          <w:szCs w:val="20"/>
+          <w:bdr w:val="none" w:sz="0" w:space="0" w:color="auto" w:frame="1"/>
+          <w:shd w:val="clear" w:color="auto" w:fill="EFF0F1"/>
+        </w:rPr>
+        <w:t>for</w:t>
+      </w:r>
+      <w:r>
+        <w:rPr>
+          <w:rFonts w:ascii="Consolas" w:eastAsia="Times New Roman" w:hAnsi="Consolas" w:cs="Consolas"/>
+          <w:color w:val="303336"/>
+          <w:sz w:val="20"/>
+          <w:szCs w:val="20"/>
+          <w:bdr w:val="none" w:sz="0" w:space="0" w:color="auto" w:frame="1"/>
+          <w:shd w:val="clear" w:color="auto" w:fill="EFF0F1"/>
+        </w:rPr>
+        <w:t xml:space="preserve"> </w:t>
+      </w:r>
+      <w:proofErr w:type="spellStart"/>
+      <w:r>
+        <w:rPr>
+          <w:rFonts w:ascii="Consolas" w:eastAsia="Times New Roman" w:hAnsi="Consolas" w:cs="Consolas"/>
+          <w:color w:val="393318"/>
+          <w:sz w:val="20"/>
+          <w:szCs w:val="20"/>
+          <w:bdr w:val="none" w:sz="0" w:space="0" w:color="auto" w:frame="1"/>
+          <w:shd w:val="clear" w:color="auto" w:fill="EFF0F1"/>
+        </w:rPr>
+        <w:t>i</w:t>
+      </w:r>
+      <w:proofErr w:type="spellEnd"/>
+      <w:r>
+        <w:rPr>
+          <w:rFonts w:ascii="Consolas" w:eastAsia="Times New Roman" w:hAnsi="Consolas" w:cs="Consolas"/>
+          <w:color w:val="303336"/>
+          <w:sz w:val="20"/>
+          <w:szCs w:val="20"/>
+          <w:bdr w:val="none" w:sz="0" w:space="0" w:color="auto" w:frame="1"/>
+          <w:shd w:val="clear" w:color="auto" w:fill="EFF0F1"/>
+        </w:rPr>
+        <w:t>=</w:t>
+      </w:r>
+      <w:r>
+        <w:rPr>
+          <w:rFonts w:ascii="Consolas" w:eastAsia="Times New Roman" w:hAnsi="Consolas" w:cs="Consolas"/>
+          <w:color w:val="7D2727"/>
+          <w:sz w:val="20"/>
+          <w:szCs w:val="20"/>
+          <w:bdr w:val="none" w:sz="0" w:space="0" w:color="auto" w:frame="1"/>
+          <w:shd w:val="clear" w:color="auto" w:fill="EFF0F1"/>
+        </w:rPr>
+        <w:t>1</w:t>
+      </w:r>
+      <w:r>
+        <w:rPr>
+          <w:rFonts w:ascii="Consolas" w:eastAsia="Times New Roman" w:hAnsi="Consolas" w:cs="Consolas"/>
+          <w:color w:val="303336"/>
+          <w:sz w:val="20"/>
+          <w:szCs w:val="20"/>
+          <w:bdr w:val="none" w:sz="0" w:space="0" w:color="auto" w:frame="1"/>
+          <w:shd w:val="clear" w:color="auto" w:fill="EFF0F1"/>
+        </w:rPr>
+        <w:t>:</w:t>
+      </w:r>
+      <w:r>
+        <w:rPr>
+          <w:rFonts w:ascii="Consolas" w:eastAsia="Times New Roman" w:hAnsi="Consolas" w:cs="Consolas"/>
+          <w:color w:val="393318"/>
+          <w:sz w:val="20"/>
+          <w:szCs w:val="20"/>
+          <w:bdr w:val="none" w:sz="0" w:space="0" w:color="auto" w:frame="1"/>
+          <w:shd w:val="clear" w:color="auto" w:fill="EFF0F1"/>
+        </w:rPr>
+        <w:t>N</w:t>
+      </w:r>
+    </w:p>
+    <w:p>
+      <w:pPr>
+        <w:shd w:val="clear" w:color="auto" w:fill="EFF0F1"/>
+        <w:tabs>
+          <w:tab w:val="left" w:pos="916"/>
+          <w:tab w:val="left" w:pos="1832"/>
+          <w:tab w:val="left" w:pos="2748"/>
+          <w:tab w:val="left" w:pos="3664"/>
+          <w:tab w:val="left" w:pos="4580"/>
+          <w:tab w:val="left" w:pos="5496"/>
+          <w:tab w:val="left" w:pos="6412"/>
+          <w:tab w:val="left" w:pos="7328"/>
+          <w:tab w:val="left" w:pos="8244"/>
+          <w:tab w:val="left" w:pos="9160"/>
+          <w:tab w:val="left" w:pos="10076"/>
+          <w:tab w:val="left" w:pos="10992"/>
+          <w:tab w:val="left" w:pos="11908"/>
+          <w:tab w:val="left" w:pos="12824"/>
+          <w:tab w:val="left" w:pos="13740"/>
+          <w:tab w:val="left" w:pos="14656"/>
+        </w:tabs>
+        <w:spacing w:after="0" w:line="240" w:lineRule="auto"/>
+        <w:rPr>
+          <w:rFonts w:ascii="Consolas" w:eastAsia="Times New Roman" w:hAnsi="Consolas" w:cs="Consolas"/>
+          <w:color w:val="303336"/>
+          <w:sz w:val="20"/>
+          <w:szCs w:val="20"/>
+          <w:bdr w:val="none" w:sz="0" w:space="0" w:color="auto" w:frame="1"/>
+          <w:shd w:val="clear" w:color="auto" w:fill="EFF0F1"/>
+        </w:rPr>
+      </w:pPr>
+      <w:r>
+        <w:rPr>
+          <w:rFonts w:ascii="Consolas" w:eastAsia="Times New Roman" w:hAnsi="Consolas" w:cs="Consolas"/>
+          <w:color w:val="303336"/>
+          <w:sz w:val="20"/>
+          <w:szCs w:val="20"/>
+          <w:bdr w:val="none" w:sz="0" w:space="0" w:color="auto" w:frame="1"/>
+          <w:shd w:val="clear" w:color="auto" w:fill="EFF0F1"/>
+        </w:rPr>
+        <w:t xml:space="preserve">        </w:t>
+      </w:r>
+      <w:r>
+        <w:rPr>
+          <w:rFonts w:ascii="Consolas" w:eastAsia="Times New Roman" w:hAnsi="Consolas" w:cs="Consolas"/>
+          <w:color w:val="101094"/>
+          <w:sz w:val="20"/>
+          <w:szCs w:val="20"/>
+          <w:bdr w:val="none" w:sz="0" w:space="0" w:color="auto" w:frame="1"/>
+          <w:shd w:val="clear" w:color="auto" w:fill="EFF0F1"/>
+        </w:rPr>
+        <w:t>for</w:t>
+      </w:r>
+      <w:r>
+        <w:rPr>
+          <w:rFonts w:ascii="Consolas" w:eastAsia="Times New Roman" w:hAnsi="Consolas" w:cs="Consolas"/>
+          <w:color w:val="303336"/>
+          <w:sz w:val="20"/>
+          <w:szCs w:val="20"/>
+          <w:bdr w:val="none" w:sz="0" w:space="0" w:color="auto" w:frame="1"/>
+          <w:shd w:val="clear" w:color="auto" w:fill="EFF0F1"/>
+        </w:rPr>
+        <w:t xml:space="preserve"> </w:t>
+      </w:r>
+      <w:r>
+        <w:rPr>
+          <w:rFonts w:ascii="Consolas" w:eastAsia="Times New Roman" w:hAnsi="Consolas" w:cs="Consolas"/>
+          <w:color w:val="393318"/>
+          <w:sz w:val="20"/>
+          <w:szCs w:val="20"/>
+          <w:bdr w:val="none" w:sz="0" w:space="0" w:color="auto" w:frame="1"/>
+          <w:shd w:val="clear" w:color="auto" w:fill="EFF0F1"/>
+        </w:rPr>
+        <w:t>j</w:t>
+      </w:r>
+      <w:r>
+        <w:rPr>
+          <w:rFonts w:ascii="Consolas" w:eastAsia="Times New Roman" w:hAnsi="Consolas" w:cs="Consolas"/>
+          <w:color w:val="303336"/>
+          <w:sz w:val="20"/>
+          <w:szCs w:val="20"/>
+          <w:bdr w:val="none" w:sz="0" w:space="0" w:color="auto" w:frame="1"/>
+          <w:shd w:val="clear" w:color="auto" w:fill="EFF0F1"/>
+        </w:rPr>
+        <w:t>=</w:t>
+      </w:r>
+      <w:r>
+        <w:rPr>
+          <w:rFonts w:ascii="Consolas" w:eastAsia="Times New Roman" w:hAnsi="Consolas" w:cs="Consolas"/>
+          <w:color w:val="7D2727"/>
+          <w:sz w:val="20"/>
+          <w:szCs w:val="20"/>
+          <w:bdr w:val="none" w:sz="0" w:space="0" w:color="auto" w:frame="1"/>
+          <w:shd w:val="clear" w:color="auto" w:fill="EFF0F1"/>
+        </w:rPr>
+        <w:t>1</w:t>
+      </w:r>
+      <w:r>
+        <w:rPr>
+          <w:rFonts w:ascii="Consolas" w:eastAsia="Times New Roman" w:hAnsi="Consolas" w:cs="Consolas"/>
+          <w:color w:val="303336"/>
+          <w:sz w:val="20"/>
+          <w:szCs w:val="20"/>
+          <w:bdr w:val="none" w:sz="0" w:space="0" w:color="auto" w:frame="1"/>
+          <w:shd w:val="clear" w:color="auto" w:fill="EFF0F1"/>
+        </w:rPr>
+        <w:t>:</w:t>
+      </w:r>
+      <w:r>
+        <w:rPr>
+          <w:rFonts w:ascii="Consolas" w:eastAsia="Times New Roman" w:hAnsi="Consolas" w:cs="Consolas"/>
+          <w:color w:val="393318"/>
+          <w:sz w:val="20"/>
+          <w:szCs w:val="20"/>
+          <w:bdr w:val="none" w:sz="0" w:space="0" w:color="auto" w:frame="1"/>
+          <w:shd w:val="clear" w:color="auto" w:fill="EFF0F1"/>
+        </w:rPr>
+        <w:t>N</w:t>
+      </w:r>
+    </w:p>
+    <w:p>
+      <w:pPr>
+        <w:shd w:val="clear" w:color="auto" w:fill="EFF0F1"/>
+        <w:tabs>
+          <w:tab w:val="left" w:pos="916"/>
+          <w:tab w:val="left" w:pos="1832"/>
+          <w:tab w:val="left" w:pos="2748"/>
+          <w:tab w:val="left" w:pos="3664"/>
+          <w:tab w:val="left" w:pos="4580"/>
+          <w:tab w:val="left" w:pos="5496"/>
+          <w:tab w:val="left" w:pos="6412"/>
+          <w:tab w:val="left" w:pos="7328"/>
+          <w:tab w:val="left" w:pos="8244"/>
+          <w:tab w:val="left" w:pos="9160"/>
+          <w:tab w:val="left" w:pos="10076"/>
+          <w:tab w:val="left" w:pos="10992"/>
+          <w:tab w:val="left" w:pos="11908"/>
+          <w:tab w:val="left" w:pos="12824"/>
+          <w:tab w:val="left" w:pos="13740"/>
+          <w:tab w:val="left" w:pos="14656"/>
+        </w:tabs>
+        <w:spacing w:after="0" w:line="240" w:lineRule="auto"/>
+        <w:rPr>
+          <w:rFonts w:ascii="Consolas" w:eastAsia="Times New Roman" w:hAnsi="Consolas" w:cs="Consolas"/>
+          <w:color w:val="303336"/>
+          <w:sz w:val="20"/>
+          <w:szCs w:val="20"/>
+          <w:bdr w:val="none" w:sz="0" w:space="0" w:color="auto" w:frame="1"/>
+          <w:shd w:val="clear" w:color="auto" w:fill="EFF0F1"/>
+        </w:rPr>
+      </w:pPr>
+      <w:r>
+        <w:rPr>
+          <w:rFonts w:ascii="Consolas" w:eastAsia="Times New Roman" w:hAnsi="Consolas" w:cs="Consolas"/>
+          <w:color w:val="303336"/>
+          <w:sz w:val="20"/>
+          <w:szCs w:val="20"/>
+          <w:bdr w:val="none" w:sz="0" w:space="0" w:color="auto" w:frame="1"/>
+          <w:shd w:val="clear" w:color="auto" w:fill="EFF0F1"/>
+        </w:rPr>
+        <w:t xml:space="preserve">            </w:t>
+      </w:r>
+      <w:r>
+        <w:rPr>
+          <w:rFonts w:ascii="Consolas" w:eastAsia="Times New Roman" w:hAnsi="Consolas" w:cs="Consolas"/>
+          <w:color w:val="393318"/>
+          <w:sz w:val="20"/>
+          <w:szCs w:val="20"/>
+          <w:bdr w:val="none" w:sz="0" w:space="0" w:color="auto" w:frame="1"/>
+          <w:shd w:val="clear" w:color="auto" w:fill="EFF0F1"/>
+        </w:rPr>
+        <w:t>A</w:t>
+      </w:r>
+      <w:r>
+        <w:rPr>
+          <w:rFonts w:ascii="Consolas" w:eastAsia="Times New Roman" w:hAnsi="Consolas" w:cs="Consolas"/>
+          <w:color w:val="303336"/>
+          <w:sz w:val="20"/>
+          <w:szCs w:val="20"/>
+          <w:bdr w:val="none" w:sz="0" w:space="0" w:color="auto" w:frame="1"/>
+          <w:shd w:val="clear" w:color="auto" w:fill="EFF0F1"/>
+        </w:rPr>
+        <w:t xml:space="preserve"> = </w:t>
+      </w:r>
+      <w:r>
+        <w:rPr>
+          <w:rFonts w:ascii="Consolas" w:eastAsia="Times New Roman" w:hAnsi="Consolas" w:cs="Consolas"/>
+          <w:color w:val="393318"/>
+          <w:sz w:val="20"/>
+          <w:szCs w:val="20"/>
+          <w:bdr w:val="none" w:sz="0" w:space="0" w:color="auto" w:frame="1"/>
+          <w:shd w:val="clear" w:color="auto" w:fill="EFF0F1"/>
+        </w:rPr>
+        <w:t>M</w:t>
+      </w:r>
+      <w:r>
+        <w:rPr>
+          <w:rFonts w:ascii="Consolas" w:eastAsia="Times New Roman" w:hAnsi="Consolas" w:cs="Consolas"/>
+          <w:color w:val="303336"/>
+          <w:sz w:val="20"/>
+          <w:szCs w:val="20"/>
+          <w:bdr w:val="none" w:sz="0" w:space="0" w:color="auto" w:frame="1"/>
+          <w:shd w:val="clear" w:color="auto" w:fill="EFF0F1"/>
+        </w:rPr>
+        <w:t>*</w:t>
+      </w:r>
+      <w:r>
+        <w:rPr>
+          <w:rFonts w:ascii="Consolas" w:eastAsia="Times New Roman" w:hAnsi="Consolas" w:cs="Consolas"/>
+          <w:color w:val="7D2727"/>
+          <w:sz w:val="20"/>
+          <w:szCs w:val="20"/>
+          <w:bdr w:val="none" w:sz="0" w:space="0" w:color="auto" w:frame="1"/>
+          <w:shd w:val="clear" w:color="auto" w:fill="EFF0F1"/>
+        </w:rPr>
+        <w:t>(</w:t>
+      </w:r>
+      <w:r>
+        <w:rPr>
+          <w:rFonts w:ascii="Consolas" w:eastAsia="Times New Roman" w:hAnsi="Consolas" w:cs="Consolas"/>
+          <w:color w:val="393318"/>
+          <w:sz w:val="20"/>
+          <w:szCs w:val="20"/>
+          <w:bdr w:val="none" w:sz="0" w:space="0" w:color="auto" w:frame="1"/>
+          <w:shd w:val="clear" w:color="auto" w:fill="EFF0F1"/>
+        </w:rPr>
+        <w:t>i</w:t>
+      </w:r>
+      <w:r>
+        <w:rPr>
+          <w:rFonts w:ascii="Consolas" w:eastAsia="Times New Roman" w:hAnsi="Consolas" w:cs="Consolas"/>
+          <w:color w:val="7D2727"/>
+          <w:sz w:val="20"/>
+          <w:szCs w:val="20"/>
+          <w:bdr w:val="none" w:sz="0" w:space="0" w:color="auto" w:frame="1"/>
+          <w:shd w:val="clear" w:color="auto" w:fill="EFF0F1"/>
+        </w:rPr>
+        <w:t>-1)</w:t>
+      </w:r>
+      <w:r>
+        <w:rPr>
+          <w:rFonts w:ascii="Consolas" w:eastAsia="Times New Roman" w:hAnsi="Consolas" w:cs="Consolas"/>
+          <w:color w:val="303336"/>
+          <w:sz w:val="20"/>
+          <w:szCs w:val="20"/>
+          <w:bdr w:val="none" w:sz="0" w:space="0" w:color="auto" w:frame="1"/>
+          <w:shd w:val="clear" w:color="auto" w:fill="EFF0F1"/>
+        </w:rPr>
+        <w:t>+</w:t>
+      </w:r>
+      <w:r>
+        <w:rPr>
+          <w:rFonts w:ascii="Consolas" w:eastAsia="Times New Roman" w:hAnsi="Consolas" w:cs="Consolas"/>
+          <w:color w:val="393318"/>
+          <w:sz w:val="20"/>
+          <w:szCs w:val="20"/>
+          <w:bdr w:val="none" w:sz="0" w:space="0" w:color="auto" w:frame="1"/>
+          <w:shd w:val="clear" w:color="auto" w:fill="EFF0F1"/>
+        </w:rPr>
+        <w:t>j</w:t>
+      </w:r>
+      <w:r>
+        <w:rPr>
+          <w:rFonts w:ascii="Consolas" w:eastAsia="Times New Roman" w:hAnsi="Consolas" w:cs="Consolas"/>
+          <w:color w:val="303336"/>
+          <w:sz w:val="20"/>
+          <w:szCs w:val="20"/>
+          <w:bdr w:val="none" w:sz="0" w:space="0" w:color="auto" w:frame="1"/>
+          <w:shd w:val="clear" w:color="auto" w:fill="EFF0F1"/>
+        </w:rPr>
+        <w:t xml:space="preserve">;          </w:t>
+      </w:r>
+      <w:r>
+        <w:rPr>
+          <w:rFonts w:ascii="Consolas" w:eastAsia="Times New Roman" w:hAnsi="Consolas" w:cs="Consolas"/>
+          <w:color w:val="858C93"/>
+          <w:sz w:val="20"/>
+          <w:szCs w:val="20"/>
+          <w:bdr w:val="none" w:sz="0" w:space="0" w:color="auto" w:frame="1"/>
+          <w:shd w:val="clear" w:color="auto" w:fill="EFF0F1"/>
+        </w:rPr>
+        <w:t>%Node # for (</w:t>
+      </w:r>
+      <w:proofErr w:type="spellStart"/>
+      <w:r>
+        <w:rPr>
+          <w:rFonts w:ascii="Consolas" w:eastAsia="Times New Roman" w:hAnsi="Consolas" w:cs="Consolas"/>
+          <w:color w:val="858C93"/>
+          <w:sz w:val="20"/>
+          <w:szCs w:val="20"/>
+          <w:bdr w:val="none" w:sz="0" w:space="0" w:color="auto" w:frame="1"/>
+          <w:shd w:val="clear" w:color="auto" w:fill="EFF0F1"/>
+        </w:rPr>
+        <w:t>i,j</w:t>
+      </w:r>
+      <w:proofErr w:type="spellEnd"/>
+      <w:r>
+        <w:rPr>
+          <w:rFonts w:ascii="Consolas" w:eastAsia="Times New Roman" w:hAnsi="Consolas" w:cs="Consolas"/>
+          <w:color w:val="858C93"/>
+          <w:sz w:val="20"/>
+          <w:szCs w:val="20"/>
+          <w:bdr w:val="none" w:sz="0" w:space="0" w:color="auto" w:frame="1"/>
+          <w:shd w:val="clear" w:color="auto" w:fill="EFF0F1"/>
+        </w:rPr>
+        <w:t>) node</w:t>
+      </w:r>
+    </w:p>
+    <w:p>
+      <w:pPr>
+        <w:shd w:val="clear" w:color="auto" w:fill="EFF0F1"/>
+        <w:tabs>
+          <w:tab w:val="left" w:pos="916"/>
+          <w:tab w:val="left" w:pos="1832"/>
+          <w:tab w:val="left" w:pos="2748"/>
+          <w:tab w:val="left" w:pos="3664"/>
+          <w:tab w:val="left" w:pos="4580"/>
+          <w:tab w:val="left" w:pos="5496"/>
+          <w:tab w:val="left" w:pos="6412"/>
+          <w:tab w:val="left" w:pos="7328"/>
+          <w:tab w:val="left" w:pos="8244"/>
+          <w:tab w:val="left" w:pos="9160"/>
+          <w:tab w:val="left" w:pos="10076"/>
+          <w:tab w:val="left" w:pos="10992"/>
+          <w:tab w:val="left" w:pos="11908"/>
+          <w:tab w:val="left" w:pos="12824"/>
+          <w:tab w:val="left" w:pos="13740"/>
+          <w:tab w:val="left" w:pos="14656"/>
+        </w:tabs>
+        <w:spacing w:after="0" w:line="240" w:lineRule="auto"/>
+        <w:rPr>
+          <w:rFonts w:ascii="Consolas" w:eastAsia="Times New Roman" w:hAnsi="Consolas" w:cs="Consolas"/>
+          <w:color w:val="303336"/>
+          <w:sz w:val="20"/>
+          <w:szCs w:val="20"/>
+          <w:bdr w:val="none" w:sz="0" w:space="0" w:color="auto" w:frame="1"/>
+          <w:shd w:val="clear" w:color="auto" w:fill="EFF0F1"/>
+        </w:rPr>
+      </w:pPr>
+      <w:r>
+        <w:rPr>
+          <w:rFonts w:ascii="Consolas" w:eastAsia="Times New Roman" w:hAnsi="Consolas" w:cs="Consolas"/>
+          <w:color w:val="303336"/>
+          <w:sz w:val="20"/>
+          <w:szCs w:val="20"/>
+          <w:bdr w:val="none" w:sz="0" w:space="0" w:color="auto" w:frame="1"/>
+          <w:shd w:val="clear" w:color="auto" w:fill="EFF0F1"/>
+        </w:rPr>
+        <w:t xml:space="preserve">            </w:t>
+      </w:r>
+      <w:r>
+        <w:rPr>
+          <w:rFonts w:ascii="Consolas" w:eastAsia="Times New Roman" w:hAnsi="Consolas" w:cs="Consolas"/>
+          <w:color w:val="101094"/>
+          <w:sz w:val="20"/>
+          <w:szCs w:val="20"/>
+          <w:bdr w:val="none" w:sz="0" w:space="0" w:color="auto" w:frame="1"/>
+          <w:shd w:val="clear" w:color="auto" w:fill="EFF0F1"/>
+        </w:rPr>
+        <w:t>if</w:t>
+      </w:r>
+      <w:r>
+        <w:rPr>
+          <w:rFonts w:ascii="Consolas" w:eastAsia="Times New Roman" w:hAnsi="Consolas" w:cs="Consolas"/>
+          <w:color w:val="7D2727"/>
+          <w:sz w:val="20"/>
+          <w:szCs w:val="20"/>
+          <w:bdr w:val="none" w:sz="0" w:space="0" w:color="auto" w:frame="1"/>
+          <w:shd w:val="clear" w:color="auto" w:fill="EFF0F1"/>
+        </w:rPr>
+        <w:t>(</w:t>
+      </w:r>
+      <w:r>
+        <w:rPr>
+          <w:rFonts w:ascii="Consolas" w:eastAsia="Times New Roman" w:hAnsi="Consolas" w:cs="Consolas"/>
+          <w:color w:val="393318"/>
+          <w:sz w:val="20"/>
+          <w:szCs w:val="20"/>
+          <w:bdr w:val="none" w:sz="0" w:space="0" w:color="auto" w:frame="1"/>
+          <w:shd w:val="clear" w:color="auto" w:fill="EFF0F1"/>
+        </w:rPr>
+        <w:t>j</w:t>
+      </w:r>
+      <w:r>
+        <w:rPr>
+          <w:rFonts w:ascii="Consolas" w:eastAsia="Times New Roman" w:hAnsi="Consolas" w:cs="Consolas"/>
+          <w:color w:val="303336"/>
+          <w:sz w:val="20"/>
+          <w:szCs w:val="20"/>
+          <w:bdr w:val="none" w:sz="0" w:space="0" w:color="auto" w:frame="1"/>
+          <w:shd w:val="clear" w:color="auto" w:fill="EFF0F1"/>
+        </w:rPr>
+        <w:t>&lt;</w:t>
+      </w:r>
+      <w:r>
+        <w:rPr>
+          <w:rFonts w:ascii="Consolas" w:eastAsia="Times New Roman" w:hAnsi="Consolas" w:cs="Consolas"/>
+          <w:color w:val="393318"/>
+          <w:sz w:val="20"/>
+          <w:szCs w:val="20"/>
+          <w:bdr w:val="none" w:sz="0" w:space="0" w:color="auto" w:frame="1"/>
+          <w:shd w:val="clear" w:color="auto" w:fill="EFF0F1"/>
+        </w:rPr>
+        <w:t>N</w:t>
+      </w:r>
+      <w:r>
+        <w:rPr>
+          <w:rFonts w:ascii="Consolas" w:eastAsia="Times New Roman" w:hAnsi="Consolas" w:cs="Consolas"/>
+          <w:color w:val="7D2727"/>
+          <w:sz w:val="20"/>
+          <w:szCs w:val="20"/>
+          <w:bdr w:val="none" w:sz="0" w:space="0" w:color="auto" w:frame="1"/>
+          <w:shd w:val="clear" w:color="auto" w:fill="EFF0F1"/>
+        </w:rPr>
+        <w:t>)</w:t>
+      </w:r>
+      <w:r>
+        <w:rPr>
+          <w:rFonts w:ascii="Consolas" w:eastAsia="Times New Roman" w:hAnsi="Consolas" w:cs="Consolas"/>
+          <w:color w:val="303336"/>
+          <w:sz w:val="20"/>
+          <w:szCs w:val="20"/>
+          <w:bdr w:val="none" w:sz="0" w:space="0" w:color="auto" w:frame="1"/>
+          <w:shd w:val="clear" w:color="auto" w:fill="EFF0F1"/>
+        </w:rPr>
+        <w:t xml:space="preserve">                </w:t>
+      </w:r>
+    </w:p>
+    <w:p>
+      <w:pPr>
+        <w:shd w:val="clear" w:color="auto" w:fill="EFF0F1"/>
+        <w:tabs>
+          <w:tab w:val="left" w:pos="916"/>
+          <w:tab w:val="left" w:pos="1832"/>
+          <w:tab w:val="left" w:pos="2748"/>
+          <w:tab w:val="left" w:pos="3664"/>
+          <w:tab w:val="left" w:pos="4580"/>
+          <w:tab w:val="left" w:pos="5496"/>
+          <w:tab w:val="left" w:pos="6412"/>
+          <w:tab w:val="left" w:pos="7328"/>
+          <w:tab w:val="left" w:pos="8244"/>
+          <w:tab w:val="left" w:pos="9160"/>
+          <w:tab w:val="left" w:pos="10076"/>
+          <w:tab w:val="left" w:pos="10992"/>
+          <w:tab w:val="left" w:pos="11908"/>
+          <w:tab w:val="left" w:pos="12824"/>
+          <w:tab w:val="left" w:pos="13740"/>
+          <w:tab w:val="left" w:pos="14656"/>
+        </w:tabs>
+        <w:spacing w:after="0" w:line="240" w:lineRule="auto"/>
+        <w:rPr>
+          <w:rFonts w:ascii="Consolas" w:eastAsia="Times New Roman" w:hAnsi="Consolas" w:cs="Consolas"/>
+          <w:color w:val="303336"/>
+          <w:sz w:val="20"/>
+          <w:szCs w:val="20"/>
+          <w:bdr w:val="none" w:sz="0" w:space="0" w:color="auto" w:frame="1"/>
+          <w:shd w:val="clear" w:color="auto" w:fill="EFF0F1"/>
+        </w:rPr>
+      </w:pPr>
+      <w:r>
+        <w:rPr>
+          <w:rFonts w:ascii="Consolas" w:eastAsia="Times New Roman" w:hAnsi="Consolas" w:cs="Consolas"/>
+          <w:color w:val="303336"/>
+          <w:sz w:val="20"/>
+          <w:szCs w:val="20"/>
+          <w:bdr w:val="none" w:sz="0" w:space="0" w:color="auto" w:frame="1"/>
+          <w:shd w:val="clear" w:color="auto" w:fill="EFF0F1"/>
+        </w:rPr>
+        <w:t xml:space="preserve">                </w:t>
+      </w:r>
+      <w:r>
+        <w:rPr>
+          <w:rFonts w:ascii="Consolas" w:eastAsia="Times New Roman" w:hAnsi="Consolas" w:cs="Consolas"/>
+          <w:color w:val="393318"/>
+          <w:sz w:val="20"/>
+          <w:szCs w:val="20"/>
+          <w:bdr w:val="none" w:sz="0" w:space="0" w:color="auto" w:frame="1"/>
+          <w:shd w:val="clear" w:color="auto" w:fill="EFF0F1"/>
+        </w:rPr>
+        <w:t>B</w:t>
+      </w:r>
+      <w:r>
+        <w:rPr>
+          <w:rFonts w:ascii="Consolas" w:eastAsia="Times New Roman" w:hAnsi="Consolas" w:cs="Consolas"/>
+          <w:color w:val="303336"/>
+          <w:sz w:val="20"/>
+          <w:szCs w:val="20"/>
+          <w:bdr w:val="none" w:sz="0" w:space="0" w:color="auto" w:frame="1"/>
+          <w:shd w:val="clear" w:color="auto" w:fill="EFF0F1"/>
+        </w:rPr>
+        <w:t xml:space="preserve"> = </w:t>
+      </w:r>
+      <w:r>
+        <w:rPr>
+          <w:rFonts w:ascii="Consolas" w:eastAsia="Times New Roman" w:hAnsi="Consolas" w:cs="Consolas"/>
+          <w:color w:val="393318"/>
+          <w:sz w:val="20"/>
+          <w:szCs w:val="20"/>
+          <w:bdr w:val="none" w:sz="0" w:space="0" w:color="auto" w:frame="1"/>
+          <w:shd w:val="clear" w:color="auto" w:fill="EFF0F1"/>
+        </w:rPr>
+        <w:t>M</w:t>
+      </w:r>
+      <w:r>
+        <w:rPr>
+          <w:rFonts w:ascii="Consolas" w:eastAsia="Times New Roman" w:hAnsi="Consolas" w:cs="Consolas"/>
+          <w:color w:val="303336"/>
+          <w:sz w:val="20"/>
+          <w:szCs w:val="20"/>
+          <w:bdr w:val="none" w:sz="0" w:space="0" w:color="auto" w:frame="1"/>
+          <w:shd w:val="clear" w:color="auto" w:fill="EFF0F1"/>
+        </w:rPr>
+        <w:t>*</w:t>
+      </w:r>
+      <w:r>
+        <w:rPr>
+          <w:rFonts w:ascii="Consolas" w:eastAsia="Times New Roman" w:hAnsi="Consolas" w:cs="Consolas"/>
+          <w:color w:val="7D2727"/>
+          <w:sz w:val="20"/>
+          <w:szCs w:val="20"/>
+          <w:bdr w:val="none" w:sz="0" w:space="0" w:color="auto" w:frame="1"/>
+          <w:shd w:val="clear" w:color="auto" w:fill="EFF0F1"/>
+        </w:rPr>
+        <w:t>(</w:t>
+      </w:r>
+      <w:r>
+        <w:rPr>
+          <w:rFonts w:ascii="Consolas" w:eastAsia="Times New Roman" w:hAnsi="Consolas" w:cs="Consolas"/>
+          <w:color w:val="393318"/>
+          <w:sz w:val="20"/>
+          <w:szCs w:val="20"/>
+          <w:bdr w:val="none" w:sz="0" w:space="0" w:color="auto" w:frame="1"/>
+          <w:shd w:val="clear" w:color="auto" w:fill="EFF0F1"/>
+        </w:rPr>
+        <w:t>i</w:t>
+      </w:r>
+      <w:r>
+        <w:rPr>
+          <w:rFonts w:ascii="Consolas" w:eastAsia="Times New Roman" w:hAnsi="Consolas" w:cs="Consolas"/>
+          <w:color w:val="7D2727"/>
+          <w:sz w:val="20"/>
+          <w:szCs w:val="20"/>
+          <w:bdr w:val="none" w:sz="0" w:space="0" w:color="auto" w:frame="1"/>
+          <w:shd w:val="clear" w:color="auto" w:fill="EFF0F1"/>
+        </w:rPr>
+        <w:t>-1)</w:t>
+      </w:r>
+      <w:r>
+        <w:rPr>
+          <w:rFonts w:ascii="Consolas" w:eastAsia="Times New Roman" w:hAnsi="Consolas" w:cs="Consolas"/>
+          <w:color w:val="303336"/>
+          <w:sz w:val="20"/>
+          <w:szCs w:val="20"/>
+          <w:bdr w:val="none" w:sz="0" w:space="0" w:color="auto" w:frame="1"/>
+          <w:shd w:val="clear" w:color="auto" w:fill="EFF0F1"/>
+        </w:rPr>
+        <w:t>+</w:t>
+      </w:r>
+      <w:r>
+        <w:rPr>
+          <w:rFonts w:ascii="Consolas" w:eastAsia="Times New Roman" w:hAnsi="Consolas" w:cs="Consolas"/>
+          <w:color w:val="393318"/>
+          <w:sz w:val="20"/>
+          <w:szCs w:val="20"/>
+          <w:bdr w:val="none" w:sz="0" w:space="0" w:color="auto" w:frame="1"/>
+          <w:shd w:val="clear" w:color="auto" w:fill="EFF0F1"/>
+        </w:rPr>
+        <w:t>j</w:t>
+      </w:r>
+      <w:r>
+        <w:rPr>
+          <w:rFonts w:ascii="Consolas" w:eastAsia="Times New Roman" w:hAnsi="Consolas" w:cs="Consolas"/>
+          <w:color w:val="7D2727"/>
+          <w:sz w:val="20"/>
+          <w:szCs w:val="20"/>
+          <w:bdr w:val="none" w:sz="0" w:space="0" w:color="auto" w:frame="1"/>
+          <w:shd w:val="clear" w:color="auto" w:fill="EFF0F1"/>
+        </w:rPr>
+        <w:t>+1</w:t>
+      </w:r>
+      <w:r>
+        <w:rPr>
+          <w:rFonts w:ascii="Consolas" w:eastAsia="Times New Roman" w:hAnsi="Consolas" w:cs="Consolas"/>
+          <w:color w:val="303336"/>
+          <w:sz w:val="20"/>
+          <w:szCs w:val="20"/>
+          <w:bdr w:val="none" w:sz="0" w:space="0" w:color="auto" w:frame="1"/>
+          <w:shd w:val="clear" w:color="auto" w:fill="EFF0F1"/>
+        </w:rPr>
+        <w:t xml:space="preserve">;    </w:t>
+      </w:r>
+      <w:r>
+        <w:rPr>
+          <w:rFonts w:ascii="Consolas" w:eastAsia="Times New Roman" w:hAnsi="Consolas" w:cs="Consolas"/>
+          <w:color w:val="858C93"/>
+          <w:sz w:val="20"/>
+          <w:szCs w:val="20"/>
+          <w:bdr w:val="none" w:sz="0" w:space="0" w:color="auto" w:frame="1"/>
+          <w:shd w:val="clear" w:color="auto" w:fill="EFF0F1"/>
+        </w:rPr>
+        <w:t>%Node # for node to the right</w:t>
+      </w:r>
+    </w:p>
+    <w:p>
+      <w:pPr>
+        <w:shd w:val="clear" w:color="auto" w:fill="EFF0F1"/>
+        <w:tabs>
+          <w:tab w:val="left" w:pos="916"/>
+          <w:tab w:val="left" w:pos="1832"/>
+          <w:tab w:val="left" w:pos="2748"/>
+          <w:tab w:val="left" w:pos="3664"/>
+          <w:tab w:val="left" w:pos="4580"/>
+          <w:tab w:val="left" w:pos="5496"/>
+          <w:tab w:val="left" w:pos="6412"/>
+          <w:tab w:val="left" w:pos="7328"/>
+          <w:tab w:val="left" w:pos="8244"/>
+          <w:tab w:val="left" w:pos="9160"/>
+          <w:tab w:val="left" w:pos="10076"/>
+          <w:tab w:val="left" w:pos="10992"/>
+          <w:tab w:val="left" w:pos="11908"/>
+          <w:tab w:val="left" w:pos="12824"/>
+          <w:tab w:val="left" w:pos="13740"/>
+          <w:tab w:val="left" w:pos="14656"/>
+        </w:tabs>
+        <w:spacing w:after="0" w:line="240" w:lineRule="auto"/>
+        <w:rPr>
+          <w:rFonts w:ascii="Consolas" w:eastAsia="Times New Roman" w:hAnsi="Consolas" w:cs="Consolas"/>
+          <w:color w:val="303336"/>
+          <w:sz w:val="20"/>
+          <w:szCs w:val="20"/>
+          <w:bdr w:val="none" w:sz="0" w:space="0" w:color="auto" w:frame="1"/>
+          <w:shd w:val="clear" w:color="auto" w:fill="EFF0F1"/>
+        </w:rPr>
+      </w:pPr>
+      <w:r>
+        <w:rPr>
+          <w:rFonts w:ascii="Consolas" w:eastAsia="Times New Roman" w:hAnsi="Consolas" w:cs="Consolas"/>
+          <w:color w:val="303336"/>
+          <w:sz w:val="20"/>
+          <w:szCs w:val="20"/>
+          <w:bdr w:val="none" w:sz="0" w:space="0" w:color="auto" w:frame="1"/>
+          <w:shd w:val="clear" w:color="auto" w:fill="EFF0F1"/>
+        </w:rPr>
+        <w:t xml:space="preserve">                </w:t>
+      </w:r>
+      <w:proofErr w:type="spellStart"/>
+      <w:r>
+        <w:rPr>
+          <w:rFonts w:ascii="Consolas" w:eastAsia="Times New Roman" w:hAnsi="Consolas" w:cs="Consolas"/>
+          <w:color w:val="393318"/>
+          <w:sz w:val="20"/>
+          <w:szCs w:val="20"/>
+          <w:bdr w:val="none" w:sz="0" w:space="0" w:color="auto" w:frame="1"/>
+          <w:shd w:val="clear" w:color="auto" w:fill="EFF0F1"/>
+        </w:rPr>
+        <w:t>adj</w:t>
+      </w:r>
+      <w:proofErr w:type="spellEnd"/>
+      <w:r>
+        <w:rPr>
+          <w:rFonts w:ascii="Consolas" w:eastAsia="Times New Roman" w:hAnsi="Consolas" w:cs="Consolas"/>
+          <w:color w:val="7D2727"/>
+          <w:sz w:val="20"/>
+          <w:szCs w:val="20"/>
+          <w:bdr w:val="none" w:sz="0" w:space="0" w:color="auto" w:frame="1"/>
+          <w:shd w:val="clear" w:color="auto" w:fill="EFF0F1"/>
+        </w:rPr>
+        <w:t>(</w:t>
+      </w:r>
+      <w:r>
+        <w:rPr>
+          <w:rFonts w:ascii="Consolas" w:eastAsia="Times New Roman" w:hAnsi="Consolas" w:cs="Consolas"/>
+          <w:color w:val="393318"/>
+          <w:sz w:val="20"/>
+          <w:szCs w:val="20"/>
+          <w:bdr w:val="none" w:sz="0" w:space="0" w:color="auto" w:frame="1"/>
+          <w:shd w:val="clear" w:color="auto" w:fill="EFF0F1"/>
+        </w:rPr>
+        <w:t>A</w:t>
+      </w:r>
+      <w:r>
+        <w:rPr>
+          <w:rFonts w:ascii="Consolas" w:eastAsia="Times New Roman" w:hAnsi="Consolas" w:cs="Consolas"/>
+          <w:color w:val="303336"/>
+          <w:sz w:val="20"/>
+          <w:szCs w:val="20"/>
+          <w:bdr w:val="none" w:sz="0" w:space="0" w:color="auto" w:frame="1"/>
+          <w:shd w:val="clear" w:color="auto" w:fill="EFF0F1"/>
+        </w:rPr>
+        <w:t>,</w:t>
+      </w:r>
+      <w:r>
+        <w:rPr>
+          <w:rFonts w:ascii="Consolas" w:eastAsia="Times New Roman" w:hAnsi="Consolas" w:cs="Consolas"/>
+          <w:color w:val="393318"/>
+          <w:sz w:val="20"/>
+          <w:szCs w:val="20"/>
+          <w:bdr w:val="none" w:sz="0" w:space="0" w:color="auto" w:frame="1"/>
+          <w:shd w:val="clear" w:color="auto" w:fill="EFF0F1"/>
+        </w:rPr>
+        <w:t>B</w:t>
+      </w:r>
+      <w:r>
+        <w:rPr>
+          <w:rFonts w:ascii="Consolas" w:eastAsia="Times New Roman" w:hAnsi="Consolas" w:cs="Consolas"/>
+          <w:color w:val="7D2727"/>
+          <w:sz w:val="20"/>
+          <w:szCs w:val="20"/>
+          <w:bdr w:val="none" w:sz="0" w:space="0" w:color="auto" w:frame="1"/>
+          <w:shd w:val="clear" w:color="auto" w:fill="EFF0F1"/>
+        </w:rPr>
+        <w:t>)</w:t>
+      </w:r>
+      <w:r>
+        <w:rPr>
+          <w:rFonts w:ascii="Consolas" w:eastAsia="Times New Roman" w:hAnsi="Consolas" w:cs="Consolas"/>
+          <w:color w:val="303336"/>
+          <w:sz w:val="20"/>
+          <w:szCs w:val="20"/>
+          <w:bdr w:val="none" w:sz="0" w:space="0" w:color="auto" w:frame="1"/>
+          <w:shd w:val="clear" w:color="auto" w:fill="EFF0F1"/>
+        </w:rPr>
+        <w:t xml:space="preserve"> = </w:t>
+      </w:r>
+      <w:r>
+        <w:rPr>
+          <w:rFonts w:ascii="Consolas" w:eastAsia="Times New Roman" w:hAnsi="Consolas" w:cs="Consolas"/>
+          <w:color w:val="7D2727"/>
+          <w:sz w:val="20"/>
+          <w:szCs w:val="20"/>
+          <w:bdr w:val="none" w:sz="0" w:space="0" w:color="auto" w:frame="1"/>
+          <w:shd w:val="clear" w:color="auto" w:fill="EFF0F1"/>
+        </w:rPr>
+        <w:t>1</w:t>
+      </w:r>
+      <w:r>
+        <w:rPr>
+          <w:rFonts w:ascii="Consolas" w:eastAsia="Times New Roman" w:hAnsi="Consolas" w:cs="Consolas"/>
+          <w:color w:val="303336"/>
+          <w:sz w:val="20"/>
+          <w:szCs w:val="20"/>
+          <w:bdr w:val="none" w:sz="0" w:space="0" w:color="auto" w:frame="1"/>
+          <w:shd w:val="clear" w:color="auto" w:fill="EFF0F1"/>
+        </w:rPr>
+        <w:t>;</w:t>
+      </w:r>
+    </w:p>
+    <w:p>
+      <w:pPr>
+        <w:shd w:val="clear" w:color="auto" w:fill="EFF0F1"/>
+        <w:tabs>
+          <w:tab w:val="left" w:pos="916"/>
+          <w:tab w:val="left" w:pos="1832"/>
+          <w:tab w:val="left" w:pos="2748"/>
+          <w:tab w:val="left" w:pos="3664"/>
+          <w:tab w:val="left" w:pos="4580"/>
+          <w:tab w:val="left" w:pos="5496"/>
+          <w:tab w:val="left" w:pos="6412"/>
+          <w:tab w:val="left" w:pos="7328"/>
+          <w:tab w:val="left" w:pos="8244"/>
+          <w:tab w:val="left" w:pos="9160"/>
+          <w:tab w:val="left" w:pos="10076"/>
+          <w:tab w:val="left" w:pos="10992"/>
+          <w:tab w:val="left" w:pos="11908"/>
+          <w:tab w:val="left" w:pos="12824"/>
+          <w:tab w:val="left" w:pos="13740"/>
+          <w:tab w:val="left" w:pos="14656"/>
+        </w:tabs>
+        <w:spacing w:after="0" w:line="240" w:lineRule="auto"/>
+        <w:rPr>
+          <w:rFonts w:ascii="Consolas" w:eastAsia="Times New Roman" w:hAnsi="Consolas" w:cs="Consolas"/>
+          <w:color w:val="303336"/>
+          <w:sz w:val="20"/>
+          <w:szCs w:val="20"/>
+          <w:bdr w:val="none" w:sz="0" w:space="0" w:color="auto" w:frame="1"/>
+          <w:shd w:val="clear" w:color="auto" w:fill="EFF0F1"/>
+        </w:rPr>
+      </w:pPr>
+      <w:r>
+        <w:rPr>
+          <w:rFonts w:ascii="Consolas" w:eastAsia="Times New Roman" w:hAnsi="Consolas" w:cs="Consolas"/>
+          <w:color w:val="303336"/>
+          <w:sz w:val="20"/>
+          <w:szCs w:val="20"/>
+          <w:bdr w:val="none" w:sz="0" w:space="0" w:color="auto" w:frame="1"/>
+          <w:shd w:val="clear" w:color="auto" w:fill="EFF0F1"/>
+        </w:rPr>
+        <w:t xml:space="preserve">                </w:t>
+      </w:r>
+      <w:proofErr w:type="spellStart"/>
+      <w:r>
+        <w:rPr>
+          <w:rFonts w:ascii="Consolas" w:eastAsia="Times New Roman" w:hAnsi="Consolas" w:cs="Consolas"/>
+          <w:color w:val="393318"/>
+          <w:sz w:val="20"/>
+          <w:szCs w:val="20"/>
+          <w:bdr w:val="none" w:sz="0" w:space="0" w:color="auto" w:frame="1"/>
+          <w:shd w:val="clear" w:color="auto" w:fill="EFF0F1"/>
+        </w:rPr>
+        <w:t>adj</w:t>
+      </w:r>
+      <w:proofErr w:type="spellEnd"/>
+      <w:r>
+        <w:rPr>
+          <w:rFonts w:ascii="Consolas" w:eastAsia="Times New Roman" w:hAnsi="Consolas" w:cs="Consolas"/>
+          <w:color w:val="7D2727"/>
+          <w:sz w:val="20"/>
+          <w:szCs w:val="20"/>
+          <w:bdr w:val="none" w:sz="0" w:space="0" w:color="auto" w:frame="1"/>
+          <w:shd w:val="clear" w:color="auto" w:fill="EFF0F1"/>
+        </w:rPr>
+        <w:t>(</w:t>
+      </w:r>
+      <w:r>
+        <w:rPr>
+          <w:rFonts w:ascii="Consolas" w:eastAsia="Times New Roman" w:hAnsi="Consolas" w:cs="Consolas"/>
+          <w:color w:val="393318"/>
+          <w:sz w:val="20"/>
+          <w:szCs w:val="20"/>
+          <w:bdr w:val="none" w:sz="0" w:space="0" w:color="auto" w:frame="1"/>
+          <w:shd w:val="clear" w:color="auto" w:fill="EFF0F1"/>
+        </w:rPr>
+        <w:t>B</w:t>
+      </w:r>
+      <w:r>
+        <w:rPr>
+          <w:rFonts w:ascii="Consolas" w:eastAsia="Times New Roman" w:hAnsi="Consolas" w:cs="Consolas"/>
+          <w:color w:val="303336"/>
+          <w:sz w:val="20"/>
+          <w:szCs w:val="20"/>
+          <w:bdr w:val="none" w:sz="0" w:space="0" w:color="auto" w:frame="1"/>
+          <w:shd w:val="clear" w:color="auto" w:fill="EFF0F1"/>
+        </w:rPr>
+        <w:t>,</w:t>
+      </w:r>
+      <w:r>
+        <w:rPr>
+          <w:rFonts w:ascii="Consolas" w:eastAsia="Times New Roman" w:hAnsi="Consolas" w:cs="Consolas"/>
+          <w:color w:val="393318"/>
+          <w:sz w:val="20"/>
+          <w:szCs w:val="20"/>
+          <w:bdr w:val="none" w:sz="0" w:space="0" w:color="auto" w:frame="1"/>
+          <w:shd w:val="clear" w:color="auto" w:fill="EFF0F1"/>
+        </w:rPr>
+        <w:t>A</w:t>
+      </w:r>
+      <w:r>
+        <w:rPr>
+          <w:rFonts w:ascii="Consolas" w:eastAsia="Times New Roman" w:hAnsi="Consolas" w:cs="Consolas"/>
+          <w:color w:val="7D2727"/>
+          <w:sz w:val="20"/>
+          <w:szCs w:val="20"/>
+          <w:bdr w:val="none" w:sz="0" w:space="0" w:color="auto" w:frame="1"/>
+          <w:shd w:val="clear" w:color="auto" w:fill="EFF0F1"/>
+        </w:rPr>
+        <w:t>)</w:t>
+      </w:r>
+      <w:r>
+        <w:rPr>
+          <w:rFonts w:ascii="Consolas" w:eastAsia="Times New Roman" w:hAnsi="Consolas" w:cs="Consolas"/>
+          <w:color w:val="303336"/>
+          <w:sz w:val="20"/>
+          <w:szCs w:val="20"/>
+          <w:bdr w:val="none" w:sz="0" w:space="0" w:color="auto" w:frame="1"/>
+          <w:shd w:val="clear" w:color="auto" w:fill="EFF0F1"/>
+        </w:rPr>
+        <w:t xml:space="preserve"> = </w:t>
+      </w:r>
+      <w:r>
+        <w:rPr>
+          <w:rFonts w:ascii="Consolas" w:eastAsia="Times New Roman" w:hAnsi="Consolas" w:cs="Consolas"/>
+          <w:color w:val="7D2727"/>
+          <w:sz w:val="20"/>
+          <w:szCs w:val="20"/>
+          <w:bdr w:val="none" w:sz="0" w:space="0" w:color="auto" w:frame="1"/>
+          <w:shd w:val="clear" w:color="auto" w:fill="EFF0F1"/>
+        </w:rPr>
+        <w:t>1</w:t>
+      </w:r>
+      <w:r>
+        <w:rPr>
+          <w:rFonts w:ascii="Consolas" w:eastAsia="Times New Roman" w:hAnsi="Consolas" w:cs="Consolas"/>
+          <w:color w:val="303336"/>
+          <w:sz w:val="20"/>
+          <w:szCs w:val="20"/>
+          <w:bdr w:val="none" w:sz="0" w:space="0" w:color="auto" w:frame="1"/>
+          <w:shd w:val="clear" w:color="auto" w:fill="EFF0F1"/>
+        </w:rPr>
+        <w:t>;</w:t>
+      </w:r>
+    </w:p>
+    <w:p>
+      <w:pPr>
+        <w:shd w:val="clear" w:color="auto" w:fill="EFF0F1"/>
+        <w:tabs>
+          <w:tab w:val="left" w:pos="916"/>
+          <w:tab w:val="left" w:pos="1832"/>
+          <w:tab w:val="left" w:pos="2748"/>
+          <w:tab w:val="left" w:pos="3664"/>
+          <w:tab w:val="left" w:pos="4580"/>
+          <w:tab w:val="left" w:pos="5496"/>
+          <w:tab w:val="left" w:pos="6412"/>
+          <w:tab w:val="left" w:pos="7328"/>
+          <w:tab w:val="left" w:pos="8244"/>
+          <w:tab w:val="left" w:pos="9160"/>
+          <w:tab w:val="left" w:pos="10076"/>
+          <w:tab w:val="left" w:pos="10992"/>
+          <w:tab w:val="left" w:pos="11908"/>
+          <w:tab w:val="left" w:pos="12824"/>
+          <w:tab w:val="left" w:pos="13740"/>
+          <w:tab w:val="left" w:pos="14656"/>
+        </w:tabs>
+        <w:spacing w:after="0" w:line="240" w:lineRule="auto"/>
+        <w:rPr>
+          <w:rFonts w:ascii="Consolas" w:eastAsia="Times New Roman" w:hAnsi="Consolas" w:cs="Consolas"/>
+          <w:color w:val="303336"/>
+          <w:sz w:val="20"/>
+          <w:szCs w:val="20"/>
+          <w:bdr w:val="none" w:sz="0" w:space="0" w:color="auto" w:frame="1"/>
+          <w:shd w:val="clear" w:color="auto" w:fill="EFF0F1"/>
+        </w:rPr>
+      </w:pPr>
+      <w:r>
+        <w:rPr>
+          <w:rFonts w:ascii="Consolas" w:eastAsia="Times New Roman" w:hAnsi="Consolas" w:cs="Consolas"/>
+          <w:color w:val="303336"/>
+          <w:sz w:val="20"/>
+          <w:szCs w:val="20"/>
+          <w:bdr w:val="none" w:sz="0" w:space="0" w:color="auto" w:frame="1"/>
+          <w:shd w:val="clear" w:color="auto" w:fill="EFF0F1"/>
+        </w:rPr>
+        <w:t xml:space="preserve">            </w:t>
+      </w:r>
+      <w:r>
+        <w:rPr>
+          <w:rFonts w:ascii="Consolas" w:eastAsia="Times New Roman" w:hAnsi="Consolas" w:cs="Consolas"/>
+          <w:color w:val="101094"/>
+          <w:sz w:val="20"/>
+          <w:szCs w:val="20"/>
+          <w:bdr w:val="none" w:sz="0" w:space="0" w:color="auto" w:frame="1"/>
+          <w:shd w:val="clear" w:color="auto" w:fill="EFF0F1"/>
+        </w:rPr>
+        <w:t>end</w:t>
+      </w:r>
+    </w:p>
+    <w:p>
+      <w:pPr>
+        <w:shd w:val="clear" w:color="auto" w:fill="EFF0F1"/>
+        <w:tabs>
+          <w:tab w:val="left" w:pos="916"/>
+          <w:tab w:val="left" w:pos="1832"/>
+          <w:tab w:val="left" w:pos="2748"/>
+          <w:tab w:val="left" w:pos="3664"/>
+          <w:tab w:val="left" w:pos="4580"/>
+          <w:tab w:val="left" w:pos="5496"/>
+          <w:tab w:val="left" w:pos="6412"/>
+          <w:tab w:val="left" w:pos="7328"/>
+          <w:tab w:val="left" w:pos="8244"/>
+          <w:tab w:val="left" w:pos="9160"/>
+          <w:tab w:val="left" w:pos="10076"/>
+          <w:tab w:val="left" w:pos="10992"/>
+          <w:tab w:val="left" w:pos="11908"/>
+          <w:tab w:val="left" w:pos="12824"/>
+          <w:tab w:val="left" w:pos="13740"/>
+          <w:tab w:val="left" w:pos="14656"/>
+        </w:tabs>
+        <w:spacing w:after="0" w:line="240" w:lineRule="auto"/>
+        <w:rPr>
+          <w:rFonts w:ascii="Consolas" w:eastAsia="Times New Roman" w:hAnsi="Consolas" w:cs="Consolas"/>
+          <w:color w:val="303336"/>
+          <w:sz w:val="20"/>
+          <w:szCs w:val="20"/>
+          <w:bdr w:val="none" w:sz="0" w:space="0" w:color="auto" w:frame="1"/>
+          <w:shd w:val="clear" w:color="auto" w:fill="EFF0F1"/>
+        </w:rPr>
+      </w:pPr>
+      <w:r>
+        <w:rPr>
+          <w:rFonts w:ascii="Consolas" w:eastAsia="Times New Roman" w:hAnsi="Consolas" w:cs="Consolas"/>
+          <w:color w:val="303336"/>
+          <w:sz w:val="20"/>
+          <w:szCs w:val="20"/>
+          <w:bdr w:val="none" w:sz="0" w:space="0" w:color="auto" w:frame="1"/>
+          <w:shd w:val="clear" w:color="auto" w:fill="EFF0F1"/>
+        </w:rPr>
+        <w:t xml:space="preserve">            </w:t>
+      </w:r>
+      <w:r>
+        <w:rPr>
+          <w:rFonts w:ascii="Consolas" w:eastAsia="Times New Roman" w:hAnsi="Consolas" w:cs="Consolas"/>
+          <w:color w:val="101094"/>
+          <w:sz w:val="20"/>
+          <w:szCs w:val="20"/>
+          <w:bdr w:val="none" w:sz="0" w:space="0" w:color="auto" w:frame="1"/>
+          <w:shd w:val="clear" w:color="auto" w:fill="EFF0F1"/>
+        </w:rPr>
+        <w:t>if</w:t>
+      </w:r>
+      <w:r>
+        <w:rPr>
+          <w:rFonts w:ascii="Consolas" w:eastAsia="Times New Roman" w:hAnsi="Consolas" w:cs="Consolas"/>
+          <w:color w:val="7D2727"/>
+          <w:sz w:val="20"/>
+          <w:szCs w:val="20"/>
+          <w:bdr w:val="none" w:sz="0" w:space="0" w:color="auto" w:frame="1"/>
+          <w:shd w:val="clear" w:color="auto" w:fill="EFF0F1"/>
+        </w:rPr>
+        <w:t>(</w:t>
+      </w:r>
+      <w:proofErr w:type="spellStart"/>
+      <w:r>
+        <w:rPr>
+          <w:rFonts w:ascii="Consolas" w:eastAsia="Times New Roman" w:hAnsi="Consolas" w:cs="Consolas"/>
+          <w:color w:val="393318"/>
+          <w:sz w:val="20"/>
+          <w:szCs w:val="20"/>
+          <w:bdr w:val="none" w:sz="0" w:space="0" w:color="auto" w:frame="1"/>
+          <w:shd w:val="clear" w:color="auto" w:fill="EFF0F1"/>
+        </w:rPr>
+        <w:t>i</w:t>
+      </w:r>
+      <w:proofErr w:type="spellEnd"/>
+      <w:r>
+        <w:rPr>
+          <w:rFonts w:ascii="Consolas" w:eastAsia="Times New Roman" w:hAnsi="Consolas" w:cs="Consolas"/>
+          <w:color w:val="303336"/>
+          <w:sz w:val="20"/>
+          <w:szCs w:val="20"/>
+          <w:bdr w:val="none" w:sz="0" w:space="0" w:color="auto" w:frame="1"/>
+          <w:shd w:val="clear" w:color="auto" w:fill="EFF0F1"/>
+        </w:rPr>
+        <w:t>&lt;</w:t>
+      </w:r>
+      <w:r>
+        <w:rPr>
+          <w:rFonts w:ascii="Consolas" w:eastAsia="Times New Roman" w:hAnsi="Consolas" w:cs="Consolas"/>
+          <w:color w:val="393318"/>
+          <w:sz w:val="20"/>
+          <w:szCs w:val="20"/>
+          <w:bdr w:val="none" w:sz="0" w:space="0" w:color="auto" w:frame="1"/>
+          <w:shd w:val="clear" w:color="auto" w:fill="EFF0F1"/>
+        </w:rPr>
+        <w:t>M</w:t>
+      </w:r>
+      <w:r>
+        <w:rPr>
+          <w:rFonts w:ascii="Consolas" w:eastAsia="Times New Roman" w:hAnsi="Consolas" w:cs="Consolas"/>
+          <w:color w:val="7D2727"/>
+          <w:sz w:val="20"/>
+          <w:szCs w:val="20"/>
+          <w:bdr w:val="none" w:sz="0" w:space="0" w:color="auto" w:frame="1"/>
+          <w:shd w:val="clear" w:color="auto" w:fill="EFF0F1"/>
+        </w:rPr>
+        <w:t>)</w:t>
+      </w:r>
+    </w:p>
+    <w:p>
+      <w:pPr>
+        <w:shd w:val="clear" w:color="auto" w:fill="EFF0F1"/>
+        <w:tabs>
+          <w:tab w:val="left" w:pos="916"/>
+          <w:tab w:val="left" w:pos="1832"/>
+          <w:tab w:val="left" w:pos="2748"/>
+          <w:tab w:val="left" w:pos="3664"/>
+          <w:tab w:val="left" w:pos="4580"/>
+          <w:tab w:val="left" w:pos="5496"/>
+          <w:tab w:val="left" w:pos="6412"/>
+          <w:tab w:val="left" w:pos="7328"/>
+          <w:tab w:val="left" w:pos="8244"/>
+          <w:tab w:val="left" w:pos="9160"/>
+          <w:tab w:val="left" w:pos="10076"/>
+          <w:tab w:val="left" w:pos="10992"/>
+          <w:tab w:val="left" w:pos="11908"/>
+          <w:tab w:val="left" w:pos="12824"/>
+          <w:tab w:val="left" w:pos="13740"/>
+          <w:tab w:val="left" w:pos="14656"/>
+        </w:tabs>
+        <w:spacing w:after="0" w:line="240" w:lineRule="auto"/>
+        <w:rPr>
+          <w:rFonts w:ascii="Consolas" w:eastAsia="Times New Roman" w:hAnsi="Consolas" w:cs="Consolas"/>
+          <w:color w:val="303336"/>
+          <w:sz w:val="20"/>
+          <w:szCs w:val="20"/>
+          <w:bdr w:val="none" w:sz="0" w:space="0" w:color="auto" w:frame="1"/>
+          <w:shd w:val="clear" w:color="auto" w:fill="EFF0F1"/>
+        </w:rPr>
+      </w:pPr>
+      <w:r>
+        <w:rPr>
+          <w:rFonts w:ascii="Consolas" w:eastAsia="Times New Roman" w:hAnsi="Consolas" w:cs="Consolas"/>
+          <w:color w:val="303336"/>
+          <w:sz w:val="20"/>
+          <w:szCs w:val="20"/>
+          <w:bdr w:val="none" w:sz="0" w:space="0" w:color="auto" w:frame="1"/>
+          <w:shd w:val="clear" w:color="auto" w:fill="EFF0F1"/>
+        </w:rPr>
+        <w:t xml:space="preserve">                </w:t>
+      </w:r>
+      <w:r>
+        <w:rPr>
+          <w:rFonts w:ascii="Consolas" w:eastAsia="Times New Roman" w:hAnsi="Consolas" w:cs="Consolas"/>
+          <w:color w:val="393318"/>
+          <w:sz w:val="20"/>
+          <w:szCs w:val="20"/>
+          <w:bdr w:val="none" w:sz="0" w:space="0" w:color="auto" w:frame="1"/>
+          <w:shd w:val="clear" w:color="auto" w:fill="EFF0F1"/>
+        </w:rPr>
+        <w:t>B</w:t>
+      </w:r>
+      <w:r>
+        <w:rPr>
+          <w:rFonts w:ascii="Consolas" w:eastAsia="Times New Roman" w:hAnsi="Consolas" w:cs="Consolas"/>
+          <w:color w:val="303336"/>
+          <w:sz w:val="20"/>
+          <w:szCs w:val="20"/>
+          <w:bdr w:val="none" w:sz="0" w:space="0" w:color="auto" w:frame="1"/>
+          <w:shd w:val="clear" w:color="auto" w:fill="EFF0F1"/>
+        </w:rPr>
+        <w:t xml:space="preserve"> = </w:t>
+      </w:r>
+      <w:r>
+        <w:rPr>
+          <w:rFonts w:ascii="Consolas" w:eastAsia="Times New Roman" w:hAnsi="Consolas" w:cs="Consolas"/>
+          <w:color w:val="393318"/>
+          <w:sz w:val="20"/>
+          <w:szCs w:val="20"/>
+          <w:bdr w:val="none" w:sz="0" w:space="0" w:color="auto" w:frame="1"/>
+          <w:shd w:val="clear" w:color="auto" w:fill="EFF0F1"/>
+        </w:rPr>
+        <w:t>M</w:t>
+      </w:r>
+      <w:r>
+        <w:rPr>
+          <w:rFonts w:ascii="Consolas" w:eastAsia="Times New Roman" w:hAnsi="Consolas" w:cs="Consolas"/>
+          <w:color w:val="303336"/>
+          <w:sz w:val="20"/>
+          <w:szCs w:val="20"/>
+          <w:bdr w:val="none" w:sz="0" w:space="0" w:color="auto" w:frame="1"/>
+          <w:shd w:val="clear" w:color="auto" w:fill="EFF0F1"/>
+        </w:rPr>
+        <w:t>*</w:t>
+      </w:r>
+      <w:proofErr w:type="spellStart"/>
+      <w:r>
+        <w:rPr>
+          <w:rFonts w:ascii="Consolas" w:eastAsia="Times New Roman" w:hAnsi="Consolas" w:cs="Consolas"/>
+          <w:color w:val="393318"/>
+          <w:sz w:val="20"/>
+          <w:szCs w:val="20"/>
+          <w:bdr w:val="none" w:sz="0" w:space="0" w:color="auto" w:frame="1"/>
+          <w:shd w:val="clear" w:color="auto" w:fill="EFF0F1"/>
+        </w:rPr>
+        <w:t>i</w:t>
+      </w:r>
+      <w:r>
+        <w:rPr>
+          <w:rFonts w:ascii="Consolas" w:eastAsia="Times New Roman" w:hAnsi="Consolas" w:cs="Consolas"/>
+          <w:color w:val="303336"/>
+          <w:sz w:val="20"/>
+          <w:szCs w:val="20"/>
+          <w:bdr w:val="none" w:sz="0" w:space="0" w:color="auto" w:frame="1"/>
+          <w:shd w:val="clear" w:color="auto" w:fill="EFF0F1"/>
+        </w:rPr>
+        <w:t>+</w:t>
+      </w:r>
+      <w:r>
+        <w:rPr>
+          <w:rFonts w:ascii="Consolas" w:eastAsia="Times New Roman" w:hAnsi="Consolas" w:cs="Consolas"/>
+          <w:color w:val="393318"/>
+          <w:sz w:val="20"/>
+          <w:szCs w:val="20"/>
+          <w:bdr w:val="none" w:sz="0" w:space="0" w:color="auto" w:frame="1"/>
+          <w:shd w:val="clear" w:color="auto" w:fill="EFF0F1"/>
+        </w:rPr>
+        <w:t>j</w:t>
+      </w:r>
+      <w:proofErr w:type="spellEnd"/>
+      <w:r>
+        <w:rPr>
+          <w:rFonts w:ascii="Consolas" w:eastAsia="Times New Roman" w:hAnsi="Consolas" w:cs="Consolas"/>
+          <w:color w:val="303336"/>
+          <w:sz w:val="20"/>
+          <w:szCs w:val="20"/>
+          <w:bdr w:val="none" w:sz="0" w:space="0" w:color="auto" w:frame="1"/>
+          <w:shd w:val="clear" w:color="auto" w:fill="EFF0F1"/>
+        </w:rPr>
+        <w:t xml:space="preserve">;          </w:t>
+      </w:r>
+      <w:r>
+        <w:rPr>
+          <w:rFonts w:ascii="Consolas" w:eastAsia="Times New Roman" w:hAnsi="Consolas" w:cs="Consolas"/>
+          <w:color w:val="858C93"/>
+          <w:sz w:val="20"/>
+          <w:szCs w:val="20"/>
+          <w:bdr w:val="none" w:sz="0" w:space="0" w:color="auto" w:frame="1"/>
+          <w:shd w:val="clear" w:color="auto" w:fill="EFF0F1"/>
+        </w:rPr>
+        <w:t>%Node # for node below</w:t>
+      </w:r>
+    </w:p>
+    <w:p>
+      <w:pPr>
+        <w:shd w:val="clear" w:color="auto" w:fill="EFF0F1"/>
+        <w:tabs>
+          <w:tab w:val="left" w:pos="916"/>
+          <w:tab w:val="left" w:pos="1832"/>
+          <w:tab w:val="left" w:pos="2748"/>
+          <w:tab w:val="left" w:pos="3664"/>
+          <w:tab w:val="left" w:pos="4580"/>
+          <w:tab w:val="left" w:pos="5496"/>
+          <w:tab w:val="left" w:pos="6412"/>
+          <w:tab w:val="left" w:pos="7328"/>
+          <w:tab w:val="left" w:pos="8244"/>
+          <w:tab w:val="left" w:pos="9160"/>
+          <w:tab w:val="left" w:pos="10076"/>
+          <w:tab w:val="left" w:pos="10992"/>
+          <w:tab w:val="left" w:pos="11908"/>
+          <w:tab w:val="left" w:pos="12824"/>
+          <w:tab w:val="left" w:pos="13740"/>
+          <w:tab w:val="left" w:pos="14656"/>
+        </w:tabs>
+        <w:spacing w:after="0" w:line="240" w:lineRule="auto"/>
+        <w:rPr>
+          <w:rFonts w:ascii="Consolas" w:eastAsia="Times New Roman" w:hAnsi="Consolas" w:cs="Consolas"/>
+          <w:color w:val="303336"/>
+          <w:sz w:val="20"/>
+          <w:szCs w:val="20"/>
+          <w:bdr w:val="none" w:sz="0" w:space="0" w:color="auto" w:frame="1"/>
+          <w:shd w:val="clear" w:color="auto" w:fill="EFF0F1"/>
+        </w:rPr>
+      </w:pPr>
+      <w:r>
+        <w:rPr>
+          <w:rFonts w:ascii="Consolas" w:eastAsia="Times New Roman" w:hAnsi="Consolas" w:cs="Consolas"/>
+          <w:color w:val="303336"/>
+          <w:sz w:val="20"/>
+          <w:szCs w:val="20"/>
+          <w:bdr w:val="none" w:sz="0" w:space="0" w:color="auto" w:frame="1"/>
+          <w:shd w:val="clear" w:color="auto" w:fill="EFF0F1"/>
+        </w:rPr>
+        <w:t xml:space="preserve">                </w:t>
+      </w:r>
+      <w:proofErr w:type="spellStart"/>
+      <w:r>
+        <w:rPr>
+          <w:rFonts w:ascii="Consolas" w:eastAsia="Times New Roman" w:hAnsi="Consolas" w:cs="Consolas"/>
+          <w:color w:val="393318"/>
+          <w:sz w:val="20"/>
+          <w:szCs w:val="20"/>
+          <w:bdr w:val="none" w:sz="0" w:space="0" w:color="auto" w:frame="1"/>
+          <w:shd w:val="clear" w:color="auto" w:fill="EFF0F1"/>
+        </w:rPr>
+        <w:t>adj</w:t>
+      </w:r>
+      <w:proofErr w:type="spellEnd"/>
+      <w:r>
+        <w:rPr>
+          <w:rFonts w:ascii="Consolas" w:eastAsia="Times New Roman" w:hAnsi="Consolas" w:cs="Consolas"/>
+          <w:color w:val="7D2727"/>
+          <w:sz w:val="20"/>
+          <w:szCs w:val="20"/>
+          <w:bdr w:val="none" w:sz="0" w:space="0" w:color="auto" w:frame="1"/>
+          <w:shd w:val="clear" w:color="auto" w:fill="EFF0F1"/>
+        </w:rPr>
+        <w:t>(</w:t>
+      </w:r>
+      <w:r>
+        <w:rPr>
+          <w:rFonts w:ascii="Consolas" w:eastAsia="Times New Roman" w:hAnsi="Consolas" w:cs="Consolas"/>
+          <w:color w:val="393318"/>
+          <w:sz w:val="20"/>
+          <w:szCs w:val="20"/>
+          <w:bdr w:val="none" w:sz="0" w:space="0" w:color="auto" w:frame="1"/>
+          <w:shd w:val="clear" w:color="auto" w:fill="EFF0F1"/>
+        </w:rPr>
+        <w:t>A</w:t>
+      </w:r>
+      <w:r>
+        <w:rPr>
+          <w:rFonts w:ascii="Consolas" w:eastAsia="Times New Roman" w:hAnsi="Consolas" w:cs="Consolas"/>
+          <w:color w:val="303336"/>
+          <w:sz w:val="20"/>
+          <w:szCs w:val="20"/>
+          <w:bdr w:val="none" w:sz="0" w:space="0" w:color="auto" w:frame="1"/>
+          <w:shd w:val="clear" w:color="auto" w:fill="EFF0F1"/>
+        </w:rPr>
+        <w:t>,</w:t>
+      </w:r>
+      <w:r>
+        <w:rPr>
+          <w:rFonts w:ascii="Consolas" w:eastAsia="Times New Roman" w:hAnsi="Consolas" w:cs="Consolas"/>
+          <w:color w:val="393318"/>
+          <w:sz w:val="20"/>
+          <w:szCs w:val="20"/>
+          <w:bdr w:val="none" w:sz="0" w:space="0" w:color="auto" w:frame="1"/>
+          <w:shd w:val="clear" w:color="auto" w:fill="EFF0F1"/>
+        </w:rPr>
+        <w:t>B</w:t>
+      </w:r>
+      <w:r>
+        <w:rPr>
+          <w:rFonts w:ascii="Consolas" w:eastAsia="Times New Roman" w:hAnsi="Consolas" w:cs="Consolas"/>
+          <w:color w:val="7D2727"/>
+          <w:sz w:val="20"/>
+          <w:szCs w:val="20"/>
+          <w:bdr w:val="none" w:sz="0" w:space="0" w:color="auto" w:frame="1"/>
+          <w:shd w:val="clear" w:color="auto" w:fill="EFF0F1"/>
+        </w:rPr>
+        <w:t>)</w:t>
+      </w:r>
+      <w:r>
+        <w:rPr>
+          <w:rFonts w:ascii="Consolas" w:eastAsia="Times New Roman" w:hAnsi="Consolas" w:cs="Consolas"/>
+          <w:color w:val="303336"/>
+          <w:sz w:val="20"/>
+          <w:szCs w:val="20"/>
+          <w:bdr w:val="none" w:sz="0" w:space="0" w:color="auto" w:frame="1"/>
+          <w:shd w:val="clear" w:color="auto" w:fill="EFF0F1"/>
+        </w:rPr>
+        <w:t xml:space="preserve"> = </w:t>
+      </w:r>
+      <w:r>
+        <w:rPr>
+          <w:rFonts w:ascii="Consolas" w:eastAsia="Times New Roman" w:hAnsi="Consolas" w:cs="Consolas"/>
+          <w:color w:val="7D2727"/>
+          <w:sz w:val="20"/>
+          <w:szCs w:val="20"/>
+          <w:bdr w:val="none" w:sz="0" w:space="0" w:color="auto" w:frame="1"/>
+          <w:shd w:val="clear" w:color="auto" w:fill="EFF0F1"/>
+        </w:rPr>
+        <w:t>1</w:t>
+      </w:r>
+      <w:r>
+        <w:rPr>
+          <w:rFonts w:ascii="Consolas" w:eastAsia="Times New Roman" w:hAnsi="Consolas" w:cs="Consolas"/>
+          <w:color w:val="303336"/>
+          <w:sz w:val="20"/>
+          <w:szCs w:val="20"/>
+          <w:bdr w:val="none" w:sz="0" w:space="0" w:color="auto" w:frame="1"/>
+          <w:shd w:val="clear" w:color="auto" w:fill="EFF0F1"/>
+        </w:rPr>
+        <w:t xml:space="preserve">;       </w:t>
+      </w:r>
+    </w:p>
+    <w:p>
+      <w:pPr>
+        <w:shd w:val="clear" w:color="auto" w:fill="EFF0F1"/>
+        <w:tabs>
+          <w:tab w:val="left" w:pos="916"/>
+          <w:tab w:val="left" w:pos="1832"/>
+          <w:tab w:val="left" w:pos="2748"/>
+          <w:tab w:val="left" w:pos="3664"/>
+          <w:tab w:val="left" w:pos="4580"/>
+          <w:tab w:val="left" w:pos="5496"/>
+          <w:tab w:val="left" w:pos="6412"/>
+          <w:tab w:val="left" w:pos="7328"/>
+          <w:tab w:val="left" w:pos="8244"/>
+          <w:tab w:val="left" w:pos="9160"/>
+          <w:tab w:val="left" w:pos="10076"/>
+          <w:tab w:val="left" w:pos="10992"/>
+          <w:tab w:val="left" w:pos="11908"/>
+          <w:tab w:val="left" w:pos="12824"/>
+          <w:tab w:val="left" w:pos="13740"/>
+          <w:tab w:val="left" w:pos="14656"/>
+        </w:tabs>
+        <w:spacing w:after="0" w:line="240" w:lineRule="auto"/>
+        <w:rPr>
+          <w:rFonts w:ascii="Consolas" w:eastAsia="Times New Roman" w:hAnsi="Consolas" w:cs="Consolas"/>
+          <w:color w:val="303336"/>
+          <w:sz w:val="20"/>
+          <w:szCs w:val="20"/>
+          <w:bdr w:val="none" w:sz="0" w:space="0" w:color="auto" w:frame="1"/>
+          <w:shd w:val="clear" w:color="auto" w:fill="EFF0F1"/>
+        </w:rPr>
+      </w:pPr>
+      <w:r>
+        <w:rPr>
+          <w:rFonts w:ascii="Consolas" w:eastAsia="Times New Roman" w:hAnsi="Consolas" w:cs="Consolas"/>
+          <w:color w:val="303336"/>
+          <w:sz w:val="20"/>
+          <w:szCs w:val="20"/>
+          <w:bdr w:val="none" w:sz="0" w:space="0" w:color="auto" w:frame="1"/>
+          <w:shd w:val="clear" w:color="auto" w:fill="EFF0F1"/>
+        </w:rPr>
+        <w:t xml:space="preserve">                </w:t>
+      </w:r>
+      <w:proofErr w:type="spellStart"/>
+      <w:r>
+        <w:rPr>
+          <w:rFonts w:ascii="Consolas" w:eastAsia="Times New Roman" w:hAnsi="Consolas" w:cs="Consolas"/>
+          <w:color w:val="393318"/>
+          <w:sz w:val="20"/>
+          <w:szCs w:val="20"/>
+          <w:bdr w:val="none" w:sz="0" w:space="0" w:color="auto" w:frame="1"/>
+          <w:shd w:val="clear" w:color="auto" w:fill="EFF0F1"/>
+        </w:rPr>
+        <w:t>adj</w:t>
+      </w:r>
+      <w:proofErr w:type="spellEnd"/>
+      <w:r>
+        <w:rPr>
+          <w:rFonts w:ascii="Consolas" w:eastAsia="Times New Roman" w:hAnsi="Consolas" w:cs="Consolas"/>
+          <w:color w:val="7D2727"/>
+          <w:sz w:val="20"/>
+          <w:szCs w:val="20"/>
+          <w:bdr w:val="none" w:sz="0" w:space="0" w:color="auto" w:frame="1"/>
+          <w:shd w:val="clear" w:color="auto" w:fill="EFF0F1"/>
+        </w:rPr>
+        <w:t>(</w:t>
+      </w:r>
+      <w:r>
+        <w:rPr>
+          <w:rFonts w:ascii="Consolas" w:eastAsia="Times New Roman" w:hAnsi="Consolas" w:cs="Consolas"/>
+          <w:color w:val="393318"/>
+          <w:sz w:val="20"/>
+          <w:szCs w:val="20"/>
+          <w:bdr w:val="none" w:sz="0" w:space="0" w:color="auto" w:frame="1"/>
+          <w:shd w:val="clear" w:color="auto" w:fill="EFF0F1"/>
+        </w:rPr>
+        <w:t>B</w:t>
+      </w:r>
+      <w:r>
+        <w:rPr>
+          <w:rFonts w:ascii="Consolas" w:eastAsia="Times New Roman" w:hAnsi="Consolas" w:cs="Consolas"/>
+          <w:color w:val="303336"/>
+          <w:sz w:val="20"/>
+          <w:szCs w:val="20"/>
+          <w:bdr w:val="none" w:sz="0" w:space="0" w:color="auto" w:frame="1"/>
+          <w:shd w:val="clear" w:color="auto" w:fill="EFF0F1"/>
+        </w:rPr>
+        <w:t>,</w:t>
+      </w:r>
+      <w:r>
+        <w:rPr>
+          <w:rFonts w:ascii="Consolas" w:eastAsia="Times New Roman" w:hAnsi="Consolas" w:cs="Consolas"/>
+          <w:color w:val="393318"/>
+          <w:sz w:val="20"/>
+          <w:szCs w:val="20"/>
+          <w:bdr w:val="none" w:sz="0" w:space="0" w:color="auto" w:frame="1"/>
+          <w:shd w:val="clear" w:color="auto" w:fill="EFF0F1"/>
+        </w:rPr>
+        <w:t>A</w:t>
+      </w:r>
+      <w:r>
+        <w:rPr>
+          <w:rFonts w:ascii="Consolas" w:eastAsia="Times New Roman" w:hAnsi="Consolas" w:cs="Consolas"/>
+          <w:color w:val="7D2727"/>
+          <w:sz w:val="20"/>
+          <w:szCs w:val="20"/>
+          <w:bdr w:val="none" w:sz="0" w:space="0" w:color="auto" w:frame="1"/>
+          <w:shd w:val="clear" w:color="auto" w:fill="EFF0F1"/>
+        </w:rPr>
+        <w:t>)</w:t>
+      </w:r>
+      <w:r>
+        <w:rPr>
+          <w:rFonts w:ascii="Consolas" w:eastAsia="Times New Roman" w:hAnsi="Consolas" w:cs="Consolas"/>
+          <w:color w:val="303336"/>
+          <w:sz w:val="20"/>
+          <w:szCs w:val="20"/>
+          <w:bdr w:val="none" w:sz="0" w:space="0" w:color="auto" w:frame="1"/>
+          <w:shd w:val="clear" w:color="auto" w:fill="EFF0F1"/>
+        </w:rPr>
+        <w:t xml:space="preserve"> = </w:t>
+      </w:r>
+      <w:r>
+        <w:rPr>
+          <w:rFonts w:ascii="Consolas" w:eastAsia="Times New Roman" w:hAnsi="Consolas" w:cs="Consolas"/>
+          <w:color w:val="7D2727"/>
+          <w:sz w:val="20"/>
+          <w:szCs w:val="20"/>
+          <w:bdr w:val="none" w:sz="0" w:space="0" w:color="auto" w:frame="1"/>
+          <w:shd w:val="clear" w:color="auto" w:fill="EFF0F1"/>
+        </w:rPr>
+        <w:t>1</w:t>
+      </w:r>
+      <w:r>
+        <w:rPr>
+          <w:rFonts w:ascii="Consolas" w:eastAsia="Times New Roman" w:hAnsi="Consolas" w:cs="Consolas"/>
+          <w:color w:val="303336"/>
+          <w:sz w:val="20"/>
+          <w:szCs w:val="20"/>
+          <w:bdr w:val="none" w:sz="0" w:space="0" w:color="auto" w:frame="1"/>
+          <w:shd w:val="clear" w:color="auto" w:fill="EFF0F1"/>
+        </w:rPr>
+        <w:t>;</w:t>
+      </w:r>
+    </w:p>
+    <w:p>
+      <w:pPr>
+        <w:shd w:val="clear" w:color="auto" w:fill="EFF0F1"/>
+        <w:tabs>
+          <w:tab w:val="left" w:pos="916"/>
+          <w:tab w:val="left" w:pos="1832"/>
+          <w:tab w:val="left" w:pos="2748"/>
+          <w:tab w:val="left" w:pos="3664"/>
+          <w:tab w:val="left" w:pos="4580"/>
+          <w:tab w:val="left" w:pos="5496"/>
+          <w:tab w:val="left" w:pos="6412"/>
+          <w:tab w:val="left" w:pos="7328"/>
+          <w:tab w:val="left" w:pos="8244"/>
+          <w:tab w:val="left" w:pos="9160"/>
+          <w:tab w:val="left" w:pos="10076"/>
+          <w:tab w:val="left" w:pos="10992"/>
+          <w:tab w:val="left" w:pos="11908"/>
+          <w:tab w:val="left" w:pos="12824"/>
+          <w:tab w:val="left" w:pos="13740"/>
+          <w:tab w:val="left" w:pos="14656"/>
+        </w:tabs>
+        <w:spacing w:after="0" w:line="240" w:lineRule="auto"/>
+        <w:rPr>
+          <w:rFonts w:ascii="Consolas" w:eastAsia="Times New Roman" w:hAnsi="Consolas" w:cs="Consolas"/>
+          <w:color w:val="303336"/>
+          <w:sz w:val="20"/>
+          <w:szCs w:val="20"/>
+          <w:bdr w:val="none" w:sz="0" w:space="0" w:color="auto" w:frame="1"/>
+          <w:shd w:val="clear" w:color="auto" w:fill="EFF0F1"/>
+        </w:rPr>
+      </w:pPr>
+      <w:r>
+        <w:rPr>
+          <w:rFonts w:ascii="Consolas" w:eastAsia="Times New Roman" w:hAnsi="Consolas" w:cs="Consolas"/>
+          <w:color w:val="303336"/>
+          <w:sz w:val="20"/>
+          <w:szCs w:val="20"/>
+          <w:bdr w:val="none" w:sz="0" w:space="0" w:color="auto" w:frame="1"/>
+          <w:shd w:val="clear" w:color="auto" w:fill="EFF0F1"/>
+        </w:rPr>
+        <w:t xml:space="preserve">            </w:t>
+      </w:r>
+      <w:r>
+        <w:rPr>
+          <w:rFonts w:ascii="Consolas" w:eastAsia="Times New Roman" w:hAnsi="Consolas" w:cs="Consolas"/>
+          <w:color w:val="101094"/>
+          <w:sz w:val="20"/>
+          <w:szCs w:val="20"/>
+          <w:bdr w:val="none" w:sz="0" w:space="0" w:color="auto" w:frame="1"/>
+          <w:shd w:val="clear" w:color="auto" w:fill="EFF0F1"/>
+        </w:rPr>
+        <w:t>end</w:t>
+      </w:r>
+      <w:r>
+        <w:rPr>
+          <w:rFonts w:ascii="Consolas" w:eastAsia="Times New Roman" w:hAnsi="Consolas" w:cs="Consolas"/>
+          <w:color w:val="303336"/>
+          <w:sz w:val="20"/>
+          <w:szCs w:val="20"/>
+          <w:bdr w:val="none" w:sz="0" w:space="0" w:color="auto" w:frame="1"/>
+          <w:shd w:val="clear" w:color="auto" w:fill="EFF0F1"/>
+        </w:rPr>
+        <w:t xml:space="preserve">            </w:t>
+      </w:r>
+    </w:p>
+    <w:p>
+      <w:pPr>
+        <w:shd w:val="clear" w:color="auto" w:fill="EFF0F1"/>
+        <w:tabs>
+          <w:tab w:val="left" w:pos="916"/>
+          <w:tab w:val="left" w:pos="1832"/>
+          <w:tab w:val="left" w:pos="2748"/>
+          <w:tab w:val="left" w:pos="3664"/>
+          <w:tab w:val="left" w:pos="4580"/>
+          <w:tab w:val="left" w:pos="5496"/>
+          <w:tab w:val="left" w:pos="6412"/>
+          <w:tab w:val="left" w:pos="7328"/>
+          <w:tab w:val="left" w:pos="8244"/>
+          <w:tab w:val="left" w:pos="9160"/>
+          <w:tab w:val="left" w:pos="10076"/>
+          <w:tab w:val="left" w:pos="10992"/>
+          <w:tab w:val="left" w:pos="11908"/>
+          <w:tab w:val="left" w:pos="12824"/>
+          <w:tab w:val="left" w:pos="13740"/>
+          <w:tab w:val="left" w:pos="14656"/>
+        </w:tabs>
+        <w:spacing w:after="0" w:line="240" w:lineRule="auto"/>
+        <w:rPr>
+          <w:rFonts w:ascii="Consolas" w:eastAsia="Times New Roman" w:hAnsi="Consolas" w:cs="Consolas"/>
+          <w:color w:val="303336"/>
+          <w:sz w:val="20"/>
+          <w:szCs w:val="20"/>
+          <w:bdr w:val="none" w:sz="0" w:space="0" w:color="auto" w:frame="1"/>
+          <w:shd w:val="clear" w:color="auto" w:fill="EFF0F1"/>
+        </w:rPr>
+      </w:pPr>
+      <w:r>
+        <w:rPr>
+          <w:rFonts w:ascii="Consolas" w:eastAsia="Times New Roman" w:hAnsi="Consolas" w:cs="Consolas"/>
+          <w:color w:val="303336"/>
+          <w:sz w:val="20"/>
+          <w:szCs w:val="20"/>
+          <w:bdr w:val="none" w:sz="0" w:space="0" w:color="auto" w:frame="1"/>
+          <w:shd w:val="clear" w:color="auto" w:fill="EFF0F1"/>
+        </w:rPr>
+        <w:t xml:space="preserve">        </w:t>
+      </w:r>
+      <w:r>
+        <w:rPr>
+          <w:rFonts w:ascii="Consolas" w:eastAsia="Times New Roman" w:hAnsi="Consolas" w:cs="Consolas"/>
+          <w:color w:val="101094"/>
+          <w:sz w:val="20"/>
+          <w:szCs w:val="20"/>
+          <w:bdr w:val="none" w:sz="0" w:space="0" w:color="auto" w:frame="1"/>
+          <w:shd w:val="clear" w:color="auto" w:fill="EFF0F1"/>
+        </w:rPr>
+        <w:t>end</w:t>
+      </w:r>
+    </w:p>
+    <w:p>
+      <w:pPr>
+        <w:shd w:val="clear" w:color="auto" w:fill="EFF0F1"/>
+        <w:tabs>
+          <w:tab w:val="left" w:pos="916"/>
+          <w:tab w:val="left" w:pos="1832"/>
+          <w:tab w:val="left" w:pos="2748"/>
+          <w:tab w:val="left" w:pos="3664"/>
+          <w:tab w:val="left" w:pos="4580"/>
+          <w:tab w:val="left" w:pos="5496"/>
+          <w:tab w:val="left" w:pos="6412"/>
+          <w:tab w:val="left" w:pos="7328"/>
+          <w:tab w:val="left" w:pos="8244"/>
+          <w:tab w:val="left" w:pos="9160"/>
+          <w:tab w:val="left" w:pos="10076"/>
+          <w:tab w:val="left" w:pos="10992"/>
+          <w:tab w:val="left" w:pos="11908"/>
+          <w:tab w:val="left" w:pos="12824"/>
+          <w:tab w:val="left" w:pos="13740"/>
+          <w:tab w:val="left" w:pos="14656"/>
+        </w:tabs>
+        <w:spacing w:after="0" w:line="240" w:lineRule="auto"/>
+        <w:rPr>
+          <w:rFonts w:ascii="Consolas" w:eastAsia="Times New Roman" w:hAnsi="Consolas" w:cs="Consolas"/>
+          <w:color w:val="303336"/>
+          <w:sz w:val="20"/>
+          <w:szCs w:val="20"/>
+          <w:bdr w:val="none" w:sz="0" w:space="0" w:color="auto" w:frame="1"/>
+          <w:shd w:val="clear" w:color="auto" w:fill="EFF0F1"/>
+        </w:rPr>
+      </w:pPr>
+      <w:r>
+        <w:rPr>
+          <w:rFonts w:ascii="Consolas" w:eastAsia="Times New Roman" w:hAnsi="Consolas" w:cs="Consolas"/>
+          <w:color w:val="303336"/>
+          <w:sz w:val="20"/>
+          <w:szCs w:val="20"/>
+          <w:bdr w:val="none" w:sz="0" w:space="0" w:color="auto" w:frame="1"/>
+          <w:shd w:val="clear" w:color="auto" w:fill="EFF0F1"/>
+        </w:rPr>
+        <w:t xml:space="preserve">    </w:t>
+      </w:r>
+      <w:r>
+        <w:rPr>
+          <w:rFonts w:ascii="Consolas" w:eastAsia="Times New Roman" w:hAnsi="Consolas" w:cs="Consolas"/>
+          <w:color w:val="101094"/>
+          <w:sz w:val="20"/>
+          <w:szCs w:val="20"/>
+          <w:bdr w:val="none" w:sz="0" w:space="0" w:color="auto" w:frame="1"/>
+          <w:shd w:val="clear" w:color="auto" w:fill="EFF0F1"/>
+        </w:rPr>
+        <w:t>end</w:t>
+      </w:r>
+      <w:r>
+        <w:rPr>
+          <w:rFonts w:ascii="Consolas" w:eastAsia="Times New Roman" w:hAnsi="Consolas" w:cs="Consolas"/>
+          <w:color w:val="303336"/>
+          <w:sz w:val="20"/>
+          <w:szCs w:val="20"/>
+          <w:bdr w:val="none" w:sz="0" w:space="0" w:color="auto" w:frame="1"/>
+          <w:shd w:val="clear" w:color="auto" w:fill="EFF0F1"/>
+        </w:rPr>
+        <w:t xml:space="preserve">    </w:t>
+      </w:r>
+    </w:p>
+    <w:p>
+      <w:pPr>
+        <w:shd w:val="clear" w:color="auto" w:fill="EFF0F1"/>
+        <w:tabs>
+          <w:tab w:val="left" w:pos="916"/>
+          <w:tab w:val="left" w:pos="1832"/>
+          <w:tab w:val="left" w:pos="2748"/>
+          <w:tab w:val="left" w:pos="3664"/>
+          <w:tab w:val="left" w:pos="4580"/>
+          <w:tab w:val="left" w:pos="5496"/>
+          <w:tab w:val="left" w:pos="6412"/>
+          <w:tab w:val="left" w:pos="7328"/>
+          <w:tab w:val="left" w:pos="8244"/>
+          <w:tab w:val="left" w:pos="9160"/>
+          <w:tab w:val="left" w:pos="10076"/>
+          <w:tab w:val="left" w:pos="10992"/>
+          <w:tab w:val="left" w:pos="11908"/>
+          <w:tab w:val="left" w:pos="12824"/>
+          <w:tab w:val="left" w:pos="13740"/>
+          <w:tab w:val="left" w:pos="14656"/>
+        </w:tabs>
+        <w:spacing w:after="0" w:line="240" w:lineRule="auto"/>
+        <w:rPr>
+          <w:rFonts w:ascii="Consolas" w:eastAsia="Times New Roman" w:hAnsi="Consolas" w:cs="Consolas"/>
+          <w:color w:val="101094"/>
+          <w:sz w:val="20"/>
+          <w:szCs w:val="20"/>
+          <w:bdr w:val="none" w:sz="0" w:space="0" w:color="auto" w:frame="1"/>
+          <w:shd w:val="clear" w:color="auto" w:fill="EFF0F1"/>
+        </w:rPr>
+      </w:pPr>
+      <w:r>
+        <w:rPr>
+          <w:rFonts w:ascii="Consolas" w:eastAsia="Times New Roman" w:hAnsi="Consolas" w:cs="Consolas"/>
+          <w:color w:val="101094"/>
+          <w:sz w:val="20"/>
+          <w:szCs w:val="20"/>
+          <w:bdr w:val="none" w:sz="0" w:space="0" w:color="auto" w:frame="1"/>
+          <w:shd w:val="clear" w:color="auto" w:fill="EFF0F1"/>
+        </w:rPr>
+        <w:t>end</w:t>
+      </w:r>
+    </w:p>
+    <w:p>
+      <w:pPr>
+        <w:shd w:val="clear" w:color="auto" w:fill="EFF0F1"/>
+        <w:tabs>
+          <w:tab w:val="left" w:pos="916"/>
+          <w:tab w:val="left" w:pos="1832"/>
+          <w:tab w:val="left" w:pos="2748"/>
+          <w:tab w:val="left" w:pos="3664"/>
+          <w:tab w:val="left" w:pos="4580"/>
+          <w:tab w:val="left" w:pos="5496"/>
+          <w:tab w:val="left" w:pos="6412"/>
+          <w:tab w:val="left" w:pos="7328"/>
+          <w:tab w:val="left" w:pos="8244"/>
+          <w:tab w:val="left" w:pos="9160"/>
+          <w:tab w:val="left" w:pos="10076"/>
+          <w:tab w:val="left" w:pos="10992"/>
+          <w:tab w:val="left" w:pos="11908"/>
+          <w:tab w:val="left" w:pos="12824"/>
+          <w:tab w:val="left" w:pos="13740"/>
+          <w:tab w:val="left" w:pos="14656"/>
+        </w:tabs>
+        <w:spacing w:after="0" w:line="240" w:lineRule="auto"/>
+        <w:rPr>
+          <w:rFonts w:ascii="Consolas" w:eastAsia="Times New Roman" w:hAnsi="Consolas" w:cs="Consolas"/>
+          <w:color w:val="101094"/>
+          <w:sz w:val="20"/>
+          <w:szCs w:val="20"/>
+          <w:bdr w:val="none" w:sz="0" w:space="0" w:color="auto" w:frame="1"/>
+          <w:shd w:val="clear" w:color="auto" w:fill="EFF0F1"/>
+        </w:rPr>
+      </w:pPr>
+    </w:p>
+    <w:p>
+      <w:pPr>
+        <w:tabs>
+          <w:tab w:val="left" w:pos="916"/>
+          <w:tab w:val="left" w:pos="1832"/>
+          <w:tab w:val="left" w:pos="2748"/>
+          <w:tab w:val="left" w:pos="3664"/>
+          <w:tab w:val="left" w:pos="4580"/>
+          <w:tab w:val="left" w:pos="5496"/>
+          <w:tab w:val="left" w:pos="6412"/>
+          <w:tab w:val="left" w:pos="7328"/>
+          <w:tab w:val="left" w:pos="8244"/>
+          <w:tab w:val="left" w:pos="9160"/>
+          <w:tab w:val="left" w:pos="10076"/>
+          <w:tab w:val="left" w:pos="10992"/>
+          <w:tab w:val="left" w:pos="11908"/>
+          <w:tab w:val="left" w:pos="12824"/>
+          <w:tab w:val="left" w:pos="13740"/>
+          <w:tab w:val="left" w:pos="14656"/>
+        </w:tabs>
+        <w:spacing w:after="0" w:line="240" w:lineRule="auto"/>
+        <w:rPr>
+          <w:rFonts w:ascii="Times New Roman" w:eastAsia="Times New Roman" w:hAnsi="Times New Roman" w:cs="Times New Roman"/>
+          <w:bdr w:val="none" w:sz="0" w:space="0" w:color="auto" w:frame="1"/>
+          <w:shd w:val="clear" w:color="auto" w:fill="EFF0F1"/>
+        </w:rPr>
+      </w:pPr>
+      <w:r>
+        <w:rPr>
+          <w:rFonts w:ascii="Times New Roman" w:eastAsia="Times New Roman" w:hAnsi="Times New Roman" w:cs="Times New Roman"/>
+          <w:bdr w:val="none" w:sz="0" w:space="0" w:color="auto" w:frame="1"/>
+          <w:shd w:val="clear" w:color="auto" w:fill="EFF0F1"/>
+        </w:rPr>
+        <w:t xml:space="preserve">with: </w:t>
+      </w:r>
+    </w:p>
+    <w:p>
+      <w:pPr>
+        <w:tabs>
+          <w:tab w:val="left" w:pos="916"/>
+          <w:tab w:val="left" w:pos="1832"/>
+          <w:tab w:val="left" w:pos="2748"/>
+          <w:tab w:val="left" w:pos="3664"/>
+          <w:tab w:val="left" w:pos="4580"/>
+          <w:tab w:val="left" w:pos="5496"/>
+          <w:tab w:val="left" w:pos="6412"/>
+          <w:tab w:val="left" w:pos="7328"/>
+          <w:tab w:val="left" w:pos="8244"/>
+          <w:tab w:val="left" w:pos="9160"/>
+          <w:tab w:val="left" w:pos="10076"/>
+          <w:tab w:val="left" w:pos="10992"/>
+          <w:tab w:val="left" w:pos="11908"/>
+          <w:tab w:val="left" w:pos="12824"/>
+          <w:tab w:val="left" w:pos="13740"/>
+          <w:tab w:val="left" w:pos="14656"/>
+        </w:tabs>
+        <w:spacing w:after="0" w:line="240" w:lineRule="auto"/>
+        <w:rPr>
+          <w:rFonts w:ascii="Times New Roman" w:eastAsia="Times New Roman" w:hAnsi="Times New Roman" w:cs="Times New Roman"/>
+          <w:bdr w:val="none" w:sz="0" w:space="0" w:color="auto" w:frame="1"/>
+          <w:shd w:val="clear" w:color="auto" w:fill="EFF0F1"/>
+        </w:rPr>
+      </w:pPr>
+      <w:r>
+        <w:rPr>
+          <w:rFonts w:ascii="Times New Roman" w:eastAsia="Times New Roman" w:hAnsi="Times New Roman" w:cs="Times New Roman"/>
+          <w:bdr w:val="none" w:sz="0" w:space="0" w:color="auto" w:frame="1"/>
+          <w:shd w:val="clear" w:color="auto" w:fill="EFF0F1"/>
+        </w:rPr>
+        <w:tab/>
+      </w:r>
+      <w:proofErr w:type="spellStart"/>
+      <w:r>
+        <w:rPr>
+          <w:rFonts w:ascii="Times New Roman" w:eastAsia="Times New Roman" w:hAnsi="Times New Roman" w:cs="Times New Roman"/>
+          <w:bdr w:val="none" w:sz="0" w:space="0" w:color="auto" w:frame="1"/>
+          <w:shd w:val="clear" w:color="auto" w:fill="EFF0F1"/>
+        </w:rPr>
+        <w:t>adj</w:t>
+      </w:r>
+      <w:proofErr w:type="spellEnd"/>
+      <w:r>
+        <w:rPr>
+          <w:rFonts w:ascii="Times New Roman" w:eastAsia="Times New Roman" w:hAnsi="Times New Roman" w:cs="Times New Roman"/>
+          <w:bdr w:val="none" w:sz="0" w:space="0" w:color="auto" w:frame="1"/>
+          <w:shd w:val="clear" w:color="auto" w:fill="EFF0F1"/>
+        </w:rPr>
+        <w:t xml:space="preserve"> = </w:t>
+      </w:r>
+      <w:proofErr w:type="spellStart"/>
+      <w:r>
+        <w:rPr>
+          <w:rFonts w:ascii="Times New Roman" w:eastAsia="Times New Roman" w:hAnsi="Times New Roman" w:cs="Times New Roman"/>
+          <w:bdr w:val="none" w:sz="0" w:space="0" w:color="auto" w:frame="1"/>
+          <w:shd w:val="clear" w:color="auto" w:fill="EFF0F1"/>
+        </w:rPr>
+        <w:t>adj</w:t>
+      </w:r>
+      <w:proofErr w:type="spellEnd"/>
+      <w:r>
+        <w:rPr>
+          <w:rFonts w:ascii="Times New Roman" w:eastAsia="Times New Roman" w:hAnsi="Times New Roman" w:cs="Times New Roman"/>
+          <w:bdr w:val="none" w:sz="0" w:space="0" w:color="auto" w:frame="1"/>
+          <w:shd w:val="clear" w:color="auto" w:fill="EFF0F1"/>
+        </w:rPr>
+        <w:t xml:space="preserve"> .*rand(16,16) </w:t>
+      </w:r>
+      <w:r>
+        <w:rPr>
+          <w:rFonts w:ascii="Times New Roman" w:eastAsia="Times New Roman" w:hAnsi="Times New Roman" w:cs="Times New Roman"/>
+          <w:bdr w:val="none" w:sz="0" w:space="0" w:color="auto" w:frame="1"/>
+          <w:shd w:val="clear" w:color="auto" w:fill="EFF0F1"/>
+        </w:rPr>
+        <w:t>+ eye(16,16)</w:t>
+      </w:r>
+      <w:r>
+        <w:rPr>
+          <w:rFonts w:ascii="Times New Roman" w:eastAsia="Times New Roman" w:hAnsi="Times New Roman" w:cs="Times New Roman"/>
+          <w:bdr w:val="none" w:sz="0" w:space="0" w:color="auto" w:frame="1"/>
+          <w:shd w:val="clear" w:color="auto" w:fill="EFF0F1"/>
+        </w:rPr>
+        <w:t xml:space="preserve"> </w:t>
+      </w:r>
+      <w:r>
+        <w:rPr>
+          <w:rFonts w:ascii="Times New Roman" w:eastAsia="Times New Roman" w:hAnsi="Times New Roman" w:cs="Times New Roman"/>
+          <w:bdr w:val="none" w:sz="0" w:space="0" w:color="auto" w:frame="1"/>
+          <w:shd w:val="clear" w:color="auto" w:fill="EFF0F1"/>
+        </w:rPr>
+        <w:t>.*rand(16,16);</w:t>
+      </w:r>
+    </w:p>
+    <w:p>
+      <w:pPr>
+        <w:tabs>
+          <w:tab w:val="left" w:pos="916"/>
+          <w:tab w:val="left" w:pos="1832"/>
+          <w:tab w:val="left" w:pos="2748"/>
+          <w:tab w:val="left" w:pos="3664"/>
+          <w:tab w:val="left" w:pos="4580"/>
+          <w:tab w:val="left" w:pos="5496"/>
+          <w:tab w:val="left" w:pos="6412"/>
+          <w:tab w:val="left" w:pos="7328"/>
+          <w:tab w:val="left" w:pos="8244"/>
+          <w:tab w:val="left" w:pos="9160"/>
+          <w:tab w:val="left" w:pos="10076"/>
+          <w:tab w:val="left" w:pos="10992"/>
+          <w:tab w:val="left" w:pos="11908"/>
+          <w:tab w:val="left" w:pos="12824"/>
+          <w:tab w:val="left" w:pos="13740"/>
+          <w:tab w:val="left" w:pos="14656"/>
+        </w:tabs>
+        <w:spacing w:after="0" w:line="240" w:lineRule="auto"/>
+        <w:rPr>
+          <w:rFonts w:ascii="Times New Roman" w:eastAsia="Times New Roman" w:hAnsi="Times New Roman" w:cs="Times New Roman"/>
+          <w:bdr w:val="none" w:sz="0" w:space="0" w:color="auto" w:frame="1"/>
+          <w:shd w:val="clear" w:color="auto" w:fill="EFF0F1"/>
+        </w:rPr>
+      </w:pPr>
+    </w:p>
+    <w:p>
+      <w:pPr>
+        <w:tabs>
+          <w:tab w:val="left" w:pos="916"/>
+          <w:tab w:val="left" w:pos="1832"/>
+          <w:tab w:val="left" w:pos="2748"/>
+          <w:tab w:val="left" w:pos="3664"/>
+          <w:tab w:val="left" w:pos="4580"/>
+          <w:tab w:val="left" w:pos="5496"/>
+          <w:tab w:val="left" w:pos="6412"/>
+          <w:tab w:val="left" w:pos="7328"/>
+          <w:tab w:val="left" w:pos="8244"/>
+          <w:tab w:val="left" w:pos="9160"/>
+          <w:tab w:val="left" w:pos="10076"/>
+          <w:tab w:val="left" w:pos="10992"/>
+          <w:tab w:val="left" w:pos="11908"/>
+          <w:tab w:val="left" w:pos="12824"/>
+          <w:tab w:val="left" w:pos="13740"/>
+          <w:tab w:val="left" w:pos="14656"/>
+        </w:tabs>
+        <w:spacing w:after="0" w:line="240" w:lineRule="auto"/>
+        <w:rPr>
+          <w:rFonts w:ascii="Times New Roman" w:eastAsia="Times New Roman" w:hAnsi="Times New Roman" w:cs="Times New Roman"/>
+          <w:bdr w:val="none" w:sz="0" w:space="0" w:color="auto" w:frame="1"/>
+          <w:shd w:val="clear" w:color="auto" w:fill="EFF0F1"/>
+        </w:rPr>
+      </w:pPr>
+      <w:r>
+        <w:rPr>
+          <w:rFonts w:ascii="Times New Roman" w:eastAsia="Times New Roman" w:hAnsi="Times New Roman" w:cs="Times New Roman"/>
+          <w:bdr w:val="none" w:sz="0" w:space="0" w:color="auto" w:frame="1"/>
+          <w:shd w:val="clear" w:color="auto" w:fill="EFF0F1"/>
+        </w:rPr>
+        <w:t xml:space="preserve"> to add the </w:t>
+      </w:r>
+      <w:r>
+        <w:rPr>
+          <w:rFonts w:ascii="Times New Roman" w:eastAsia="Times New Roman" w:hAnsi="Times New Roman" w:cs="Times New Roman"/>
+          <w:bdr w:val="none" w:sz="0" w:space="0" w:color="auto" w:frame="1"/>
+          <w:shd w:val="clear" w:color="auto" w:fill="EFF0F1"/>
+        </w:rPr>
+        <w:t>self-transitions and random probabilities.</w:t>
+      </w:r>
+    </w:p>
+    <w:p>
+      <w:pPr>
+        <w:shd w:val="clear" w:color="auto" w:fill="FFFFFF" w:themeFill="background1"/>
+        <w:tabs>
+          <w:tab w:val="left" w:pos="916"/>
+          <w:tab w:val="left" w:pos="1832"/>
+          <w:tab w:val="left" w:pos="2748"/>
+          <w:tab w:val="left" w:pos="3664"/>
+          <w:tab w:val="left" w:pos="4580"/>
+          <w:tab w:val="left" w:pos="5496"/>
+          <w:tab w:val="left" w:pos="6412"/>
+          <w:tab w:val="left" w:pos="7328"/>
+          <w:tab w:val="left" w:pos="8244"/>
+          <w:tab w:val="left" w:pos="9160"/>
+          <w:tab w:val="left" w:pos="10076"/>
+          <w:tab w:val="left" w:pos="10992"/>
+          <w:tab w:val="left" w:pos="11908"/>
+          <w:tab w:val="left" w:pos="12824"/>
+          <w:tab w:val="left" w:pos="13740"/>
+          <w:tab w:val="left" w:pos="14656"/>
+        </w:tabs>
+        <w:spacing w:after="0" w:line="240" w:lineRule="auto"/>
+        <w:rPr>
+          <w:rFonts w:ascii="Times New Roman" w:eastAsia="Times New Roman" w:hAnsi="Times New Roman" w:cs="Times New Roman"/>
+          <w:bdr w:val="none" w:sz="0" w:space="0" w:color="auto" w:frame="1"/>
+          <w:shd w:val="clear" w:color="auto" w:fill="EFF0F1"/>
+        </w:rPr>
+      </w:pPr>
+    </w:p>
+    <w:p>
+      <w:pPr>
+        <w:shd w:val="clear" w:color="auto" w:fill="FFFFFF" w:themeFill="background1"/>
+        <w:tabs>
+          <w:tab w:val="left" w:pos="916"/>
+          <w:tab w:val="left" w:pos="1832"/>
+          <w:tab w:val="left" w:pos="2748"/>
+          <w:tab w:val="left" w:pos="3664"/>
+          <w:tab w:val="left" w:pos="4580"/>
+          <w:tab w:val="left" w:pos="5496"/>
+          <w:tab w:val="left" w:pos="6412"/>
+          <w:tab w:val="left" w:pos="7328"/>
+          <w:tab w:val="left" w:pos="8244"/>
+          <w:tab w:val="left" w:pos="9160"/>
+          <w:tab w:val="left" w:pos="10076"/>
+          <w:tab w:val="left" w:pos="10992"/>
+          <w:tab w:val="left" w:pos="11908"/>
+          <w:tab w:val="left" w:pos="12824"/>
+          <w:tab w:val="left" w:pos="13740"/>
+          <w:tab w:val="left" w:pos="14656"/>
+        </w:tabs>
+        <w:spacing w:after="0" w:line="240" w:lineRule="auto"/>
+        <w:rPr>
+          <w:rFonts w:ascii="Times New Roman" w:eastAsia="Times New Roman" w:hAnsi="Times New Roman" w:cs="Times New Roman"/>
+          <w:bCs/>
+          <w:color w:val="000000"/>
+        </w:rPr>
+      </w:pPr>
+      <w:r>
+        <w:rPr>
+          <w:rFonts w:ascii="Times New Roman" w:eastAsia="Times New Roman" w:hAnsi="Times New Roman" w:cs="Times New Roman"/>
+        </w:rPr>
+        <w:t>The transition matrix must be normalized so row and column probabilities sum to 1, and the blocked transitions must be added manually.</w:t>
       </w:r>
     </w:p>
     <w:p>
@@ -1178,7 +4845,17 @@
           <w:sz w:val="24"/>
           <w:szCs w:val="24"/>
         </w:rPr>
-        <w:t xml:space="preserve"> while for a heat kernel method, </w:t>
+        <w:t xml:space="preserve"> while for a heat kernel </w:t>
+      </w:r>
+      <w:r>
+        <w:rPr>
+          <w:rFonts w:ascii="Times New Roman" w:eastAsia="Times New Roman" w:hAnsi="Times New Roman" w:cs="Times New Roman"/>
+          <w:color w:val="000000"/>
+          <w:sz w:val="24"/>
+          <w:szCs w:val="24"/>
+        </w:rPr>
+        <w:lastRenderedPageBreak/>
+        <w:t xml:space="preserve">method, </w:t>
       </w:r>
       <m:oMath>
         <m:sSub>
@@ -1317,7 +4994,6 @@
           <w:sz w:val="24"/>
           <w:szCs w:val="24"/>
         </w:rPr>
-        <w:lastRenderedPageBreak/>
         <w:t xml:space="preserve">Laplacian Eigenmaps tries to preserve the </w:t>
       </w:r>
       <w:proofErr w:type="spellStart"/>
@@ -1668,33 +5344,52 @@
         <w:spacing w:after="0" w:line="240" w:lineRule="auto"/>
         <w:rPr>
           <w:rFonts w:ascii="Times New Roman" w:eastAsia="Times New Roman" w:hAnsi="Times New Roman" w:cs="Times New Roman"/>
-          <w:sz w:val="24"/>
-          <w:szCs w:val="24"/>
-        </w:rPr>
-      </w:pPr>
-      <w:r>
-        <w:rPr>
-          <w:rFonts w:ascii="Times New Roman" w:eastAsia="Times New Roman" w:hAnsi="Times New Roman" w:cs="Times New Roman"/>
-          <w:color w:val="000000"/>
-          <w:sz w:val="24"/>
-          <w:szCs w:val="24"/>
-        </w:rPr>
-        <w:t xml:space="preserve">Laplacian Eigenmaps and Locality Preserving Projection use the adjacency graph to try and </w:t>
-      </w:r>
-      <w:r>
-        <w:rPr>
-          <w:rFonts w:ascii="Times New Roman" w:eastAsia="Times New Roman" w:hAnsi="Times New Roman" w:cs="Times New Roman"/>
-          <w:color w:val="FF0000"/>
-          <w:sz w:val="24"/>
-          <w:szCs w:val="24"/>
-        </w:rPr>
-        <w:t xml:space="preserve">preserve the local </w:t>
+          <w:color w:val="000000"/>
+          <w:sz w:val="24"/>
+          <w:szCs w:val="24"/>
+        </w:rPr>
+      </w:pPr>
+      <w:r>
+        <w:rPr>
+          <w:rFonts w:ascii="Times New Roman" w:eastAsia="Times New Roman" w:hAnsi="Times New Roman" w:cs="Times New Roman"/>
+          <w:color w:val="000000"/>
+          <w:sz w:val="24"/>
+          <w:szCs w:val="24"/>
+        </w:rPr>
+        <w:t xml:space="preserve">Laplacian Eigenmaps </w:t>
+      </w:r>
+      <w:r>
+        <w:rPr>
+          <w:rFonts w:ascii="Times New Roman" w:eastAsia="Times New Roman" w:hAnsi="Times New Roman" w:cs="Times New Roman"/>
+          <w:color w:val="000000"/>
+          <w:sz w:val="24"/>
+          <w:szCs w:val="24"/>
+        </w:rPr>
+        <w:t>approximate</w:t>
+      </w:r>
+      <w:r>
+        <w:rPr>
+          <w:rFonts w:ascii="Times New Roman" w:eastAsia="Times New Roman" w:hAnsi="Times New Roman" w:cs="Times New Roman"/>
+          <w:color w:val="000000"/>
+          <w:sz w:val="24"/>
+          <w:szCs w:val="24"/>
+        </w:rPr>
+        <w:t xml:space="preserve"> the Laplace Beltrami operator using the weighted Laplacian of the adjacency graph</w:t>
+      </w:r>
+      <w:r>
+        <w:rPr>
+          <w:rFonts w:ascii="Times New Roman" w:eastAsia="Times New Roman" w:hAnsi="Times New Roman" w:cs="Times New Roman"/>
+          <w:color w:val="000000"/>
+          <w:sz w:val="24"/>
+          <w:szCs w:val="24"/>
+        </w:rPr>
+        <w:t xml:space="preserve"> to preserve the local </w:t>
       </w:r>
       <w:proofErr w:type="spellStart"/>
       <w:r>
         <w:rPr>
           <w:rFonts w:ascii="Times New Roman" w:eastAsia="Times New Roman" w:hAnsi="Times New Roman" w:cs="Times New Roman"/>
-          <w:color w:val="FF0000"/>
+          <w:color w:val="000000"/>
           <w:sz w:val="24"/>
           <w:szCs w:val="24"/>
         </w:rPr>
@@ -1704,18 +5399,19 @@
       <w:r>
         <w:rPr>
           <w:rFonts w:ascii="Times New Roman" w:eastAsia="Times New Roman" w:hAnsi="Times New Roman" w:cs="Times New Roman"/>
-          <w:color w:val="FF0000"/>
-          <w:sz w:val="24"/>
-          <w:szCs w:val="24"/>
-        </w:rPr>
-        <w:t xml:space="preserve"> structure of the data. Laplacian Eigenmaps </w:t>
-      </w:r>
-    </w:p>
-    <w:p>
-      <w:pPr>
-        <w:spacing w:after="0" w:line="240" w:lineRule="auto"/>
-        <w:rPr>
-          <w:rFonts w:ascii="Times New Roman" w:eastAsia="Times New Roman" w:hAnsi="Times New Roman" w:cs="Times New Roman"/>
+          <w:color w:val="000000"/>
+          <w:sz w:val="24"/>
+          <w:szCs w:val="24"/>
+        </w:rPr>
+        <w:t xml:space="preserve"> structure of the data. </w:t>
+      </w:r>
+    </w:p>
+    <w:p>
+      <w:pPr>
+        <w:spacing w:after="0" w:line="240" w:lineRule="auto"/>
+        <w:rPr>
+          <w:rFonts w:ascii="Times New Roman" w:eastAsia="Times New Roman" w:hAnsi="Times New Roman" w:cs="Times New Roman"/>
+          <w:color w:val="000000"/>
           <w:sz w:val="24"/>
           <w:szCs w:val="24"/>
         </w:rPr>
@@ -1856,6 +5552,7 @@
           <w:sz w:val="24"/>
           <w:szCs w:val="24"/>
         </w:rPr>
+        <w:lastRenderedPageBreak/>
         <w:t>The Fiedler vector is the eigenvector that corresponds to the second smallest eigenvalue of the Laplacian matrix. It measures the connectivity of the graph and can be used to partition the data into sets such as by using the sign or magnitude of these vector values.</w:t>
       </w:r>
     </w:p>
@@ -1885,7 +5582,6 @@
           <w:sz w:val="28"/>
           <w:szCs w:val="28"/>
         </w:rPr>
-        <w:lastRenderedPageBreak/>
         <w:t>Question 4</w:t>
       </w:r>
     </w:p>
@@ -5271,6 +8967,7 @@
           <w:sz w:val="24"/>
           <w:szCs w:val="24"/>
         </w:rPr>
+        <w:lastRenderedPageBreak/>
         <w:t>Discard eig</w:t>
       </w:r>
       <w:r>
@@ -8281,6 +11978,7 @@
           <w:rFonts w:ascii="Times New Roman" w:eastAsia="Times New Roman" w:hAnsi="Times New Roman" w:cs="Times New Roman"/>
           <w:color w:val="000000"/>
         </w:rPr>
+        <w:lastRenderedPageBreak/>
         <w:t>LPP linearly detects the underlying intrinsic nonlinear manifold structure that allows it to discard unwanted lighting, facial expression and pose variations, while preserving t</w:t>
       </w:r>
       <w:r>
@@ -8346,7 +12044,6 @@
           <w:rFonts w:ascii="Times New Roman" w:eastAsia="Times New Roman" w:hAnsi="Times New Roman" w:cs="Times New Roman"/>
           <w:color w:val="000000"/>
         </w:rPr>
-        <w:lastRenderedPageBreak/>
         <w:t xml:space="preserve">LPP also achieves a lower error rate using </w:t>
       </w:r>
       <w:proofErr w:type="spellStart"/>
@@ -8927,15 +12624,7 @@
           <w:bCs/>
           <w:shd w:val="clear" w:color="auto" w:fill="FFFFFF"/>
         </w:rPr>
-        <w:t xml:space="preserve">[4] </w:t>
-      </w:r>
-      <w:r>
-        <w:rPr>
-          <w:rFonts w:ascii="Times New Roman" w:hAnsi="Times New Roman" w:cs="Times New Roman"/>
-          <w:bCs/>
-          <w:shd w:val="clear" w:color="auto" w:fill="FFFFFF"/>
-        </w:rPr>
-        <w:t xml:space="preserve">D. Liu, Z. </w:t>
+        <w:t xml:space="preserve">[4] D. Liu, Z. </w:t>
       </w:r>
       <w:proofErr w:type="spellStart"/>
       <w:r>
@@ -9023,14 +12712,7 @@
           <w:rFonts w:ascii="Times New Roman" w:hAnsi="Times New Roman" w:cs="Times New Roman"/>
           <w:shd w:val="clear" w:color="auto" w:fill="FFFFFF"/>
         </w:rPr>
-        <w:t xml:space="preserve">[5] </w:t>
-      </w:r>
-      <w:r>
-        <w:rPr>
-          <w:rFonts w:ascii="Times New Roman" w:hAnsi="Times New Roman" w:cs="Times New Roman"/>
-          <w:shd w:val="clear" w:color="auto" w:fill="FFFFFF"/>
-        </w:rPr>
-        <w:t xml:space="preserve">A. Saxena, A. Gupta, and A. </w:t>
+        <w:t xml:space="preserve">[5] A. Saxena, A. Gupta, and A. </w:t>
       </w:r>
       <w:proofErr w:type="spellStart"/>
       <w:r>
@@ -9111,14 +12793,7 @@
           <w:rFonts w:ascii="Times New Roman" w:hAnsi="Times New Roman" w:cs="Times New Roman"/>
           <w:shd w:val="clear" w:color="auto" w:fill="FFFFFF"/>
         </w:rPr>
-        <w:t xml:space="preserve">[6] </w:t>
-      </w:r>
-      <w:r>
-        <w:rPr>
-          <w:rFonts w:ascii="Times New Roman" w:hAnsi="Times New Roman" w:cs="Times New Roman"/>
-          <w:shd w:val="clear" w:color="auto" w:fill="FFFFFF"/>
-        </w:rPr>
-        <w:t>X. He, S. Yan, Y. Hu, and H.-J. Zhang, “Learning a locality preserving subspace for visual recognition,”</w:t>
+        <w:t>[6] X. He, S. Yan, Y. Hu, and H.-J. Zhang, “Learning a locality preserving subspace for visual recognition,”</w:t>
       </w:r>
       <w:r>
         <w:rPr>
@@ -9167,14 +12842,7 @@
           <w:rFonts w:ascii="Times New Roman" w:hAnsi="Times New Roman" w:cs="Times New Roman"/>
           <w:shd w:val="clear" w:color="auto" w:fill="FFFFFF"/>
         </w:rPr>
-        <w:t xml:space="preserve">[7] </w:t>
-      </w:r>
-      <w:r>
-        <w:rPr>
-          <w:rFonts w:ascii="Times New Roman" w:hAnsi="Times New Roman" w:cs="Times New Roman"/>
-          <w:shd w:val="clear" w:color="auto" w:fill="FFFFFF"/>
-        </w:rPr>
-        <w:t xml:space="preserve">X. He, S. Yan, Y. Hu, P. </w:t>
+        <w:t xml:space="preserve">[7] X. He, S. Yan, Y. Hu, P. </w:t>
       </w:r>
       <w:proofErr w:type="spellStart"/>
       <w:r>
@@ -9255,14 +12923,7 @@
           <w:rFonts w:ascii="Times New Roman" w:hAnsi="Times New Roman" w:cs="Times New Roman"/>
           <w:shd w:val="clear" w:color="auto" w:fill="FFFFFF"/>
         </w:rPr>
-        <w:t xml:space="preserve">[8] </w:t>
-      </w:r>
-      <w:r>
-        <w:rPr>
-          <w:rFonts w:ascii="Times New Roman" w:hAnsi="Times New Roman" w:cs="Times New Roman"/>
-          <w:shd w:val="clear" w:color="auto" w:fill="FFFFFF"/>
-        </w:rPr>
-        <w:t>S. S., B. M. K. N, and N. S, “Dimensionality Reduction Techniques for Face Recognition,”</w:t>
+        <w:t>[8] S. S., B. M. K. N, and N. S, “Dimensionality Reduction Techniques for Face Recognition,”</w:t>
       </w:r>
       <w:r>
         <w:rPr>
@@ -9309,14 +12970,7 @@
           <w:rFonts w:ascii="Times New Roman" w:hAnsi="Times New Roman" w:cs="Times New Roman"/>
           <w:shd w:val="clear" w:color="auto" w:fill="FFFFFF"/>
         </w:rPr>
-        <w:t xml:space="preserve">[9] </w:t>
-      </w:r>
-      <w:r>
-        <w:rPr>
-          <w:rFonts w:ascii="Times New Roman" w:hAnsi="Times New Roman" w:cs="Times New Roman"/>
-          <w:shd w:val="clear" w:color="auto" w:fill="FFFFFF"/>
-        </w:rPr>
-        <w:t>J. Lu and Y.-P. Tan, “Regularized Locality Preserving Projections and Its Extensions for Face Recognition,”</w:t>
+        <w:t>[9] J. Lu and Y.-P. Tan, “Regularized Locality Preserving Projections and Its Extensions for Face Recognition,”</w:t>
       </w:r>
       <w:r>
         <w:rPr>
@@ -9365,28 +13019,7 @@
           <w:rStyle w:val="selectable"/>
           <w:rFonts w:ascii="Times New Roman" w:hAnsi="Times New Roman" w:cs="Times New Roman"/>
         </w:rPr>
-        <w:t>[10</w:t>
-      </w:r>
-      <w:r>
-        <w:rPr>
-          <w:rStyle w:val="selectable"/>
-          <w:rFonts w:ascii="Times New Roman" w:hAnsi="Times New Roman" w:cs="Times New Roman"/>
-        </w:rPr>
-        <w:t>]</w:t>
-      </w:r>
-      <w:r>
-        <w:rPr>
-          <w:rStyle w:val="selectable"/>
-          <w:rFonts w:ascii="Times New Roman" w:hAnsi="Times New Roman" w:cs="Times New Roman"/>
-        </w:rPr>
-        <w:t xml:space="preserve"> </w:t>
-      </w:r>
-      <w:r>
-        <w:rPr>
-          <w:rStyle w:val="selectable"/>
-          <w:rFonts w:ascii="Times New Roman" w:hAnsi="Times New Roman" w:cs="Times New Roman"/>
-        </w:rPr>
-        <w:t xml:space="preserve">X. He and P. </w:t>
+        <w:t xml:space="preserve">[10] X. He and P. </w:t>
       </w:r>
       <w:proofErr w:type="spellStart"/>
       <w:r>
@@ -9442,42 +13075,7 @@
           <w:rStyle w:val="selectable"/>
           <w:rFonts w:ascii="Times New Roman" w:hAnsi="Times New Roman" w:cs="Times New Roman"/>
         </w:rPr>
-        <w:t>[11</w:t>
-      </w:r>
-      <w:r>
-        <w:rPr>
-          <w:rStyle w:val="selectable"/>
-          <w:rFonts w:ascii="Times New Roman" w:hAnsi="Times New Roman" w:cs="Times New Roman"/>
-        </w:rPr>
-        <w:t>]</w:t>
-      </w:r>
-      <w:r>
-        <w:rPr>
-          <w:rStyle w:val="selectable"/>
-          <w:rFonts w:ascii="Times New Roman" w:hAnsi="Times New Roman" w:cs="Times New Roman"/>
-        </w:rPr>
-        <w:t xml:space="preserve"> </w:t>
-      </w:r>
-      <w:r>
-        <w:rPr>
-          <w:rStyle w:val="selectable"/>
-          <w:rFonts w:ascii="Times New Roman" w:hAnsi="Times New Roman" w:cs="Times New Roman"/>
-        </w:rPr>
-        <w:t>X. He, D</w:t>
-      </w:r>
-      <w:r>
-        <w:rPr>
-          <w:rStyle w:val="selectable"/>
-          <w:rFonts w:ascii="Times New Roman" w:hAnsi="Times New Roman" w:cs="Times New Roman"/>
-        </w:rPr>
-        <w:t>. Cai, S. Yan and H. Zhang, "Nei</w:t>
-      </w:r>
-      <w:r>
-        <w:rPr>
-          <w:rStyle w:val="selectable"/>
-          <w:rFonts w:ascii="Times New Roman" w:hAnsi="Times New Roman" w:cs="Times New Roman"/>
-        </w:rPr>
-        <w:t xml:space="preserve">ghborhood Preserving Embedding", </w:t>
+        <w:t xml:space="preserve">[11] X. He, D. Cai, S. Yan and H. Zhang, "Neighborhood Preserving Embedding", </w:t>
       </w:r>
       <w:r>
         <w:rPr>
@@ -9516,28 +13114,7 @@
           <w:rStyle w:val="selectable"/>
           <w:rFonts w:ascii="Times New Roman" w:hAnsi="Times New Roman" w:cs="Times New Roman"/>
         </w:rPr>
-        <w:t>[12</w:t>
-      </w:r>
-      <w:r>
-        <w:rPr>
-          <w:rStyle w:val="selectable"/>
-          <w:rFonts w:ascii="Times New Roman" w:hAnsi="Times New Roman" w:cs="Times New Roman"/>
-        </w:rPr>
-        <w:t>]</w:t>
-      </w:r>
-      <w:r>
-        <w:rPr>
-          <w:rStyle w:val="selectable"/>
-          <w:rFonts w:ascii="Times New Roman" w:hAnsi="Times New Roman" w:cs="Times New Roman"/>
-        </w:rPr>
-        <w:t xml:space="preserve"> </w:t>
-      </w:r>
-      <w:r>
-        <w:rPr>
-          <w:rStyle w:val="selectable"/>
-          <w:rFonts w:ascii="Times New Roman" w:hAnsi="Times New Roman" w:cs="Times New Roman"/>
-        </w:rPr>
-        <w:t xml:space="preserve">Y. </w:t>
+        <w:t xml:space="preserve">[12] Y. </w:t>
       </w:r>
       <w:proofErr w:type="spellStart"/>
       <w:r>
@@ -9680,14 +13257,7 @@
           <w:rStyle w:val="selectable"/>
           <w:rFonts w:ascii="Times New Roman" w:hAnsi="Times New Roman" w:cs="Times New Roman"/>
         </w:rPr>
-        <w:t>[13</w:t>
-      </w:r>
-      <w:r>
-        <w:rPr>
-          <w:rStyle w:val="selectable"/>
-          <w:rFonts w:ascii="Times New Roman" w:hAnsi="Times New Roman" w:cs="Times New Roman"/>
-        </w:rPr>
-        <w:t>]</w:t>
+        <w:t>[13]</w:t>
       </w:r>
       <w:r>
         <w:rPr>
@@ -9757,14 +13327,7 @@
           <w:rFonts w:ascii="Times New Roman" w:hAnsi="Times New Roman" w:cs="Times New Roman"/>
           <w:shd w:val="clear" w:color="auto" w:fill="FFFFFF"/>
         </w:rPr>
-        <w:t xml:space="preserve">[14] </w:t>
-      </w:r>
-      <w:r>
-        <w:rPr>
-          <w:rFonts w:ascii="Times New Roman" w:hAnsi="Times New Roman" w:cs="Times New Roman"/>
-          <w:shd w:val="clear" w:color="auto" w:fill="FFFFFF"/>
-        </w:rPr>
-        <w:t xml:space="preserve">M. Belkin and P. </w:t>
+        <w:t xml:space="preserve">[14] M. Belkin and P. </w:t>
       </w:r>
       <w:proofErr w:type="spellStart"/>
       <w:r>
@@ -9805,6 +13368,45 @@
           <w:shd w:val="clear" w:color="auto" w:fill="FFFFFF"/>
         </w:rPr>
         <w:t>, vol. 15, no. 6, pp. 1373–1396, 2003.</w:t>
+      </w:r>
+    </w:p>
+    <w:p>
+      <w:pPr>
+        <w:spacing w:after="240" w:line="276" w:lineRule="auto"/>
+        <w:rPr>
+          <w:rFonts w:ascii="Times New Roman" w:hAnsi="Times New Roman" w:cs="Times New Roman"/>
+          <w:shd w:val="clear" w:color="auto" w:fill="FFFFFF"/>
+        </w:rPr>
+      </w:pPr>
+      <w:r>
+        <w:rPr>
+          <w:rFonts w:ascii="Times New Roman" w:hAnsi="Times New Roman" w:cs="Times New Roman"/>
+          <w:shd w:val="clear" w:color="auto" w:fill="FFFFFF"/>
+        </w:rPr>
+        <w:t xml:space="preserve">[15] </w:t>
+      </w:r>
+      <w:r>
+        <w:rPr>
+          <w:rStyle w:val="selectable"/>
+          <w:rFonts w:ascii="Times New Roman" w:hAnsi="Times New Roman" w:cs="Times New Roman"/>
+        </w:rPr>
+        <w:t xml:space="preserve">"Construct adjacency matrix in MATLAB", </w:t>
+      </w:r>
+      <w:r>
+        <w:rPr>
+          <w:rStyle w:val="selectable"/>
+          <w:rFonts w:ascii="Times New Roman" w:hAnsi="Times New Roman" w:cs="Times New Roman"/>
+          <w:i/>
+          <w:iCs/>
+        </w:rPr>
+        <w:t>Stackoverflow.com</w:t>
+      </w:r>
+      <w:r>
+        <w:rPr>
+          <w:rStyle w:val="selectable"/>
+          <w:rFonts w:ascii="Times New Roman" w:hAnsi="Times New Roman" w:cs="Times New Roman"/>
+        </w:rPr>
+        <w:t>, 2017. [Online]. Available: http://stackoverflow.com/questions/3277541/construct-adjacency-matrix-in-matlab. [Accessed: 10- May- 2017].</w:t>
       </w:r>
     </w:p>
     <w:p>
@@ -9860,34 +13462,7 @@
           <w:sz w:val="20"/>
           <w:szCs w:val="20"/>
         </w:rPr>
-        <w:t xml:space="preserve"> []</w:t>
-      </w:r>
-      <w:r>
-        <w:rPr>
-          <w:rFonts w:ascii="Courier New" w:hAnsi="Courier New" w:cs="Courier New"/>
-          <w:color w:val="000000"/>
-          <w:sz w:val="20"/>
-          <w:szCs w:val="20"/>
-        </w:rPr>
-        <w:t xml:space="preserve"> </w:t>
-      </w:r>
-      <w:r>
-        <w:rPr>
-          <w:rFonts w:ascii="Courier New" w:hAnsi="Courier New" w:cs="Courier New"/>
-          <w:color w:val="000000"/>
-          <w:sz w:val="20"/>
-          <w:szCs w:val="20"/>
-        </w:rPr>
-        <w:t>=</w:t>
-      </w:r>
-      <w:r>
-        <w:rPr>
-          <w:rFonts w:ascii="Courier New" w:hAnsi="Courier New" w:cs="Courier New"/>
-          <w:color w:val="000000"/>
-          <w:sz w:val="20"/>
-          <w:szCs w:val="20"/>
-        </w:rPr>
-        <w:t xml:space="preserve"> </w:t>
+        <w:t xml:space="preserve"> [] = </w:t>
       </w:r>
       <w:proofErr w:type="spellStart"/>
       <w:r>
@@ -10349,6 +13924,7 @@
           <w:sz w:val="20"/>
           <w:szCs w:val="20"/>
         </w:rPr>
+        <w:lastRenderedPageBreak/>
         <w:t xml:space="preserve"> </w:t>
       </w:r>
     </w:p>
@@ -10894,7 +14470,6 @@
           <w:sz w:val="20"/>
           <w:szCs w:val="20"/>
         </w:rPr>
-        <w:lastRenderedPageBreak/>
         <w:t xml:space="preserve"> </w:t>
       </w:r>
     </w:p>
@@ -12801,6 +16376,7 @@
           <w:sz w:val="20"/>
           <w:szCs w:val="20"/>
         </w:rPr>
+        <w:lastRenderedPageBreak/>
         <w:t xml:space="preserve">        </w:t>
       </w:r>
       <w:r>
@@ -13344,7 +16920,6 @@
           <w:sz w:val="20"/>
           <w:szCs w:val="20"/>
         </w:rPr>
-        <w:lastRenderedPageBreak/>
         <w:t xml:space="preserve">        </w:t>
       </w:r>
       <w:r>
@@ -15262,6 +18837,7 @@
           <w:sz w:val="20"/>
           <w:szCs w:val="20"/>
         </w:rPr>
+        <w:lastRenderedPageBreak/>
         <w:t>fprintf</w:t>
       </w:r>
       <w:proofErr w:type="spellEnd"/>
@@ -15615,7 +19191,7 @@
     <w:p>
       <w:pPr>
         <w:sectPr>
-          <w:headerReference w:type="default" r:id="rId8"/>
+          <w:headerReference w:type="default" r:id="rId13"/>
           <w:pgSz w:w="12240" w:h="15840"/>
           <w:pgMar w:top="1440" w:right="1440" w:bottom="1440" w:left="1440" w:header="720" w:footer="720" w:gutter="0"/>
           <w:cols w:space="720"/>
@@ -15650,7 +19226,7 @@
                     </pic:cNvPicPr>
                   </pic:nvPicPr>
                   <pic:blipFill>
-                    <a:blip r:embed="rId9">
+                    <a:blip r:embed="rId14">
                       <a:extLst>
                         <a:ext uri="{28A0092B-C50C-407E-A947-70E740481C1C}">
                           <a14:useLocalDpi xmlns:a14="http://schemas.microsoft.com/office/drawing/2010/main" val="0"/>
@@ -15699,62 +19275,7 @@
           <w:sz w:val="22"/>
           <w:szCs w:val="22"/>
         </w:rPr>
-        <w:t>Figure.</w:t>
-      </w:r>
-      <w:r>
-        <w:rPr>
-          <w:rFonts w:ascii="Times New Roman" w:hAnsi="Times New Roman" w:cs="Times New Roman"/>
-          <w:color w:val="auto"/>
-          <w:sz w:val="22"/>
-          <w:szCs w:val="22"/>
-        </w:rPr>
-        <w:fldChar w:fldCharType="begin"/>
-      </w:r>
-      <w:r>
-        <w:rPr>
-          <w:rFonts w:ascii="Times New Roman" w:hAnsi="Times New Roman" w:cs="Times New Roman"/>
-          <w:color w:val="auto"/>
-          <w:sz w:val="22"/>
-          <w:szCs w:val="22"/>
-        </w:rPr>
-        <w:instrText xml:space="preserve"> SEQ Figure \* ARABIC \s 0 </w:instrText>
-      </w:r>
-      <w:r>
-        <w:rPr>
-          <w:rFonts w:ascii="Times New Roman" w:hAnsi="Times New Roman" w:cs="Times New Roman"/>
-          <w:color w:val="auto"/>
-          <w:sz w:val="22"/>
-          <w:szCs w:val="22"/>
-        </w:rPr>
-        <w:fldChar w:fldCharType="separate"/>
-      </w:r>
-      <w:r>
-        <w:rPr>
-          <w:rFonts w:ascii="Times New Roman" w:hAnsi="Times New Roman" w:cs="Times New Roman"/>
-          <w:noProof/>
-          <w:color w:val="auto"/>
-          <w:sz w:val="22"/>
-          <w:szCs w:val="22"/>
-        </w:rPr>
-        <w:t>1</w:t>
-      </w:r>
-      <w:r>
-        <w:rPr>
-          <w:rFonts w:ascii="Times New Roman" w:hAnsi="Times New Roman" w:cs="Times New Roman"/>
-          <w:color w:val="auto"/>
-          <w:sz w:val="22"/>
-          <w:szCs w:val="22"/>
-        </w:rPr>
-        <w:fldChar w:fldCharType="end"/>
-      </w:r>
-      <w:r>
-        <w:rPr>
-          <w:rFonts w:ascii="Times New Roman" w:hAnsi="Times New Roman" w:cs="Times New Roman"/>
-          <w:color w:val="auto"/>
-          <w:sz w:val="22"/>
-          <w:szCs w:val="22"/>
-        </w:rPr>
-        <w:t>: Task 1 Initial and Emission probabilities</w:t>
+        <w:t>Task 1 Initial and Emission probabilities</w:t>
       </w:r>
     </w:p>
     <w:p>
@@ -15784,7 +19305,7 @@
                     </pic:cNvPicPr>
                   </pic:nvPicPr>
                   <pic:blipFill>
-                    <a:blip r:embed="rId10">
+                    <a:blip r:embed="rId15">
                       <a:extLst>
                         <a:ext uri="{28A0092B-C50C-407E-A947-70E740481C1C}">
                           <a14:useLocalDpi xmlns:a14="http://schemas.microsoft.com/office/drawing/2010/main" val="0"/>
@@ -15833,62 +19354,7 @@
           <w:sz w:val="22"/>
           <w:szCs w:val="22"/>
         </w:rPr>
-        <w:t xml:space="preserve">Figure </w:t>
-      </w:r>
-      <w:r>
-        <w:rPr>
-          <w:rFonts w:ascii="Times New Roman" w:hAnsi="Times New Roman" w:cs="Times New Roman"/>
-          <w:color w:val="auto"/>
-          <w:sz w:val="22"/>
-          <w:szCs w:val="22"/>
-        </w:rPr>
-        <w:fldChar w:fldCharType="begin"/>
-      </w:r>
-      <w:r>
-        <w:rPr>
-          <w:rFonts w:ascii="Times New Roman" w:hAnsi="Times New Roman" w:cs="Times New Roman"/>
-          <w:color w:val="auto"/>
-          <w:sz w:val="22"/>
-          <w:szCs w:val="22"/>
-        </w:rPr>
-        <w:instrText xml:space="preserve"> SEQ Figure \* ARABIC \s 0 </w:instrText>
-      </w:r>
-      <w:r>
-        <w:rPr>
-          <w:rFonts w:ascii="Times New Roman" w:hAnsi="Times New Roman" w:cs="Times New Roman"/>
-          <w:color w:val="auto"/>
-          <w:sz w:val="22"/>
-          <w:szCs w:val="22"/>
-        </w:rPr>
-        <w:fldChar w:fldCharType="separate"/>
-      </w:r>
-      <w:r>
-        <w:rPr>
-          <w:rFonts w:ascii="Times New Roman" w:hAnsi="Times New Roman" w:cs="Times New Roman"/>
-          <w:noProof/>
-          <w:color w:val="auto"/>
-          <w:sz w:val="22"/>
-          <w:szCs w:val="22"/>
-        </w:rPr>
-        <w:t>2</w:t>
-      </w:r>
-      <w:r>
-        <w:rPr>
-          <w:rFonts w:ascii="Times New Roman" w:hAnsi="Times New Roman" w:cs="Times New Roman"/>
-          <w:color w:val="auto"/>
-          <w:sz w:val="22"/>
-          <w:szCs w:val="22"/>
-        </w:rPr>
-        <w:fldChar w:fldCharType="end"/>
-      </w:r>
-      <w:r>
-        <w:rPr>
-          <w:rFonts w:ascii="Times New Roman" w:hAnsi="Times New Roman" w:cs="Times New Roman"/>
-          <w:color w:val="auto"/>
-          <w:sz w:val="22"/>
-          <w:szCs w:val="22"/>
-        </w:rPr>
-        <w:t>: Task 1 Transition probabilities</w:t>
+        <w:t>Task 1 Transition probabilities</w:t>
       </w:r>
     </w:p>
     <w:sectPr>
@@ -16764,6 +20230,94 @@
     <w:uiPriority w:val="99"/>
     <w:rsid w:val="00BF0A47"/>
   </w:style>
+  <w:style w:type="paragraph" w:styleId="HTMLPreformatted">
+    <w:name w:val="HTML Preformatted"/>
+    <w:basedOn w:val="Normal"/>
+    <w:link w:val="HTMLPreformattedChar"/>
+    <w:uiPriority w:val="99"/>
+    <w:semiHidden/>
+    <w:unhideWhenUsed/>
+    <w:rsid w:val="00DF1A57"/>
+    <w:pPr>
+      <w:tabs>
+        <w:tab w:val="left" w:pos="916"/>
+        <w:tab w:val="left" w:pos="1832"/>
+        <w:tab w:val="left" w:pos="2748"/>
+        <w:tab w:val="left" w:pos="3664"/>
+        <w:tab w:val="left" w:pos="4580"/>
+        <w:tab w:val="left" w:pos="5496"/>
+        <w:tab w:val="left" w:pos="6412"/>
+        <w:tab w:val="left" w:pos="7328"/>
+        <w:tab w:val="left" w:pos="8244"/>
+        <w:tab w:val="left" w:pos="9160"/>
+        <w:tab w:val="left" w:pos="10076"/>
+        <w:tab w:val="left" w:pos="10992"/>
+        <w:tab w:val="left" w:pos="11908"/>
+        <w:tab w:val="left" w:pos="12824"/>
+        <w:tab w:val="left" w:pos="13740"/>
+        <w:tab w:val="left" w:pos="14656"/>
+      </w:tabs>
+      <w:spacing w:after="0" w:line="240" w:lineRule="auto"/>
+    </w:pPr>
+    <w:rPr>
+      <w:rFonts w:ascii="Courier New" w:eastAsia="Times New Roman" w:hAnsi="Courier New" w:cs="Courier New"/>
+      <w:sz w:val="20"/>
+      <w:szCs w:val="20"/>
+    </w:rPr>
+  </w:style>
+  <w:style w:type="character" w:customStyle="1" w:styleId="HTMLPreformattedChar">
+    <w:name w:val="HTML Preformatted Char"/>
+    <w:basedOn w:val="DefaultParagraphFont"/>
+    <w:link w:val="HTMLPreformatted"/>
+    <w:uiPriority w:val="99"/>
+    <w:semiHidden/>
+    <w:rsid w:val="00DF1A57"/>
+    <w:rPr>
+      <w:rFonts w:ascii="Courier New" w:eastAsia="Times New Roman" w:hAnsi="Courier New" w:cs="Courier New"/>
+      <w:sz w:val="20"/>
+      <w:szCs w:val="20"/>
+    </w:rPr>
+  </w:style>
+  <w:style w:type="character" w:customStyle="1" w:styleId="kwd">
+    <w:name w:val="kwd"/>
+    <w:basedOn w:val="DefaultParagraphFont"/>
+    <w:rsid w:val="00DF1A57"/>
+  </w:style>
+  <w:style w:type="character" w:customStyle="1" w:styleId="pln">
+    <w:name w:val="pln"/>
+    <w:basedOn w:val="DefaultParagraphFont"/>
+    <w:rsid w:val="00DF1A57"/>
+  </w:style>
+  <w:style w:type="character" w:customStyle="1" w:styleId="ident">
+    <w:name w:val="ident"/>
+    <w:basedOn w:val="DefaultParagraphFont"/>
+    <w:rsid w:val="00DF1A57"/>
+  </w:style>
+  <w:style w:type="character" w:customStyle="1" w:styleId="pun">
+    <w:name w:val="pun"/>
+    <w:basedOn w:val="DefaultParagraphFont"/>
+    <w:rsid w:val="00DF1A57"/>
+  </w:style>
+  <w:style w:type="character" w:customStyle="1" w:styleId="tag">
+    <w:name w:val="tag"/>
+    <w:basedOn w:val="DefaultParagraphFont"/>
+    <w:rsid w:val="00DF1A57"/>
+  </w:style>
+  <w:style w:type="character" w:customStyle="1" w:styleId="com">
+    <w:name w:val="com"/>
+    <w:basedOn w:val="DefaultParagraphFont"/>
+    <w:rsid w:val="00DF1A57"/>
+  </w:style>
+  <w:style w:type="character" w:customStyle="1" w:styleId="fun">
+    <w:name w:val="fun"/>
+    <w:basedOn w:val="DefaultParagraphFont"/>
+    <w:rsid w:val="00DF1A57"/>
+  </w:style>
+  <w:style w:type="character" w:customStyle="1" w:styleId="lit">
+    <w:name w:val="lit"/>
+    <w:basedOn w:val="DefaultParagraphFont"/>
+    <w:rsid w:val="00DF1A57"/>
+  </w:style>
 </w:styles>
 </file>
 
@@ -17067,7 +20621,7 @@
 </file>
 
 <file path=customXml/itemProps1.xml><?xml version="1.0" encoding="utf-8"?>
-<ds:datastoreItem xmlns:ds="http://schemas.openxmlformats.org/officeDocument/2006/customXml" ds:itemID="{5645C8B4-3551-4573-8DCA-790156884E9E}">
+<ds:datastoreItem xmlns:ds="http://schemas.openxmlformats.org/officeDocument/2006/customXml" ds:itemID="{58FD0D8E-C7B3-4695-B9D3-D371B3261225}">
   <ds:schemaRefs>
     <ds:schemaRef ds:uri="http://schemas.openxmlformats.org/officeDocument/2006/bibliography"/>
   </ds:schemaRefs>
